--- a/DMO/feuilles/theoremes/Permutations, Déterminants.docx
+++ b/DMO/feuilles/theoremes/Permutations, Déterminants.docx
@@ -4521,21 +4521,7 @@
         <w:rPr>
           <w:rFonts w:eastAsiaTheme="minorEastAsia"/>
         </w:rPr>
-        <w:t xml:space="preserve"> inv</w:t>
-      </w:r>
-      <w:proofErr w:type="spellStart"/>
-      <w:r>
-        <w:rPr>
-          <w:rFonts w:eastAsiaTheme="minorEastAsia"/>
-        </w:rPr>
-        <w:t>ersible</w:t>
-      </w:r>
-      <w:proofErr w:type="spellEnd"/>
-      <w:r>
-        <w:rPr>
-          <w:rFonts w:eastAsiaTheme="minorEastAsia"/>
-        </w:rPr>
-        <w:t xml:space="preserve">, alors </w:t>
+        <w:t xml:space="preserve"> inversible, alors </w:t>
       </w:r>
       <m:oMath>
         <m:func>
@@ -5608,14 +5594,7 @@
           <w:rFonts w:eastAsiaTheme="minorEastAsia"/>
           <w:u w:val="single"/>
         </w:rPr>
-        <w:t xml:space="preserve"> par rapport à la </w:t>
-      </w:r>
-      <w:r>
-        <w:rPr>
-          <w:rFonts w:eastAsiaTheme="minorEastAsia"/>
-          <w:u w:val="single"/>
-        </w:rPr>
-        <w:t xml:space="preserve">ligne </w:t>
+        <w:t xml:space="preserve"> par rapport à la ligne </w:t>
       </w:r>
       <m:oMath>
         <m:sSub>
@@ -5715,13 +5694,7 @@
                 <w:rPr>
                   <w:rFonts w:ascii="Cambria Math" w:eastAsiaTheme="minorEastAsia" w:hAnsi="Cambria Math"/>
                 </w:rPr>
-                <m:t>j</m:t>
-              </m:r>
-              <m:r>
-                <w:rPr>
-                  <w:rFonts w:ascii="Cambria Math" w:eastAsiaTheme="minorEastAsia" w:hAnsi="Cambria Math"/>
-                </w:rPr>
-                <m:t>=1</m:t>
+                <m:t>j=1</m:t>
               </m:r>
             </m:sub>
             <m:sup>
@@ -5808,13 +5781,7 @@
                 <w:rPr>
                   <w:rFonts w:ascii="Cambria Math" w:eastAsiaTheme="minorEastAsia" w:hAnsi="Cambria Math"/>
                 </w:rPr>
-                <m:t>j</m:t>
-              </m:r>
-              <m:r>
-                <w:rPr>
-                  <w:rFonts w:ascii="Cambria Math" w:eastAsiaTheme="minorEastAsia" w:hAnsi="Cambria Math"/>
-                </w:rPr>
-                <m:t>=1</m:t>
+                <m:t>j=1</m:t>
               </m:r>
             </m:sub>
             <m:sup>
@@ -6811,6 +6778,6323 @@
         </m:oMath>
       </m:oMathPara>
     </w:p>
+    <w:p>
+      <w:pPr>
+        <w:rPr>
+          <w:rFonts w:eastAsiaTheme="minorEastAsia"/>
+          <w:b/>
+          <w:bCs/>
+          <w:iCs/>
+          <w:u w:val="single"/>
+        </w:rPr>
+      </w:pPr>
+      <w:r>
+        <w:rPr>
+          <w:rFonts w:eastAsiaTheme="minorEastAsia"/>
+          <w:b/>
+          <w:bCs/>
+          <w:iCs/>
+          <w:u w:val="single"/>
+        </w:rPr>
+        <w:t>Détermination d’une matrice :</w:t>
+      </w:r>
+    </w:p>
+    <w:p>
+      <w:pPr>
+        <w:rPr>
+          <w:rFonts w:eastAsiaTheme="minorEastAsia"/>
+          <w:iCs/>
+        </w:rPr>
+      </w:pPr>
+      <w:r>
+        <w:rPr>
+          <w:rFonts w:eastAsiaTheme="minorEastAsia"/>
+          <w:iCs/>
+          <w:u w:val="single"/>
+        </w:rPr>
+        <w:t>Définition :</w:t>
+      </w:r>
+      <w:r>
+        <w:rPr>
+          <w:rFonts w:eastAsiaTheme="minorEastAsia"/>
+          <w:iCs/>
+        </w:rPr>
+        <w:t xml:space="preserve"> Matrice extraite </w:t>
+      </w:r>
+    </w:p>
+    <w:p>
+      <w:pPr>
+        <w:rPr>
+          <w:rFonts w:eastAsiaTheme="minorEastAsia"/>
+          <w:iCs/>
+        </w:rPr>
+      </w:pPr>
+      <w:r>
+        <w:rPr>
+          <w:rFonts w:eastAsiaTheme="minorEastAsia"/>
+          <w:iCs/>
+        </w:rPr>
+        <w:t xml:space="preserve">Soit </w:t>
+      </w:r>
+      <m:oMath>
+        <m:r>
+          <w:rPr>
+            <w:rFonts w:ascii="Cambria Math" w:eastAsiaTheme="minorEastAsia" w:hAnsi="Cambria Math"/>
+          </w:rPr>
+          <m:t>A∈</m:t>
+        </m:r>
+        <m:sSub>
+          <m:sSubPr>
+            <m:ctrlPr>
+              <w:rPr>
+                <w:rFonts w:ascii="Cambria Math" w:eastAsiaTheme="minorEastAsia" w:hAnsi="Cambria Math"/>
+                <w:i/>
+                <w:iCs/>
+              </w:rPr>
+            </m:ctrlPr>
+          </m:sSubPr>
+          <m:e>
+            <m:r>
+              <w:rPr>
+                <w:rFonts w:ascii="Cambria Math" w:eastAsiaTheme="minorEastAsia" w:hAnsi="Cambria Math"/>
+              </w:rPr>
+              <m:t>M</m:t>
+            </m:r>
+          </m:e>
+          <m:sub>
+            <m:r>
+              <w:rPr>
+                <w:rFonts w:ascii="Cambria Math" w:eastAsiaTheme="minorEastAsia" w:hAnsi="Cambria Math"/>
+              </w:rPr>
+              <m:t>n</m:t>
+            </m:r>
+          </m:sub>
+        </m:sSub>
+        <m:d>
+          <m:dPr>
+            <m:ctrlPr>
+              <w:rPr>
+                <w:rFonts w:ascii="Cambria Math" w:eastAsiaTheme="minorEastAsia" w:hAnsi="Cambria Math"/>
+                <w:i/>
+                <w:iCs/>
+              </w:rPr>
+            </m:ctrlPr>
+          </m:dPr>
+          <m:e>
+            <m:r>
+              <m:rPr>
+                <m:scr m:val="double-struck"/>
+              </m:rPr>
+              <w:rPr>
+                <w:rFonts w:ascii="Cambria Math" w:eastAsiaTheme="minorEastAsia" w:hAnsi="Cambria Math"/>
+              </w:rPr>
+              <m:t>K</m:t>
+            </m:r>
+          </m:e>
+        </m:d>
+        <m:r>
+          <w:rPr>
+            <w:rFonts w:ascii="Cambria Math" w:eastAsiaTheme="minorEastAsia" w:hAnsi="Cambria Math"/>
+          </w:rPr>
+          <m:t xml:space="preserve">. </m:t>
+        </m:r>
+      </m:oMath>
+      <w:r>
+        <w:rPr>
+          <w:rFonts w:eastAsiaTheme="minorEastAsia"/>
+          <w:iCs/>
+        </w:rPr>
+        <w:t xml:space="preserve">On appelle matrice extraite de </w:t>
+      </w:r>
+      <m:oMath>
+        <m:r>
+          <w:rPr>
+            <w:rFonts w:ascii="Cambria Math" w:eastAsiaTheme="minorEastAsia" w:hAnsi="Cambria Math"/>
+          </w:rPr>
+          <m:t>A</m:t>
+        </m:r>
+      </m:oMath>
+      <w:r>
+        <w:rPr>
+          <w:rFonts w:eastAsiaTheme="minorEastAsia"/>
+          <w:iCs/>
+        </w:rPr>
+        <w:t xml:space="preserve"> toute matrice obtenue à partir de </w:t>
+      </w:r>
+      <m:oMath>
+        <m:r>
+          <w:rPr>
+            <w:rFonts w:ascii="Cambria Math" w:eastAsiaTheme="minorEastAsia" w:hAnsi="Cambria Math"/>
+          </w:rPr>
+          <m:t>A</m:t>
+        </m:r>
+      </m:oMath>
+      <w:r>
+        <w:rPr>
+          <w:rFonts w:eastAsiaTheme="minorEastAsia"/>
+          <w:iCs/>
+        </w:rPr>
+        <w:t xml:space="preserve"> en supprimant un certain nombre de ses lignes &amp; colonnes.</w:t>
+      </w:r>
+    </w:p>
+    <w:p>
+      <w:pPr>
+        <w:rPr>
+          <w:rFonts w:eastAsiaTheme="minorEastAsia"/>
+          <w:iCs/>
+        </w:rPr>
+      </w:pPr>
+      <w:r>
+        <w:rPr>
+          <w:rFonts w:eastAsiaTheme="minorEastAsia"/>
+          <w:iCs/>
+          <w:u w:val="single"/>
+        </w:rPr>
+        <w:lastRenderedPageBreak/>
+        <w:t>Rang des matrices extraites :</w:t>
+      </w:r>
+      <w:r>
+        <w:rPr>
+          <w:rFonts w:eastAsiaTheme="minorEastAsia"/>
+          <w:iCs/>
+        </w:rPr>
+        <w:t xml:space="preserve"> Soit </w:t>
+      </w:r>
+      <m:oMath>
+        <m:r>
+          <w:rPr>
+            <w:rFonts w:ascii="Cambria Math" w:eastAsiaTheme="minorEastAsia" w:hAnsi="Cambria Math"/>
+          </w:rPr>
+          <m:t>A∈</m:t>
+        </m:r>
+        <m:sSub>
+          <m:sSubPr>
+            <m:ctrlPr>
+              <w:rPr>
+                <w:rFonts w:ascii="Cambria Math" w:eastAsiaTheme="minorEastAsia" w:hAnsi="Cambria Math"/>
+                <w:i/>
+                <w:iCs/>
+              </w:rPr>
+            </m:ctrlPr>
+          </m:sSubPr>
+          <m:e>
+            <m:r>
+              <w:rPr>
+                <w:rFonts w:ascii="Cambria Math" w:eastAsiaTheme="minorEastAsia" w:hAnsi="Cambria Math"/>
+              </w:rPr>
+              <m:t>M</m:t>
+            </m:r>
+          </m:e>
+          <m:sub>
+            <m:r>
+              <w:rPr>
+                <w:rFonts w:ascii="Cambria Math" w:eastAsiaTheme="minorEastAsia" w:hAnsi="Cambria Math"/>
+              </w:rPr>
+              <m:t>n</m:t>
+            </m:r>
+          </m:sub>
+        </m:sSub>
+        <m:d>
+          <m:dPr>
+            <m:ctrlPr>
+              <w:rPr>
+                <w:rFonts w:ascii="Cambria Math" w:eastAsiaTheme="minorEastAsia" w:hAnsi="Cambria Math"/>
+                <w:i/>
+                <w:iCs/>
+              </w:rPr>
+            </m:ctrlPr>
+          </m:dPr>
+          <m:e>
+            <m:r>
+              <m:rPr>
+                <m:scr m:val="double-struck"/>
+              </m:rPr>
+              <w:rPr>
+                <w:rFonts w:ascii="Cambria Math" w:eastAsiaTheme="minorEastAsia" w:hAnsi="Cambria Math"/>
+              </w:rPr>
+              <m:t>K</m:t>
+            </m:r>
+          </m:e>
+        </m:d>
+      </m:oMath>
+      <w:r>
+        <w:rPr>
+          <w:rFonts w:eastAsiaTheme="minorEastAsia"/>
+          <w:iCs/>
+        </w:rPr>
+        <w:t xml:space="preserve"> le rang de </w:t>
+      </w:r>
+      <m:oMath>
+        <m:r>
+          <w:rPr>
+            <w:rFonts w:ascii="Cambria Math" w:eastAsiaTheme="minorEastAsia" w:hAnsi="Cambria Math"/>
+          </w:rPr>
+          <m:t>A</m:t>
+        </m:r>
+      </m:oMath>
+      <w:r>
+        <w:rPr>
+          <w:rFonts w:eastAsiaTheme="minorEastAsia"/>
+          <w:iCs/>
+        </w:rPr>
+        <w:t xml:space="preserve"> est supérieur au rang de n’importe quelle matrice extraite de </w:t>
+      </w:r>
+      <m:oMath>
+        <m:r>
+          <w:rPr>
+            <w:rFonts w:ascii="Cambria Math" w:eastAsiaTheme="minorEastAsia" w:hAnsi="Cambria Math"/>
+          </w:rPr>
+          <m:t>A</m:t>
+        </m:r>
+      </m:oMath>
+      <w:r>
+        <w:rPr>
+          <w:rFonts w:eastAsiaTheme="minorEastAsia"/>
+          <w:iCs/>
+        </w:rPr>
+        <w:t>.</w:t>
+      </w:r>
+    </w:p>
+    <w:p>
+      <w:pPr>
+        <w:rPr>
+          <w:rFonts w:eastAsiaTheme="minorEastAsia"/>
+          <w:iCs/>
+        </w:rPr>
+      </w:pPr>
+      <w:r>
+        <w:rPr>
+          <w:rFonts w:eastAsiaTheme="minorEastAsia"/>
+          <w:iCs/>
+          <w:u w:val="single"/>
+        </w:rPr>
+        <w:t>Lemme :</w:t>
+      </w:r>
+      <w:r>
+        <w:rPr>
+          <w:rFonts w:eastAsiaTheme="minorEastAsia"/>
+          <w:iCs/>
+        </w:rPr>
+        <w:t xml:space="preserve"> Mineur et rang</w:t>
+      </w:r>
+    </w:p>
+    <w:p>
+      <w:pPr>
+        <w:rPr>
+          <w:rFonts w:eastAsiaTheme="minorEastAsia"/>
+          <w:iCs/>
+        </w:rPr>
+      </w:pPr>
+      <w:r>
+        <w:rPr>
+          <w:rFonts w:eastAsiaTheme="minorEastAsia"/>
+          <w:iCs/>
+        </w:rPr>
+        <w:t xml:space="preserve">Soit </w:t>
+      </w:r>
+      <m:oMath>
+        <m:r>
+          <w:rPr>
+            <w:rFonts w:ascii="Cambria Math" w:eastAsiaTheme="minorEastAsia" w:hAnsi="Cambria Math"/>
+          </w:rPr>
+          <m:t>A∈</m:t>
+        </m:r>
+        <m:sSub>
+          <m:sSubPr>
+            <m:ctrlPr>
+              <w:rPr>
+                <w:rFonts w:ascii="Cambria Math" w:eastAsiaTheme="minorEastAsia" w:hAnsi="Cambria Math"/>
+                <w:i/>
+                <w:iCs/>
+              </w:rPr>
+            </m:ctrlPr>
+          </m:sSubPr>
+          <m:e>
+            <m:r>
+              <w:rPr>
+                <w:rFonts w:ascii="Cambria Math" w:eastAsiaTheme="minorEastAsia" w:hAnsi="Cambria Math"/>
+              </w:rPr>
+              <m:t>M</m:t>
+            </m:r>
+          </m:e>
+          <m:sub>
+            <m:r>
+              <w:rPr>
+                <w:rFonts w:ascii="Cambria Math" w:eastAsiaTheme="minorEastAsia" w:hAnsi="Cambria Math"/>
+              </w:rPr>
+              <m:t>n</m:t>
+            </m:r>
+          </m:sub>
+        </m:sSub>
+        <m:d>
+          <m:dPr>
+            <m:ctrlPr>
+              <w:rPr>
+                <w:rFonts w:ascii="Cambria Math" w:eastAsiaTheme="minorEastAsia" w:hAnsi="Cambria Math"/>
+                <w:i/>
+                <w:iCs/>
+              </w:rPr>
+            </m:ctrlPr>
+          </m:dPr>
+          <m:e>
+            <m:r>
+              <m:rPr>
+                <m:scr m:val="double-struck"/>
+              </m:rPr>
+              <w:rPr>
+                <w:rFonts w:ascii="Cambria Math" w:eastAsiaTheme="minorEastAsia" w:hAnsi="Cambria Math"/>
+              </w:rPr>
+              <m:t>K</m:t>
+            </m:r>
+          </m:e>
+        </m:d>
+      </m:oMath>
+      <w:r>
+        <w:rPr>
+          <w:rFonts w:eastAsiaTheme="minorEastAsia"/>
+          <w:iCs/>
+        </w:rPr>
+        <w:t xml:space="preserve">. Soit </w:t>
+      </w:r>
+      <m:oMath>
+        <m:r>
+          <w:rPr>
+            <w:rFonts w:ascii="Cambria Math" w:eastAsiaTheme="minorEastAsia" w:hAnsi="Cambria Math"/>
+          </w:rPr>
+          <m:t>r∈</m:t>
+        </m:r>
+        <m:d>
+          <m:dPr>
+            <m:begChr m:val="⟦"/>
+            <m:endChr m:val="⟧"/>
+            <m:ctrlPr>
+              <w:rPr>
+                <w:rFonts w:ascii="Cambria Math" w:eastAsiaTheme="minorEastAsia" w:hAnsi="Cambria Math"/>
+                <w:i/>
+                <w:iCs/>
+              </w:rPr>
+            </m:ctrlPr>
+          </m:dPr>
+          <m:e>
+            <m:r>
+              <w:rPr>
+                <w:rFonts w:ascii="Cambria Math" w:eastAsiaTheme="minorEastAsia" w:hAnsi="Cambria Math"/>
+              </w:rPr>
+              <m:t>1</m:t>
+            </m:r>
+            <m:r>
+              <w:rPr>
+                <w:rFonts w:ascii="Cambria Math" w:eastAsiaTheme="minorEastAsia" w:hAnsi="Cambria Math"/>
+              </w:rPr>
+              <m:t>;</m:t>
+            </m:r>
+            <m:func>
+              <m:funcPr>
+                <m:ctrlPr>
+                  <w:rPr>
+                    <w:rFonts w:ascii="Cambria Math" w:eastAsiaTheme="minorEastAsia" w:hAnsi="Cambria Math"/>
+                    <w:i/>
+                    <w:iCs/>
+                  </w:rPr>
+                </m:ctrlPr>
+              </m:funcPr>
+              <m:fName>
+                <m:r>
+                  <m:rPr>
+                    <m:sty m:val="p"/>
+                  </m:rPr>
+                  <w:rPr>
+                    <w:rFonts w:ascii="Cambria Math" w:eastAsiaTheme="minorEastAsia" w:hAnsi="Cambria Math"/>
+                  </w:rPr>
+                  <m:t>min</m:t>
+                </m:r>
+              </m:fName>
+              <m:e>
+                <m:d>
+                  <m:dPr>
+                    <m:ctrlPr>
+                      <w:rPr>
+                        <w:rFonts w:ascii="Cambria Math" w:eastAsiaTheme="minorEastAsia" w:hAnsi="Cambria Math"/>
+                        <w:i/>
+                        <w:iCs/>
+                      </w:rPr>
+                    </m:ctrlPr>
+                  </m:dPr>
+                  <m:e>
+                    <m:r>
+                      <w:rPr>
+                        <w:rFonts w:ascii="Cambria Math" w:eastAsiaTheme="minorEastAsia" w:hAnsi="Cambria Math"/>
+                      </w:rPr>
+                      <m:t>n,p</m:t>
+                    </m:r>
+                  </m:e>
+                </m:d>
+              </m:e>
+            </m:func>
+          </m:e>
+        </m:d>
+      </m:oMath>
+      <w:r>
+        <w:rPr>
+          <w:rFonts w:eastAsiaTheme="minorEastAsia"/>
+          <w:iCs/>
+        </w:rPr>
+        <w:t>. On a l’équivalence :</w:t>
+      </w:r>
+    </w:p>
+    <w:p>
+      <w:pPr>
+        <w:rPr>
+          <w:rFonts w:eastAsiaTheme="minorEastAsia"/>
+        </w:rPr>
+      </w:pPr>
+      <m:oMathPara>
+        <m:oMath>
+          <m:r>
+            <m:rPr>
+              <m:sty m:val="p"/>
+            </m:rPr>
+            <w:rPr>
+              <w:rFonts w:ascii="Cambria Math" w:eastAsiaTheme="minorEastAsia" w:hAnsi="Cambria Math"/>
+            </w:rPr>
+            <m:t>rg</m:t>
+          </m:r>
+          <m:d>
+            <m:dPr>
+              <m:ctrlPr>
+                <w:rPr>
+                  <w:rFonts w:ascii="Cambria Math" w:eastAsiaTheme="minorEastAsia" w:hAnsi="Cambria Math"/>
+                </w:rPr>
+              </m:ctrlPr>
+            </m:dPr>
+            <m:e>
+              <m:r>
+                <w:rPr>
+                  <w:rFonts w:ascii="Cambria Math" w:eastAsiaTheme="minorEastAsia" w:hAnsi="Cambria Math"/>
+                </w:rPr>
+                <m:t>A</m:t>
+              </m:r>
+              <m:ctrlPr>
+                <w:rPr>
+                  <w:rFonts w:ascii="Cambria Math" w:eastAsiaTheme="minorEastAsia" w:hAnsi="Cambria Math"/>
+                  <w:i/>
+                  <w:iCs/>
+                </w:rPr>
+              </m:ctrlPr>
+            </m:e>
+          </m:d>
+          <m:r>
+            <w:rPr>
+              <w:rFonts w:ascii="Cambria Math" w:eastAsiaTheme="minorEastAsia" w:hAnsi="Cambria Math"/>
+            </w:rPr>
+            <m:t>≥r⇔</m:t>
+          </m:r>
+          <m:r>
+            <m:rPr>
+              <m:sty m:val="p"/>
+            </m:rPr>
+            <w:rPr>
+              <w:rFonts w:ascii="Cambria Math" w:eastAsiaTheme="minorEastAsia" w:hAnsi="Cambria Math"/>
+            </w:rPr>
+            <m:t xml:space="preserve">il existe un mineur </m:t>
+          </m:r>
+          <m:sSup>
+            <m:sSupPr>
+              <m:ctrlPr>
+                <w:rPr>
+                  <w:rFonts w:ascii="Cambria Math" w:eastAsiaTheme="minorEastAsia" w:hAnsi="Cambria Math"/>
+                </w:rPr>
+              </m:ctrlPr>
+            </m:sSupPr>
+            <m:e>
+              <m:r>
+                <m:rPr>
+                  <m:sty m:val="p"/>
+                </m:rPr>
+                <w:rPr>
+                  <w:rFonts w:ascii="Cambria Math" w:eastAsiaTheme="minorEastAsia" w:hAnsi="Cambria Math"/>
+                </w:rPr>
+                <m:t>d</m:t>
+              </m:r>
+            </m:e>
+            <m:sup>
+              <m:r>
+                <m:rPr>
+                  <m:sty m:val="p"/>
+                </m:rPr>
+                <w:rPr>
+                  <w:rFonts w:ascii="Cambria Math" w:eastAsiaTheme="minorEastAsia" w:hAnsi="Cambria Math"/>
+                </w:rPr>
+                <m:t>'</m:t>
+              </m:r>
+            </m:sup>
+          </m:sSup>
+          <m:r>
+            <m:rPr>
+              <m:sty m:val="p"/>
+            </m:rPr>
+            <w:rPr>
+              <w:rFonts w:ascii="Cambria Math" w:eastAsiaTheme="minorEastAsia" w:hAnsi="Cambria Math"/>
+            </w:rPr>
+            <m:t xml:space="preserve">ordre </m:t>
+          </m:r>
+          <m:r>
+            <w:rPr>
+              <w:rFonts w:ascii="Cambria Math" w:eastAsiaTheme="minorEastAsia" w:hAnsi="Cambria Math"/>
+            </w:rPr>
+            <m:t>r</m:t>
+          </m:r>
+          <m:r>
+            <m:rPr>
+              <m:sty m:val="p"/>
+            </m:rPr>
+            <w:rPr>
+              <w:rFonts w:ascii="Cambria Math" w:eastAsiaTheme="minorEastAsia" w:hAnsi="Cambria Math"/>
+            </w:rPr>
+            <m:t xml:space="preserve"> de </m:t>
+          </m:r>
+          <m:r>
+            <w:rPr>
+              <w:rFonts w:ascii="Cambria Math" w:eastAsiaTheme="minorEastAsia" w:hAnsi="Cambria Math"/>
+            </w:rPr>
+            <m:t>A</m:t>
+          </m:r>
+          <m:r>
+            <m:rPr>
+              <m:sty m:val="p"/>
+            </m:rPr>
+            <w:rPr>
+              <w:rFonts w:ascii="Cambria Math" w:eastAsiaTheme="minorEastAsia" w:hAnsi="Cambria Math"/>
+            </w:rPr>
+            <m:t xml:space="preserve"> qui est non nul</m:t>
+          </m:r>
+        </m:oMath>
+      </m:oMathPara>
+    </w:p>
+    <w:p>
+      <w:pPr>
+        <w:rPr>
+          <w:rFonts w:eastAsiaTheme="minorEastAsia"/>
+        </w:rPr>
+      </w:pPr>
+      <w:r>
+        <w:rPr>
+          <w:rFonts w:eastAsiaTheme="minorEastAsia"/>
+          <w:u w:val="single"/>
+        </w:rPr>
+        <w:t>Théorème :</w:t>
+      </w:r>
+      <w:r>
+        <w:rPr>
+          <w:rFonts w:eastAsiaTheme="minorEastAsia"/>
+        </w:rPr>
+        <w:t xml:space="preserve"> Soit </w:t>
+      </w:r>
+      <m:oMath>
+        <m:r>
+          <w:rPr>
+            <w:rFonts w:ascii="Cambria Math" w:eastAsiaTheme="minorEastAsia" w:hAnsi="Cambria Math"/>
+          </w:rPr>
+          <m:t>A∈</m:t>
+        </m:r>
+        <m:sSub>
+          <m:sSubPr>
+            <m:ctrlPr>
+              <w:rPr>
+                <w:rFonts w:ascii="Cambria Math" w:eastAsiaTheme="minorEastAsia" w:hAnsi="Cambria Math"/>
+                <w:i/>
+              </w:rPr>
+            </m:ctrlPr>
+          </m:sSubPr>
+          <m:e>
+            <m:r>
+              <w:rPr>
+                <w:rFonts w:ascii="Cambria Math" w:eastAsiaTheme="minorEastAsia" w:hAnsi="Cambria Math"/>
+              </w:rPr>
+              <m:t>M</m:t>
+            </m:r>
+          </m:e>
+          <m:sub>
+            <m:r>
+              <w:rPr>
+                <w:rFonts w:ascii="Cambria Math" w:eastAsiaTheme="minorEastAsia" w:hAnsi="Cambria Math"/>
+              </w:rPr>
+              <m:t>n</m:t>
+            </m:r>
+          </m:sub>
+        </m:sSub>
+        <m:d>
+          <m:dPr>
+            <m:ctrlPr>
+              <w:rPr>
+                <w:rFonts w:ascii="Cambria Math" w:eastAsiaTheme="minorEastAsia" w:hAnsi="Cambria Math"/>
+                <w:i/>
+              </w:rPr>
+            </m:ctrlPr>
+          </m:dPr>
+          <m:e>
+            <m:r>
+              <m:rPr>
+                <m:scr m:val="double-struck"/>
+              </m:rPr>
+              <w:rPr>
+                <w:rFonts w:ascii="Cambria Math" w:eastAsiaTheme="minorEastAsia" w:hAnsi="Cambria Math"/>
+              </w:rPr>
+              <m:t>K</m:t>
+            </m:r>
+          </m:e>
+        </m:d>
+      </m:oMath>
+      <w:r>
+        <w:rPr>
+          <w:rFonts w:eastAsiaTheme="minorEastAsia"/>
+        </w:rPr>
+        <w:t xml:space="preserve"> non nulle. Le rang de </w:t>
+      </w:r>
+      <m:oMath>
+        <m:r>
+          <w:rPr>
+            <w:rFonts w:ascii="Cambria Math" w:eastAsiaTheme="minorEastAsia" w:hAnsi="Cambria Math"/>
+          </w:rPr>
+          <m:t>A</m:t>
+        </m:r>
+      </m:oMath>
+      <w:r>
+        <w:rPr>
+          <w:rFonts w:eastAsiaTheme="minorEastAsia"/>
+        </w:rPr>
+        <w:t xml:space="preserve"> est égal à l’ordre maximal des mineurs non nuls extraits de </w:t>
+      </w:r>
+      <m:oMath>
+        <m:r>
+          <w:rPr>
+            <w:rFonts w:ascii="Cambria Math" w:eastAsiaTheme="minorEastAsia" w:hAnsi="Cambria Math"/>
+          </w:rPr>
+          <m:t>A</m:t>
+        </m:r>
+      </m:oMath>
+      <w:r>
+        <w:rPr>
+          <w:rFonts w:eastAsiaTheme="minorEastAsia"/>
+        </w:rPr>
+        <w:t xml:space="preserve">, c’est-à-dire </w:t>
+      </w:r>
+      <m:oMath>
+        <m:r>
+          <m:rPr>
+            <m:sty m:val="p"/>
+          </m:rPr>
+          <w:rPr>
+            <w:rFonts w:ascii="Cambria Math" w:eastAsiaTheme="minorEastAsia" w:hAnsi="Cambria Math"/>
+          </w:rPr>
+          <m:t>rg</m:t>
+        </m:r>
+        <m:d>
+          <m:dPr>
+            <m:ctrlPr>
+              <w:rPr>
+                <w:rFonts w:ascii="Cambria Math" w:eastAsiaTheme="minorEastAsia" w:hAnsi="Cambria Math"/>
+                <w:i/>
+              </w:rPr>
+            </m:ctrlPr>
+          </m:dPr>
+          <m:e>
+            <m:r>
+              <w:rPr>
+                <w:rFonts w:ascii="Cambria Math" w:eastAsiaTheme="minorEastAsia" w:hAnsi="Cambria Math"/>
+              </w:rPr>
+              <m:t>A</m:t>
+            </m:r>
+          </m:e>
+        </m:d>
+        <m:r>
+          <w:rPr>
+            <w:rFonts w:ascii="Cambria Math" w:eastAsiaTheme="minorEastAsia" w:hAnsi="Cambria Math"/>
+          </w:rPr>
+          <m:t>=r</m:t>
+        </m:r>
+      </m:oMath>
+      <w:r>
+        <w:rPr>
+          <w:rFonts w:eastAsiaTheme="minorEastAsia"/>
+        </w:rPr>
+        <w:t xml:space="preserve"> ssi il existe un mineur d’ordre </w:t>
+      </w:r>
+      <m:oMath>
+        <m:r>
+          <w:rPr>
+            <w:rFonts w:ascii="Cambria Math" w:eastAsiaTheme="minorEastAsia" w:hAnsi="Cambria Math"/>
+          </w:rPr>
+          <m:t>r</m:t>
+        </m:r>
+      </m:oMath>
+      <w:r>
+        <w:rPr>
+          <w:rFonts w:eastAsiaTheme="minorEastAsia"/>
+        </w:rPr>
+        <w:t xml:space="preserve"> de </w:t>
+      </w:r>
+      <m:oMath>
+        <m:r>
+          <w:rPr>
+            <w:rFonts w:ascii="Cambria Math" w:eastAsiaTheme="minorEastAsia" w:hAnsi="Cambria Math"/>
+          </w:rPr>
+          <m:t>A</m:t>
+        </m:r>
+      </m:oMath>
+      <w:r>
+        <w:rPr>
+          <w:rFonts w:eastAsiaTheme="minorEastAsia"/>
+        </w:rPr>
+        <w:t xml:space="preserve"> non nul et tous les mineurs d’ordre supérieur à </w:t>
+      </w:r>
+      <m:oMath>
+        <m:r>
+          <w:rPr>
+            <w:rFonts w:ascii="Cambria Math" w:eastAsiaTheme="minorEastAsia" w:hAnsi="Cambria Math"/>
+          </w:rPr>
+          <m:t>r+1</m:t>
+        </m:r>
+      </m:oMath>
+      <w:r>
+        <w:rPr>
+          <w:rFonts w:eastAsiaTheme="minorEastAsia"/>
+        </w:rPr>
+        <w:t xml:space="preserve"> de </w:t>
+      </w:r>
+      <m:oMath>
+        <m:r>
+          <w:rPr>
+            <w:rFonts w:ascii="Cambria Math" w:eastAsiaTheme="minorEastAsia" w:hAnsi="Cambria Math"/>
+          </w:rPr>
+          <m:t>A</m:t>
+        </m:r>
+      </m:oMath>
+      <w:r>
+        <w:rPr>
+          <w:rFonts w:eastAsiaTheme="minorEastAsia"/>
+        </w:rPr>
+        <w:t xml:space="preserve"> sont nuls.</w:t>
+      </w:r>
+    </w:p>
+    <w:p>
+      <w:pPr>
+        <w:rPr>
+          <w:rFonts w:eastAsiaTheme="minorEastAsia"/>
+        </w:rPr>
+      </w:pPr>
+    </w:p>
+    <w:p>
+      <w:pPr>
+        <w:rPr>
+          <w:rFonts w:eastAsiaTheme="minorEastAsia"/>
+        </w:rPr>
+      </w:pPr>
+      <w:r>
+        <w:rPr>
+          <w:rFonts w:eastAsiaTheme="minorEastAsia"/>
+          <w:b/>
+          <w:bCs/>
+          <w:u w:val="single"/>
+        </w:rPr>
+        <w:t>Formules de Cramer</w:t>
+      </w:r>
+    </w:p>
+    <w:p>
+      <w:pPr>
+        <w:rPr>
+          <w:rFonts w:eastAsiaTheme="minorEastAsia"/>
+        </w:rPr>
+      </w:pPr>
+      <w:r>
+        <w:rPr>
+          <w:rFonts w:eastAsiaTheme="minorEastAsia"/>
+        </w:rPr>
+        <w:t xml:space="preserve">Soit </w:t>
+      </w:r>
+      <m:oMath>
+        <m:sSub>
+          <m:sSubPr>
+            <m:ctrlPr>
+              <w:rPr>
+                <w:rFonts w:ascii="Cambria Math" w:eastAsiaTheme="minorEastAsia" w:hAnsi="Cambria Math"/>
+                <w:i/>
+              </w:rPr>
+            </m:ctrlPr>
+          </m:sSubPr>
+          <m:e>
+            <m:d>
+              <m:dPr>
+                <m:ctrlPr>
+                  <w:rPr>
+                    <w:rFonts w:ascii="Cambria Math" w:eastAsiaTheme="minorEastAsia" w:hAnsi="Cambria Math"/>
+                    <w:i/>
+                  </w:rPr>
+                </m:ctrlPr>
+              </m:dPr>
+              <m:e>
+                <m:sSub>
+                  <m:sSubPr>
+                    <m:ctrlPr>
+                      <w:rPr>
+                        <w:rFonts w:ascii="Cambria Math" w:eastAsiaTheme="minorEastAsia" w:hAnsi="Cambria Math"/>
+                        <w:i/>
+                      </w:rPr>
+                    </m:ctrlPr>
+                  </m:sSubPr>
+                  <m:e>
+                    <m:r>
+                      <w:rPr>
+                        <w:rFonts w:ascii="Cambria Math" w:eastAsiaTheme="minorEastAsia" w:hAnsi="Cambria Math"/>
+                      </w:rPr>
+                      <m:t>a</m:t>
+                    </m:r>
+                  </m:e>
+                  <m:sub>
+                    <m:r>
+                      <w:rPr>
+                        <w:rFonts w:ascii="Cambria Math" w:eastAsiaTheme="minorEastAsia" w:hAnsi="Cambria Math"/>
+                      </w:rPr>
+                      <m:t>i,j</m:t>
+                    </m:r>
+                  </m:sub>
+                </m:sSub>
+              </m:e>
+            </m:d>
+          </m:e>
+          <m:sub>
+            <m:r>
+              <w:rPr>
+                <w:rFonts w:ascii="Cambria Math" w:eastAsiaTheme="minorEastAsia" w:hAnsi="Cambria Math"/>
+              </w:rPr>
+              <m:t>1≤i,j≤n</m:t>
+            </m:r>
+          </m:sub>
+        </m:sSub>
+      </m:oMath>
+      <w:r>
+        <w:rPr>
+          <w:rFonts w:eastAsiaTheme="minorEastAsia"/>
+        </w:rPr>
+        <w:t xml:space="preserve"> et </w:t>
+      </w:r>
+      <m:oMath>
+        <m:sSub>
+          <m:sSubPr>
+            <m:ctrlPr>
+              <w:rPr>
+                <w:rFonts w:ascii="Cambria Math" w:eastAsiaTheme="minorEastAsia" w:hAnsi="Cambria Math"/>
+                <w:i/>
+              </w:rPr>
+            </m:ctrlPr>
+          </m:sSubPr>
+          <m:e>
+            <m:r>
+              <w:rPr>
+                <w:rFonts w:ascii="Cambria Math" w:eastAsiaTheme="minorEastAsia" w:hAnsi="Cambria Math"/>
+              </w:rPr>
+              <m:t>b</m:t>
+            </m:r>
+          </m:e>
+          <m:sub>
+            <m:r>
+              <w:rPr>
+                <w:rFonts w:ascii="Cambria Math" w:eastAsiaTheme="minorEastAsia" w:hAnsi="Cambria Math"/>
+              </w:rPr>
+              <m:t>1</m:t>
+            </m:r>
+          </m:sub>
+        </m:sSub>
+        <m:r>
+          <w:rPr>
+            <w:rFonts w:ascii="Cambria Math" w:eastAsiaTheme="minorEastAsia" w:hAnsi="Cambria Math"/>
+          </w:rPr>
+          <m:t>,…,</m:t>
+        </m:r>
+        <m:sSub>
+          <m:sSubPr>
+            <m:ctrlPr>
+              <w:rPr>
+                <w:rFonts w:ascii="Cambria Math" w:eastAsiaTheme="minorEastAsia" w:hAnsi="Cambria Math"/>
+                <w:i/>
+              </w:rPr>
+            </m:ctrlPr>
+          </m:sSubPr>
+          <m:e>
+            <m:r>
+              <w:rPr>
+                <w:rFonts w:ascii="Cambria Math" w:eastAsiaTheme="minorEastAsia" w:hAnsi="Cambria Math"/>
+              </w:rPr>
+              <m:t>b</m:t>
+            </m:r>
+          </m:e>
+          <m:sub>
+            <m:r>
+              <w:rPr>
+                <w:rFonts w:ascii="Cambria Math" w:eastAsiaTheme="minorEastAsia" w:hAnsi="Cambria Math"/>
+              </w:rPr>
+              <m:t>n</m:t>
+            </m:r>
+          </m:sub>
+        </m:sSub>
+      </m:oMath>
+      <w:r>
+        <w:rPr>
+          <w:rFonts w:eastAsiaTheme="minorEastAsia"/>
+        </w:rPr>
+        <w:t xml:space="preserve"> des scalaires. Le système linéaire de </w:t>
+      </w:r>
+      <m:oMath>
+        <m:r>
+          <w:rPr>
+            <w:rFonts w:ascii="Cambria Math" w:eastAsiaTheme="minorEastAsia" w:hAnsi="Cambria Math"/>
+          </w:rPr>
+          <m:t>n</m:t>
+        </m:r>
+      </m:oMath>
+      <w:r>
+        <w:rPr>
+          <w:rFonts w:eastAsiaTheme="minorEastAsia"/>
+        </w:rPr>
+        <w:t xml:space="preserve"> équations à </w:t>
+      </w:r>
+      <m:oMath>
+        <m:r>
+          <w:rPr>
+            <w:rFonts w:ascii="Cambria Math" w:eastAsiaTheme="minorEastAsia" w:hAnsi="Cambria Math"/>
+          </w:rPr>
+          <m:t>n</m:t>
+        </m:r>
+      </m:oMath>
+      <w:r>
+        <w:rPr>
+          <w:rFonts w:eastAsiaTheme="minorEastAsia"/>
+        </w:rPr>
+        <w:t xml:space="preserve"> inconnues suivant :</w:t>
+      </w:r>
+    </w:p>
+    <w:p>
+      <w:pPr>
+        <w:rPr>
+          <w:rFonts w:eastAsiaTheme="minorEastAsia"/>
+          <w:i/>
+        </w:rPr>
+      </w:pPr>
+      <m:oMathPara>
+        <m:oMath>
+          <m:d>
+            <m:dPr>
+              <m:begChr m:val="{"/>
+              <m:endChr m:val=""/>
+              <m:ctrlPr>
+                <w:rPr>
+                  <w:rFonts w:ascii="Cambria Math" w:eastAsiaTheme="minorEastAsia" w:hAnsi="Cambria Math"/>
+                  <w:i/>
+                </w:rPr>
+              </m:ctrlPr>
+            </m:dPr>
+            <m:e>
+              <m:eqArr>
+                <m:eqArrPr>
+                  <m:ctrlPr>
+                    <w:rPr>
+                      <w:rFonts w:ascii="Cambria Math" w:eastAsiaTheme="minorEastAsia" w:hAnsi="Cambria Math"/>
+                      <w:i/>
+                    </w:rPr>
+                  </m:ctrlPr>
+                </m:eqArrPr>
+                <m:e>
+                  <m:sSub>
+                    <m:sSubPr>
+                      <m:ctrlPr>
+                        <w:rPr>
+                          <w:rFonts w:ascii="Cambria Math" w:eastAsiaTheme="minorEastAsia" w:hAnsi="Cambria Math"/>
+                          <w:i/>
+                        </w:rPr>
+                      </m:ctrlPr>
+                    </m:sSubPr>
+                    <m:e>
+                      <m:r>
+                        <w:rPr>
+                          <w:rFonts w:ascii="Cambria Math" w:eastAsiaTheme="minorEastAsia" w:hAnsi="Cambria Math"/>
+                        </w:rPr>
+                        <m:t>a</m:t>
+                      </m:r>
+                    </m:e>
+                    <m:sub>
+                      <m:r>
+                        <w:rPr>
+                          <w:rFonts w:ascii="Cambria Math" w:eastAsiaTheme="minorEastAsia" w:hAnsi="Cambria Math"/>
+                        </w:rPr>
+                        <m:t>11</m:t>
+                      </m:r>
+                    </m:sub>
+                  </m:sSub>
+                  <m:sSub>
+                    <m:sSubPr>
+                      <m:ctrlPr>
+                        <w:rPr>
+                          <w:rFonts w:ascii="Cambria Math" w:eastAsiaTheme="minorEastAsia" w:hAnsi="Cambria Math"/>
+                          <w:i/>
+                        </w:rPr>
+                      </m:ctrlPr>
+                    </m:sSubPr>
+                    <m:e>
+                      <m:r>
+                        <w:rPr>
+                          <w:rFonts w:ascii="Cambria Math" w:eastAsiaTheme="minorEastAsia" w:hAnsi="Cambria Math"/>
+                        </w:rPr>
+                        <m:t>x</m:t>
+                      </m:r>
+                    </m:e>
+                    <m:sub>
+                      <m:r>
+                        <w:rPr>
+                          <w:rFonts w:ascii="Cambria Math" w:eastAsiaTheme="minorEastAsia" w:hAnsi="Cambria Math"/>
+                        </w:rPr>
+                        <m:t>1</m:t>
+                      </m:r>
+                    </m:sub>
+                  </m:sSub>
+                  <m:r>
+                    <w:rPr>
+                      <w:rFonts w:ascii="Cambria Math" w:eastAsiaTheme="minorEastAsia" w:hAnsi="Cambria Math"/>
+                    </w:rPr>
+                    <m:t>+</m:t>
+                  </m:r>
+                  <m:sSub>
+                    <m:sSubPr>
+                      <m:ctrlPr>
+                        <w:rPr>
+                          <w:rFonts w:ascii="Cambria Math" w:eastAsiaTheme="minorEastAsia" w:hAnsi="Cambria Math"/>
+                          <w:i/>
+                        </w:rPr>
+                      </m:ctrlPr>
+                    </m:sSubPr>
+                    <m:e>
+                      <m:r>
+                        <w:rPr>
+                          <w:rFonts w:ascii="Cambria Math" w:eastAsiaTheme="minorEastAsia" w:hAnsi="Cambria Math"/>
+                        </w:rPr>
+                        <m:t>a</m:t>
+                      </m:r>
+                    </m:e>
+                    <m:sub>
+                      <m:r>
+                        <w:rPr>
+                          <w:rFonts w:ascii="Cambria Math" w:eastAsiaTheme="minorEastAsia" w:hAnsi="Cambria Math"/>
+                        </w:rPr>
+                        <m:t>12</m:t>
+                      </m:r>
+                    </m:sub>
+                  </m:sSub>
+                  <m:sSub>
+                    <m:sSubPr>
+                      <m:ctrlPr>
+                        <w:rPr>
+                          <w:rFonts w:ascii="Cambria Math" w:eastAsiaTheme="minorEastAsia" w:hAnsi="Cambria Math"/>
+                          <w:i/>
+                        </w:rPr>
+                      </m:ctrlPr>
+                    </m:sSubPr>
+                    <m:e>
+                      <m:r>
+                        <w:rPr>
+                          <w:rFonts w:ascii="Cambria Math" w:eastAsiaTheme="minorEastAsia" w:hAnsi="Cambria Math"/>
+                        </w:rPr>
+                        <m:t>x</m:t>
+                      </m:r>
+                    </m:e>
+                    <m:sub>
+                      <m:r>
+                        <w:rPr>
+                          <w:rFonts w:ascii="Cambria Math" w:eastAsiaTheme="minorEastAsia" w:hAnsi="Cambria Math"/>
+                        </w:rPr>
+                        <m:t>2</m:t>
+                      </m:r>
+                    </m:sub>
+                  </m:sSub>
+                  <m:r>
+                    <w:rPr>
+                      <w:rFonts w:ascii="Cambria Math" w:eastAsiaTheme="minorEastAsia" w:hAnsi="Cambria Math"/>
+                    </w:rPr>
+                    <m:t>+…+</m:t>
+                  </m:r>
+                  <m:sSub>
+                    <m:sSubPr>
+                      <m:ctrlPr>
+                        <w:rPr>
+                          <w:rFonts w:ascii="Cambria Math" w:eastAsiaTheme="minorEastAsia" w:hAnsi="Cambria Math"/>
+                          <w:i/>
+                        </w:rPr>
+                      </m:ctrlPr>
+                    </m:sSubPr>
+                    <m:e>
+                      <m:r>
+                        <w:rPr>
+                          <w:rFonts w:ascii="Cambria Math" w:eastAsiaTheme="minorEastAsia" w:hAnsi="Cambria Math"/>
+                        </w:rPr>
+                        <m:t>a</m:t>
+                      </m:r>
+                    </m:e>
+                    <m:sub>
+                      <m:r>
+                        <w:rPr>
+                          <w:rFonts w:ascii="Cambria Math" w:eastAsiaTheme="minorEastAsia" w:hAnsi="Cambria Math"/>
+                        </w:rPr>
+                        <m:t>1n</m:t>
+                      </m:r>
+                    </m:sub>
+                  </m:sSub>
+                  <m:sSub>
+                    <m:sSubPr>
+                      <m:ctrlPr>
+                        <w:rPr>
+                          <w:rFonts w:ascii="Cambria Math" w:eastAsiaTheme="minorEastAsia" w:hAnsi="Cambria Math"/>
+                          <w:i/>
+                        </w:rPr>
+                      </m:ctrlPr>
+                    </m:sSubPr>
+                    <m:e>
+                      <m:r>
+                        <w:rPr>
+                          <w:rFonts w:ascii="Cambria Math" w:eastAsiaTheme="minorEastAsia" w:hAnsi="Cambria Math"/>
+                        </w:rPr>
+                        <m:t>x</m:t>
+                      </m:r>
+                    </m:e>
+                    <m:sub>
+                      <m:r>
+                        <w:rPr>
+                          <w:rFonts w:ascii="Cambria Math" w:eastAsiaTheme="minorEastAsia" w:hAnsi="Cambria Math"/>
+                        </w:rPr>
+                        <m:t>n</m:t>
+                      </m:r>
+                    </m:sub>
+                  </m:sSub>
+                  <m:r>
+                    <w:rPr>
+                      <w:rFonts w:ascii="Cambria Math" w:eastAsiaTheme="minorEastAsia" w:hAnsi="Cambria Math"/>
+                    </w:rPr>
+                    <m:t>=</m:t>
+                  </m:r>
+                  <m:sSub>
+                    <m:sSubPr>
+                      <m:ctrlPr>
+                        <w:rPr>
+                          <w:rFonts w:ascii="Cambria Math" w:eastAsiaTheme="minorEastAsia" w:hAnsi="Cambria Math"/>
+                          <w:i/>
+                        </w:rPr>
+                      </m:ctrlPr>
+                    </m:sSubPr>
+                    <m:e>
+                      <m:r>
+                        <w:rPr>
+                          <w:rFonts w:ascii="Cambria Math" w:eastAsiaTheme="minorEastAsia" w:hAnsi="Cambria Math"/>
+                        </w:rPr>
+                        <m:t>b</m:t>
+                      </m:r>
+                    </m:e>
+                    <m:sub>
+                      <m:r>
+                        <w:rPr>
+                          <w:rFonts w:ascii="Cambria Math" w:eastAsiaTheme="minorEastAsia" w:hAnsi="Cambria Math"/>
+                        </w:rPr>
+                        <m:t>1</m:t>
+                      </m:r>
+                    </m:sub>
+                  </m:sSub>
+                </m:e>
+                <m:e>
+                  <m:sSub>
+                    <m:sSubPr>
+                      <m:ctrlPr>
+                        <w:rPr>
+                          <w:rFonts w:ascii="Cambria Math" w:eastAsiaTheme="minorEastAsia" w:hAnsi="Cambria Math"/>
+                          <w:i/>
+                        </w:rPr>
+                      </m:ctrlPr>
+                    </m:sSubPr>
+                    <m:e>
+                      <m:r>
+                        <w:rPr>
+                          <w:rFonts w:ascii="Cambria Math" w:eastAsiaTheme="minorEastAsia" w:hAnsi="Cambria Math"/>
+                        </w:rPr>
+                        <m:t>a</m:t>
+                      </m:r>
+                    </m:e>
+                    <m:sub>
+                      <m:r>
+                        <w:rPr>
+                          <w:rFonts w:ascii="Cambria Math" w:eastAsiaTheme="minorEastAsia" w:hAnsi="Cambria Math"/>
+                        </w:rPr>
+                        <m:t>2</m:t>
+                      </m:r>
+                      <m:r>
+                        <w:rPr>
+                          <w:rFonts w:ascii="Cambria Math" w:eastAsiaTheme="minorEastAsia" w:hAnsi="Cambria Math"/>
+                        </w:rPr>
+                        <m:t>1</m:t>
+                      </m:r>
+                    </m:sub>
+                  </m:sSub>
+                  <m:sSub>
+                    <m:sSubPr>
+                      <m:ctrlPr>
+                        <w:rPr>
+                          <w:rFonts w:ascii="Cambria Math" w:eastAsiaTheme="minorEastAsia" w:hAnsi="Cambria Math"/>
+                          <w:i/>
+                        </w:rPr>
+                      </m:ctrlPr>
+                    </m:sSubPr>
+                    <m:e>
+                      <m:r>
+                        <w:rPr>
+                          <w:rFonts w:ascii="Cambria Math" w:eastAsiaTheme="minorEastAsia" w:hAnsi="Cambria Math"/>
+                        </w:rPr>
+                        <m:t>x</m:t>
+                      </m:r>
+                    </m:e>
+                    <m:sub>
+                      <m:r>
+                        <w:rPr>
+                          <w:rFonts w:ascii="Cambria Math" w:eastAsiaTheme="minorEastAsia" w:hAnsi="Cambria Math"/>
+                        </w:rPr>
+                        <m:t>1</m:t>
+                      </m:r>
+                    </m:sub>
+                  </m:sSub>
+                  <m:r>
+                    <w:rPr>
+                      <w:rFonts w:ascii="Cambria Math" w:eastAsiaTheme="minorEastAsia" w:hAnsi="Cambria Math"/>
+                    </w:rPr>
+                    <m:t>+</m:t>
+                  </m:r>
+                  <m:sSub>
+                    <m:sSubPr>
+                      <m:ctrlPr>
+                        <w:rPr>
+                          <w:rFonts w:ascii="Cambria Math" w:eastAsiaTheme="minorEastAsia" w:hAnsi="Cambria Math"/>
+                          <w:i/>
+                        </w:rPr>
+                      </m:ctrlPr>
+                    </m:sSubPr>
+                    <m:e>
+                      <m:r>
+                        <w:rPr>
+                          <w:rFonts w:ascii="Cambria Math" w:eastAsiaTheme="minorEastAsia" w:hAnsi="Cambria Math"/>
+                        </w:rPr>
+                        <m:t>a</m:t>
+                      </m:r>
+                    </m:e>
+                    <m:sub>
+                      <m:r>
+                        <w:rPr>
+                          <w:rFonts w:ascii="Cambria Math" w:eastAsiaTheme="minorEastAsia" w:hAnsi="Cambria Math"/>
+                        </w:rPr>
+                        <m:t>2</m:t>
+                      </m:r>
+                      <m:r>
+                        <w:rPr>
+                          <w:rFonts w:ascii="Cambria Math" w:eastAsiaTheme="minorEastAsia" w:hAnsi="Cambria Math"/>
+                        </w:rPr>
+                        <m:t>2</m:t>
+                      </m:r>
+                    </m:sub>
+                  </m:sSub>
+                  <m:sSub>
+                    <m:sSubPr>
+                      <m:ctrlPr>
+                        <w:rPr>
+                          <w:rFonts w:ascii="Cambria Math" w:eastAsiaTheme="minorEastAsia" w:hAnsi="Cambria Math"/>
+                          <w:i/>
+                        </w:rPr>
+                      </m:ctrlPr>
+                    </m:sSubPr>
+                    <m:e>
+                      <m:r>
+                        <w:rPr>
+                          <w:rFonts w:ascii="Cambria Math" w:eastAsiaTheme="minorEastAsia" w:hAnsi="Cambria Math"/>
+                        </w:rPr>
+                        <m:t>x</m:t>
+                      </m:r>
+                    </m:e>
+                    <m:sub>
+                      <m:r>
+                        <w:rPr>
+                          <w:rFonts w:ascii="Cambria Math" w:eastAsiaTheme="minorEastAsia" w:hAnsi="Cambria Math"/>
+                        </w:rPr>
+                        <m:t>2</m:t>
+                      </m:r>
+                    </m:sub>
+                  </m:sSub>
+                  <m:r>
+                    <w:rPr>
+                      <w:rFonts w:ascii="Cambria Math" w:eastAsiaTheme="minorEastAsia" w:hAnsi="Cambria Math"/>
+                    </w:rPr>
+                    <m:t>+…+</m:t>
+                  </m:r>
+                  <m:sSub>
+                    <m:sSubPr>
+                      <m:ctrlPr>
+                        <w:rPr>
+                          <w:rFonts w:ascii="Cambria Math" w:eastAsiaTheme="minorEastAsia" w:hAnsi="Cambria Math"/>
+                          <w:i/>
+                        </w:rPr>
+                      </m:ctrlPr>
+                    </m:sSubPr>
+                    <m:e>
+                      <m:r>
+                        <w:rPr>
+                          <w:rFonts w:ascii="Cambria Math" w:eastAsiaTheme="minorEastAsia" w:hAnsi="Cambria Math"/>
+                        </w:rPr>
+                        <m:t>a</m:t>
+                      </m:r>
+                    </m:e>
+                    <m:sub>
+                      <m:r>
+                        <w:rPr>
+                          <w:rFonts w:ascii="Cambria Math" w:eastAsiaTheme="minorEastAsia" w:hAnsi="Cambria Math"/>
+                        </w:rPr>
+                        <m:t>2</m:t>
+                      </m:r>
+                      <m:r>
+                        <w:rPr>
+                          <w:rFonts w:ascii="Cambria Math" w:eastAsiaTheme="minorEastAsia" w:hAnsi="Cambria Math"/>
+                        </w:rPr>
+                        <m:t>n</m:t>
+                      </m:r>
+                    </m:sub>
+                  </m:sSub>
+                  <m:sSub>
+                    <m:sSubPr>
+                      <m:ctrlPr>
+                        <w:rPr>
+                          <w:rFonts w:ascii="Cambria Math" w:eastAsiaTheme="minorEastAsia" w:hAnsi="Cambria Math"/>
+                          <w:i/>
+                        </w:rPr>
+                      </m:ctrlPr>
+                    </m:sSubPr>
+                    <m:e>
+                      <m:r>
+                        <w:rPr>
+                          <w:rFonts w:ascii="Cambria Math" w:eastAsiaTheme="minorEastAsia" w:hAnsi="Cambria Math"/>
+                        </w:rPr>
+                        <m:t>x</m:t>
+                      </m:r>
+                    </m:e>
+                    <m:sub>
+                      <m:r>
+                        <w:rPr>
+                          <w:rFonts w:ascii="Cambria Math" w:eastAsiaTheme="minorEastAsia" w:hAnsi="Cambria Math"/>
+                        </w:rPr>
+                        <m:t>n</m:t>
+                      </m:r>
+                    </m:sub>
+                  </m:sSub>
+                  <m:r>
+                    <w:rPr>
+                      <w:rFonts w:ascii="Cambria Math" w:eastAsiaTheme="minorEastAsia" w:hAnsi="Cambria Math"/>
+                    </w:rPr>
+                    <m:t>=</m:t>
+                  </m:r>
+                  <m:sSub>
+                    <m:sSubPr>
+                      <m:ctrlPr>
+                        <w:rPr>
+                          <w:rFonts w:ascii="Cambria Math" w:eastAsiaTheme="minorEastAsia" w:hAnsi="Cambria Math"/>
+                          <w:i/>
+                        </w:rPr>
+                      </m:ctrlPr>
+                    </m:sSubPr>
+                    <m:e>
+                      <m:r>
+                        <w:rPr>
+                          <w:rFonts w:ascii="Cambria Math" w:eastAsiaTheme="minorEastAsia" w:hAnsi="Cambria Math"/>
+                        </w:rPr>
+                        <m:t>b</m:t>
+                      </m:r>
+                    </m:e>
+                    <m:sub>
+                      <m:r>
+                        <w:rPr>
+                          <w:rFonts w:ascii="Cambria Math" w:eastAsiaTheme="minorEastAsia" w:hAnsi="Cambria Math"/>
+                        </w:rPr>
+                        <m:t>2</m:t>
+                      </m:r>
+                    </m:sub>
+                  </m:sSub>
+                  <m:ctrlPr>
+                    <w:rPr>
+                      <w:rFonts w:ascii="Cambria Math" w:eastAsia="Cambria Math" w:hAnsi="Cambria Math" w:cs="Cambria Math"/>
+                      <w:i/>
+                    </w:rPr>
+                  </m:ctrlPr>
+                </m:e>
+                <m:e>
+                  <m:r>
+                    <w:rPr>
+                      <w:rFonts w:ascii="Cambria Math" w:eastAsia="Cambria Math" w:hAnsi="Cambria Math" w:cs="Cambria Math"/>
+                    </w:rPr>
+                    <m:t>⋮</m:t>
+                  </m:r>
+                  <m:ctrlPr>
+                    <w:rPr>
+                      <w:rFonts w:ascii="Cambria Math" w:eastAsia="Cambria Math" w:hAnsi="Cambria Math" w:cs="Cambria Math"/>
+                      <w:i/>
+                    </w:rPr>
+                  </m:ctrlPr>
+                </m:e>
+                <m:e>
+                  <m:sSub>
+                    <m:sSubPr>
+                      <m:ctrlPr>
+                        <w:rPr>
+                          <w:rFonts w:ascii="Cambria Math" w:eastAsiaTheme="minorEastAsia" w:hAnsi="Cambria Math"/>
+                          <w:i/>
+                        </w:rPr>
+                      </m:ctrlPr>
+                    </m:sSubPr>
+                    <m:e>
+                      <m:r>
+                        <w:rPr>
+                          <w:rFonts w:ascii="Cambria Math" w:eastAsiaTheme="minorEastAsia" w:hAnsi="Cambria Math"/>
+                        </w:rPr>
+                        <m:t>a</m:t>
+                      </m:r>
+                    </m:e>
+                    <m:sub>
+                      <m:r>
+                        <w:rPr>
+                          <w:rFonts w:ascii="Cambria Math" w:eastAsiaTheme="minorEastAsia" w:hAnsi="Cambria Math"/>
+                        </w:rPr>
+                        <m:t>n</m:t>
+                      </m:r>
+                      <m:r>
+                        <w:rPr>
+                          <w:rFonts w:ascii="Cambria Math" w:eastAsiaTheme="minorEastAsia" w:hAnsi="Cambria Math"/>
+                        </w:rPr>
+                        <m:t>1</m:t>
+                      </m:r>
+                    </m:sub>
+                  </m:sSub>
+                  <m:sSub>
+                    <m:sSubPr>
+                      <m:ctrlPr>
+                        <w:rPr>
+                          <w:rFonts w:ascii="Cambria Math" w:eastAsiaTheme="minorEastAsia" w:hAnsi="Cambria Math"/>
+                          <w:i/>
+                        </w:rPr>
+                      </m:ctrlPr>
+                    </m:sSubPr>
+                    <m:e>
+                      <m:r>
+                        <w:rPr>
+                          <w:rFonts w:ascii="Cambria Math" w:eastAsiaTheme="minorEastAsia" w:hAnsi="Cambria Math"/>
+                        </w:rPr>
+                        <m:t>x</m:t>
+                      </m:r>
+                    </m:e>
+                    <m:sub>
+                      <m:r>
+                        <w:rPr>
+                          <w:rFonts w:ascii="Cambria Math" w:eastAsiaTheme="minorEastAsia" w:hAnsi="Cambria Math"/>
+                        </w:rPr>
+                        <m:t>1</m:t>
+                      </m:r>
+                    </m:sub>
+                  </m:sSub>
+                  <m:r>
+                    <w:rPr>
+                      <w:rFonts w:ascii="Cambria Math" w:eastAsiaTheme="minorEastAsia" w:hAnsi="Cambria Math"/>
+                    </w:rPr>
+                    <m:t>+</m:t>
+                  </m:r>
+                  <m:sSub>
+                    <m:sSubPr>
+                      <m:ctrlPr>
+                        <w:rPr>
+                          <w:rFonts w:ascii="Cambria Math" w:eastAsiaTheme="minorEastAsia" w:hAnsi="Cambria Math"/>
+                          <w:i/>
+                        </w:rPr>
+                      </m:ctrlPr>
+                    </m:sSubPr>
+                    <m:e>
+                      <m:r>
+                        <w:rPr>
+                          <w:rFonts w:ascii="Cambria Math" w:eastAsiaTheme="minorEastAsia" w:hAnsi="Cambria Math"/>
+                        </w:rPr>
+                        <m:t>a</m:t>
+                      </m:r>
+                    </m:e>
+                    <m:sub>
+                      <m:r>
+                        <w:rPr>
+                          <w:rFonts w:ascii="Cambria Math" w:eastAsiaTheme="minorEastAsia" w:hAnsi="Cambria Math"/>
+                        </w:rPr>
+                        <m:t>n</m:t>
+                      </m:r>
+                      <m:r>
+                        <w:rPr>
+                          <w:rFonts w:ascii="Cambria Math" w:eastAsiaTheme="minorEastAsia" w:hAnsi="Cambria Math"/>
+                        </w:rPr>
+                        <m:t>2</m:t>
+                      </m:r>
+                    </m:sub>
+                  </m:sSub>
+                  <m:sSub>
+                    <m:sSubPr>
+                      <m:ctrlPr>
+                        <w:rPr>
+                          <w:rFonts w:ascii="Cambria Math" w:eastAsiaTheme="minorEastAsia" w:hAnsi="Cambria Math"/>
+                          <w:i/>
+                        </w:rPr>
+                      </m:ctrlPr>
+                    </m:sSubPr>
+                    <m:e>
+                      <m:r>
+                        <w:rPr>
+                          <w:rFonts w:ascii="Cambria Math" w:eastAsiaTheme="minorEastAsia" w:hAnsi="Cambria Math"/>
+                        </w:rPr>
+                        <m:t>x</m:t>
+                      </m:r>
+                    </m:e>
+                    <m:sub>
+                      <m:r>
+                        <w:rPr>
+                          <w:rFonts w:ascii="Cambria Math" w:eastAsiaTheme="minorEastAsia" w:hAnsi="Cambria Math"/>
+                        </w:rPr>
+                        <m:t>2</m:t>
+                      </m:r>
+                    </m:sub>
+                  </m:sSub>
+                  <m:r>
+                    <w:rPr>
+                      <w:rFonts w:ascii="Cambria Math" w:eastAsiaTheme="minorEastAsia" w:hAnsi="Cambria Math"/>
+                    </w:rPr>
+                    <m:t>+…+</m:t>
+                  </m:r>
+                  <m:sSub>
+                    <m:sSubPr>
+                      <m:ctrlPr>
+                        <w:rPr>
+                          <w:rFonts w:ascii="Cambria Math" w:eastAsiaTheme="minorEastAsia" w:hAnsi="Cambria Math"/>
+                          <w:i/>
+                        </w:rPr>
+                      </m:ctrlPr>
+                    </m:sSubPr>
+                    <m:e>
+                      <m:r>
+                        <w:rPr>
+                          <w:rFonts w:ascii="Cambria Math" w:eastAsiaTheme="minorEastAsia" w:hAnsi="Cambria Math"/>
+                        </w:rPr>
+                        <m:t>a</m:t>
+                      </m:r>
+                    </m:e>
+                    <m:sub>
+                      <m:r>
+                        <w:rPr>
+                          <w:rFonts w:ascii="Cambria Math" w:eastAsiaTheme="minorEastAsia" w:hAnsi="Cambria Math"/>
+                        </w:rPr>
+                        <m:t>n</m:t>
+                      </m:r>
+                      <m:r>
+                        <w:rPr>
+                          <w:rFonts w:ascii="Cambria Math" w:eastAsiaTheme="minorEastAsia" w:hAnsi="Cambria Math"/>
+                        </w:rPr>
+                        <m:t>n</m:t>
+                      </m:r>
+                    </m:sub>
+                  </m:sSub>
+                  <m:sSub>
+                    <m:sSubPr>
+                      <m:ctrlPr>
+                        <w:rPr>
+                          <w:rFonts w:ascii="Cambria Math" w:eastAsiaTheme="minorEastAsia" w:hAnsi="Cambria Math"/>
+                          <w:i/>
+                        </w:rPr>
+                      </m:ctrlPr>
+                    </m:sSubPr>
+                    <m:e>
+                      <m:r>
+                        <w:rPr>
+                          <w:rFonts w:ascii="Cambria Math" w:eastAsiaTheme="minorEastAsia" w:hAnsi="Cambria Math"/>
+                        </w:rPr>
+                        <m:t>x</m:t>
+                      </m:r>
+                    </m:e>
+                    <m:sub>
+                      <m:r>
+                        <w:rPr>
+                          <w:rFonts w:ascii="Cambria Math" w:eastAsiaTheme="minorEastAsia" w:hAnsi="Cambria Math"/>
+                        </w:rPr>
+                        <m:t>n</m:t>
+                      </m:r>
+                    </m:sub>
+                  </m:sSub>
+                  <m:r>
+                    <w:rPr>
+                      <w:rFonts w:ascii="Cambria Math" w:eastAsiaTheme="minorEastAsia" w:hAnsi="Cambria Math"/>
+                    </w:rPr>
+                    <m:t>=</m:t>
+                  </m:r>
+                  <m:sSub>
+                    <m:sSubPr>
+                      <m:ctrlPr>
+                        <w:rPr>
+                          <w:rFonts w:ascii="Cambria Math" w:eastAsiaTheme="minorEastAsia" w:hAnsi="Cambria Math"/>
+                          <w:i/>
+                        </w:rPr>
+                      </m:ctrlPr>
+                    </m:sSubPr>
+                    <m:e>
+                      <m:r>
+                        <w:rPr>
+                          <w:rFonts w:ascii="Cambria Math" w:eastAsiaTheme="minorEastAsia" w:hAnsi="Cambria Math"/>
+                        </w:rPr>
+                        <m:t>b</m:t>
+                      </m:r>
+                    </m:e>
+                    <m:sub>
+                      <m:r>
+                        <w:rPr>
+                          <w:rFonts w:ascii="Cambria Math" w:eastAsiaTheme="minorEastAsia" w:hAnsi="Cambria Math"/>
+                        </w:rPr>
+                        <m:t>n</m:t>
+                      </m:r>
+                    </m:sub>
+                  </m:sSub>
+                </m:e>
+              </m:eqArr>
+            </m:e>
+          </m:d>
+        </m:oMath>
+      </m:oMathPara>
+    </w:p>
+    <w:p>
+      <w:pPr>
+        <w:rPr>
+          <w:rFonts w:eastAsiaTheme="minorEastAsia"/>
+          <w:iCs/>
+        </w:rPr>
+      </w:pPr>
+      <w:r>
+        <w:rPr>
+          <w:rFonts w:eastAsiaTheme="minorEastAsia"/>
+          <w:iCs/>
+        </w:rPr>
+        <w:t xml:space="preserve">a pour écriture matricielle </w:t>
+      </w:r>
+      <m:oMath>
+        <m:r>
+          <w:rPr>
+            <w:rFonts w:ascii="Cambria Math" w:eastAsiaTheme="minorEastAsia" w:hAnsi="Cambria Math"/>
+          </w:rPr>
+          <m:t>AX=B</m:t>
+        </m:r>
+      </m:oMath>
+      <w:r>
+        <w:rPr>
+          <w:rFonts w:eastAsiaTheme="minorEastAsia"/>
+          <w:iCs/>
+        </w:rPr>
+        <w:t xml:space="preserve"> où </w:t>
+      </w:r>
+    </w:p>
+    <w:p>
+      <w:pPr>
+        <w:rPr>
+          <w:rFonts w:eastAsiaTheme="minorEastAsia"/>
+          <w:iCs/>
+        </w:rPr>
+      </w:pPr>
+      <m:oMathPara>
+        <m:oMath>
+          <m:r>
+            <w:rPr>
+              <w:rFonts w:ascii="Cambria Math" w:eastAsiaTheme="minorEastAsia" w:hAnsi="Cambria Math"/>
+            </w:rPr>
+            <m:t>A=</m:t>
+          </m:r>
+          <m:sSub>
+            <m:sSubPr>
+              <m:ctrlPr>
+                <w:rPr>
+                  <w:rFonts w:ascii="Cambria Math" w:eastAsiaTheme="minorEastAsia" w:hAnsi="Cambria Math"/>
+                  <w:i/>
+                  <w:iCs/>
+                </w:rPr>
+              </m:ctrlPr>
+            </m:sSubPr>
+            <m:e>
+              <m:d>
+                <m:dPr>
+                  <m:ctrlPr>
+                    <w:rPr>
+                      <w:rFonts w:ascii="Cambria Math" w:eastAsiaTheme="minorEastAsia" w:hAnsi="Cambria Math"/>
+                      <w:i/>
+                      <w:iCs/>
+                    </w:rPr>
+                  </m:ctrlPr>
+                </m:dPr>
+                <m:e>
+                  <m:sSub>
+                    <m:sSubPr>
+                      <m:ctrlPr>
+                        <w:rPr>
+                          <w:rFonts w:ascii="Cambria Math" w:eastAsiaTheme="minorEastAsia" w:hAnsi="Cambria Math"/>
+                          <w:i/>
+                          <w:iCs/>
+                        </w:rPr>
+                      </m:ctrlPr>
+                    </m:sSubPr>
+                    <m:e>
+                      <m:r>
+                        <w:rPr>
+                          <w:rFonts w:ascii="Cambria Math" w:eastAsiaTheme="minorEastAsia" w:hAnsi="Cambria Math"/>
+                        </w:rPr>
+                        <m:t>a</m:t>
+                      </m:r>
+                    </m:e>
+                    <m:sub>
+                      <m:r>
+                        <w:rPr>
+                          <w:rFonts w:ascii="Cambria Math" w:eastAsiaTheme="minorEastAsia" w:hAnsi="Cambria Math"/>
+                        </w:rPr>
+                        <m:t>ij</m:t>
+                      </m:r>
+                    </m:sub>
+                  </m:sSub>
+                </m:e>
+              </m:d>
+            </m:e>
+            <m:sub>
+              <m:r>
+                <w:rPr>
+                  <w:rFonts w:ascii="Cambria Math" w:eastAsiaTheme="minorEastAsia" w:hAnsi="Cambria Math"/>
+                </w:rPr>
+                <m:t>1≤i,j≤n</m:t>
+              </m:r>
+            </m:sub>
+          </m:sSub>
+          <m:sSub>
+            <m:sSubPr>
+              <m:ctrlPr>
+                <w:rPr>
+                  <w:rFonts w:ascii="Cambria Math" w:eastAsiaTheme="minorEastAsia" w:hAnsi="Cambria Math"/>
+                  <w:i/>
+                  <w:iCs/>
+                </w:rPr>
+              </m:ctrlPr>
+            </m:sSubPr>
+            <m:e>
+              <m:r>
+                <w:rPr>
+                  <w:rFonts w:ascii="Cambria Math" w:eastAsiaTheme="minorEastAsia" w:hAnsi="Cambria Math"/>
+                </w:rPr>
+                <m:t>M</m:t>
+              </m:r>
+            </m:e>
+            <m:sub>
+              <m:r>
+                <w:rPr>
+                  <w:rFonts w:ascii="Cambria Math" w:eastAsiaTheme="minorEastAsia" w:hAnsi="Cambria Math"/>
+                </w:rPr>
+                <m:t>n</m:t>
+              </m:r>
+            </m:sub>
+          </m:sSub>
+          <m:d>
+            <m:dPr>
+              <m:ctrlPr>
+                <w:rPr>
+                  <w:rFonts w:ascii="Cambria Math" w:eastAsiaTheme="minorEastAsia" w:hAnsi="Cambria Math"/>
+                  <w:i/>
+                  <w:iCs/>
+                </w:rPr>
+              </m:ctrlPr>
+            </m:dPr>
+            <m:e>
+              <m:r>
+                <m:rPr>
+                  <m:scr m:val="double-struck"/>
+                </m:rPr>
+                <w:rPr>
+                  <w:rFonts w:ascii="Cambria Math" w:eastAsiaTheme="minorEastAsia" w:hAnsi="Cambria Math"/>
+                </w:rPr>
+                <m:t>K</m:t>
+              </m:r>
+            </m:e>
+          </m:d>
+          <m:r>
+            <w:rPr>
+              <w:rFonts w:ascii="Cambria Math" w:eastAsiaTheme="minorEastAsia" w:hAnsi="Cambria Math"/>
+            </w:rPr>
+            <m:t>, X=</m:t>
+          </m:r>
+          <m:d>
+            <m:dPr>
+              <m:ctrlPr>
+                <w:rPr>
+                  <w:rFonts w:ascii="Cambria Math" w:eastAsiaTheme="minorEastAsia" w:hAnsi="Cambria Math"/>
+                  <w:i/>
+                  <w:iCs/>
+                </w:rPr>
+              </m:ctrlPr>
+            </m:dPr>
+            <m:e>
+              <m:eqArr>
+                <m:eqArrPr>
+                  <m:ctrlPr>
+                    <w:rPr>
+                      <w:rFonts w:ascii="Cambria Math" w:eastAsiaTheme="minorEastAsia" w:hAnsi="Cambria Math"/>
+                      <w:i/>
+                      <w:iCs/>
+                    </w:rPr>
+                  </m:ctrlPr>
+                </m:eqArrPr>
+                <m:e>
+                  <m:sSub>
+                    <m:sSubPr>
+                      <m:ctrlPr>
+                        <w:rPr>
+                          <w:rFonts w:ascii="Cambria Math" w:eastAsiaTheme="minorEastAsia" w:hAnsi="Cambria Math"/>
+                          <w:i/>
+                          <w:iCs/>
+                        </w:rPr>
+                      </m:ctrlPr>
+                    </m:sSubPr>
+                    <m:e>
+                      <m:r>
+                        <w:rPr>
+                          <w:rFonts w:ascii="Cambria Math" w:eastAsiaTheme="minorEastAsia" w:hAnsi="Cambria Math"/>
+                        </w:rPr>
+                        <m:t>x</m:t>
+                      </m:r>
+                    </m:e>
+                    <m:sub>
+                      <m:r>
+                        <w:rPr>
+                          <w:rFonts w:ascii="Cambria Math" w:eastAsiaTheme="minorEastAsia" w:hAnsi="Cambria Math"/>
+                        </w:rPr>
+                        <m:t>1</m:t>
+                      </m:r>
+                    </m:sub>
+                  </m:sSub>
+                </m:e>
+                <m:e>
+                  <m:r>
+                    <w:rPr>
+                      <w:rFonts w:ascii="Cambria Math" w:eastAsiaTheme="minorEastAsia" w:hAnsi="Cambria Math"/>
+                    </w:rPr>
+                    <m:t>⋮</m:t>
+                  </m:r>
+                  <m:ctrlPr>
+                    <w:rPr>
+                      <w:rFonts w:ascii="Cambria Math" w:eastAsia="Cambria Math" w:hAnsi="Cambria Math" w:cs="Cambria Math"/>
+                      <w:i/>
+                      <w:iCs/>
+                    </w:rPr>
+                  </m:ctrlPr>
+                </m:e>
+                <m:e>
+                  <m:sSub>
+                    <m:sSubPr>
+                      <m:ctrlPr>
+                        <w:rPr>
+                          <w:rFonts w:ascii="Cambria Math" w:eastAsia="Cambria Math" w:hAnsi="Cambria Math" w:cs="Cambria Math"/>
+                          <w:i/>
+                          <w:iCs/>
+                        </w:rPr>
+                      </m:ctrlPr>
+                    </m:sSubPr>
+                    <m:e>
+                      <m:r>
+                        <w:rPr>
+                          <w:rFonts w:ascii="Cambria Math" w:eastAsia="Cambria Math" w:hAnsi="Cambria Math" w:cs="Cambria Math"/>
+                        </w:rPr>
+                        <m:t>x</m:t>
+                      </m:r>
+                    </m:e>
+                    <m:sub>
+                      <m:r>
+                        <w:rPr>
+                          <w:rFonts w:ascii="Cambria Math" w:eastAsia="Cambria Math" w:hAnsi="Cambria Math" w:cs="Cambria Math"/>
+                        </w:rPr>
+                        <m:t>n</m:t>
+                      </m:r>
+                    </m:sub>
+                  </m:sSub>
+                </m:e>
+              </m:eqArr>
+            </m:e>
+          </m:d>
+          <m:r>
+            <w:rPr>
+              <w:rFonts w:ascii="Cambria Math" w:eastAsiaTheme="minorEastAsia" w:hAnsi="Cambria Math"/>
+            </w:rPr>
+            <m:t>∈</m:t>
+          </m:r>
+          <m:sSub>
+            <m:sSubPr>
+              <m:ctrlPr>
+                <w:rPr>
+                  <w:rFonts w:ascii="Cambria Math" w:eastAsiaTheme="minorEastAsia" w:hAnsi="Cambria Math"/>
+                  <w:i/>
+                  <w:iCs/>
+                </w:rPr>
+              </m:ctrlPr>
+            </m:sSubPr>
+            <m:e>
+              <m:r>
+                <w:rPr>
+                  <w:rFonts w:ascii="Cambria Math" w:eastAsiaTheme="minorEastAsia" w:hAnsi="Cambria Math"/>
+                </w:rPr>
+                <m:t>M</m:t>
+              </m:r>
+            </m:e>
+            <m:sub>
+              <m:r>
+                <w:rPr>
+                  <w:rFonts w:ascii="Cambria Math" w:eastAsiaTheme="minorEastAsia" w:hAnsi="Cambria Math"/>
+                </w:rPr>
+                <m:t>n,1</m:t>
+              </m:r>
+            </m:sub>
+          </m:sSub>
+          <m:d>
+            <m:dPr>
+              <m:ctrlPr>
+                <w:rPr>
+                  <w:rFonts w:ascii="Cambria Math" w:eastAsiaTheme="minorEastAsia" w:hAnsi="Cambria Math"/>
+                  <w:i/>
+                  <w:iCs/>
+                </w:rPr>
+              </m:ctrlPr>
+            </m:dPr>
+            <m:e>
+              <m:r>
+                <m:rPr>
+                  <m:scr m:val="double-struck"/>
+                </m:rPr>
+                <w:rPr>
+                  <w:rFonts w:ascii="Cambria Math" w:eastAsiaTheme="minorEastAsia" w:hAnsi="Cambria Math"/>
+                </w:rPr>
+                <m:t>K</m:t>
+              </m:r>
+            </m:e>
+          </m:d>
+          <m:r>
+            <w:rPr>
+              <w:rFonts w:ascii="Cambria Math" w:eastAsiaTheme="minorEastAsia" w:hAnsi="Cambria Math"/>
+            </w:rPr>
+            <m:t>, B=</m:t>
+          </m:r>
+          <m:d>
+            <m:dPr>
+              <m:ctrlPr>
+                <w:rPr>
+                  <w:rFonts w:ascii="Cambria Math" w:eastAsiaTheme="minorEastAsia" w:hAnsi="Cambria Math"/>
+                  <w:i/>
+                  <w:iCs/>
+                </w:rPr>
+              </m:ctrlPr>
+            </m:dPr>
+            <m:e>
+              <m:eqArr>
+                <m:eqArrPr>
+                  <m:ctrlPr>
+                    <w:rPr>
+                      <w:rFonts w:ascii="Cambria Math" w:eastAsiaTheme="minorEastAsia" w:hAnsi="Cambria Math"/>
+                      <w:i/>
+                      <w:iCs/>
+                    </w:rPr>
+                  </m:ctrlPr>
+                </m:eqArrPr>
+                <m:e>
+                  <m:sSub>
+                    <m:sSubPr>
+                      <m:ctrlPr>
+                        <w:rPr>
+                          <w:rFonts w:ascii="Cambria Math" w:eastAsiaTheme="minorEastAsia" w:hAnsi="Cambria Math"/>
+                          <w:i/>
+                          <w:iCs/>
+                        </w:rPr>
+                      </m:ctrlPr>
+                    </m:sSubPr>
+                    <m:e>
+                      <m:r>
+                        <w:rPr>
+                          <w:rFonts w:ascii="Cambria Math" w:eastAsiaTheme="minorEastAsia" w:hAnsi="Cambria Math"/>
+                        </w:rPr>
+                        <m:t>b</m:t>
+                      </m:r>
+                    </m:e>
+                    <m:sub>
+                      <m:r>
+                        <w:rPr>
+                          <w:rFonts w:ascii="Cambria Math" w:eastAsiaTheme="minorEastAsia" w:hAnsi="Cambria Math"/>
+                        </w:rPr>
+                        <m:t>1</m:t>
+                      </m:r>
+                    </m:sub>
+                  </m:sSub>
+                </m:e>
+                <m:e>
+                  <m:r>
+                    <w:rPr>
+                      <w:rFonts w:ascii="Cambria Math" w:eastAsiaTheme="minorEastAsia" w:hAnsi="Cambria Math"/>
+                    </w:rPr>
+                    <m:t>⋮</m:t>
+                  </m:r>
+                  <m:ctrlPr>
+                    <w:rPr>
+                      <w:rFonts w:ascii="Cambria Math" w:eastAsia="Cambria Math" w:hAnsi="Cambria Math" w:cs="Cambria Math"/>
+                      <w:i/>
+                      <w:iCs/>
+                    </w:rPr>
+                  </m:ctrlPr>
+                </m:e>
+                <m:e>
+                  <m:sSub>
+                    <m:sSubPr>
+                      <m:ctrlPr>
+                        <w:rPr>
+                          <w:rFonts w:ascii="Cambria Math" w:eastAsia="Cambria Math" w:hAnsi="Cambria Math" w:cs="Cambria Math"/>
+                          <w:i/>
+                          <w:iCs/>
+                        </w:rPr>
+                      </m:ctrlPr>
+                    </m:sSubPr>
+                    <m:e>
+                      <m:r>
+                        <w:rPr>
+                          <w:rFonts w:ascii="Cambria Math" w:eastAsia="Cambria Math" w:hAnsi="Cambria Math" w:cs="Cambria Math"/>
+                        </w:rPr>
+                        <m:t>b</m:t>
+                      </m:r>
+                    </m:e>
+                    <m:sub>
+                      <m:r>
+                        <w:rPr>
+                          <w:rFonts w:ascii="Cambria Math" w:eastAsia="Cambria Math" w:hAnsi="Cambria Math" w:cs="Cambria Math"/>
+                        </w:rPr>
+                        <m:t>n</m:t>
+                      </m:r>
+                    </m:sub>
+                  </m:sSub>
+                </m:e>
+              </m:eqArr>
+            </m:e>
+          </m:d>
+          <m:r>
+            <w:rPr>
+              <w:rFonts w:ascii="Cambria Math" w:eastAsiaTheme="minorEastAsia" w:hAnsi="Cambria Math"/>
+            </w:rPr>
+            <m:t>∈</m:t>
+          </m:r>
+          <m:sSub>
+            <m:sSubPr>
+              <m:ctrlPr>
+                <w:rPr>
+                  <w:rFonts w:ascii="Cambria Math" w:eastAsiaTheme="minorEastAsia" w:hAnsi="Cambria Math"/>
+                  <w:i/>
+                  <w:iCs/>
+                </w:rPr>
+              </m:ctrlPr>
+            </m:sSubPr>
+            <m:e>
+              <m:r>
+                <w:rPr>
+                  <w:rFonts w:ascii="Cambria Math" w:eastAsiaTheme="minorEastAsia" w:hAnsi="Cambria Math"/>
+                </w:rPr>
+                <m:t>M</m:t>
+              </m:r>
+            </m:e>
+            <m:sub>
+              <m:r>
+                <w:rPr>
+                  <w:rFonts w:ascii="Cambria Math" w:eastAsiaTheme="minorEastAsia" w:hAnsi="Cambria Math"/>
+                </w:rPr>
+                <m:t>n,1</m:t>
+              </m:r>
+            </m:sub>
+          </m:sSub>
+          <m:d>
+            <m:dPr>
+              <m:ctrlPr>
+                <w:rPr>
+                  <w:rFonts w:ascii="Cambria Math" w:eastAsiaTheme="minorEastAsia" w:hAnsi="Cambria Math"/>
+                  <w:i/>
+                  <w:iCs/>
+                </w:rPr>
+              </m:ctrlPr>
+            </m:dPr>
+            <m:e>
+              <m:r>
+                <m:rPr>
+                  <m:scr m:val="double-struck"/>
+                </m:rPr>
+                <w:rPr>
+                  <w:rFonts w:ascii="Cambria Math" w:eastAsiaTheme="minorEastAsia" w:hAnsi="Cambria Math"/>
+                </w:rPr>
+                <m:t>K</m:t>
+              </m:r>
+            </m:e>
+          </m:d>
+        </m:oMath>
+      </m:oMathPara>
+    </w:p>
+    <w:p>
+      <w:pPr>
+        <w:rPr>
+          <w:rFonts w:eastAsiaTheme="minorEastAsia"/>
+          <w:iCs/>
+        </w:rPr>
+      </w:pPr>
+      <w:r>
+        <w:rPr>
+          <w:rFonts w:eastAsiaTheme="minorEastAsia"/>
+          <w:iCs/>
+        </w:rPr>
+        <w:t xml:space="preserve">Si </w:t>
+      </w:r>
+      <m:oMath>
+        <m:func>
+          <m:funcPr>
+            <m:ctrlPr>
+              <w:rPr>
+                <w:rFonts w:ascii="Cambria Math" w:eastAsiaTheme="minorEastAsia" w:hAnsi="Cambria Math"/>
+                <w:i/>
+                <w:iCs/>
+              </w:rPr>
+            </m:ctrlPr>
+          </m:funcPr>
+          <m:fName>
+            <m:r>
+              <m:rPr>
+                <m:sty m:val="p"/>
+              </m:rPr>
+              <w:rPr>
+                <w:rFonts w:ascii="Cambria Math" w:eastAsiaTheme="minorEastAsia" w:hAnsi="Cambria Math"/>
+              </w:rPr>
+              <m:t>det</m:t>
+            </m:r>
+          </m:fName>
+          <m:e>
+            <m:r>
+              <w:rPr>
+                <w:rFonts w:ascii="Cambria Math" w:eastAsiaTheme="minorEastAsia" w:hAnsi="Cambria Math"/>
+              </w:rPr>
+              <m:t>A</m:t>
+            </m:r>
+          </m:e>
+        </m:func>
+        <m:r>
+          <w:rPr>
+            <w:rFonts w:ascii="Cambria Math" w:eastAsiaTheme="minorEastAsia" w:hAnsi="Cambria Math"/>
+          </w:rPr>
+          <m:t>=0</m:t>
+        </m:r>
+      </m:oMath>
+      <w:r>
+        <w:rPr>
+          <w:rFonts w:eastAsiaTheme="minorEastAsia"/>
+          <w:iCs/>
+        </w:rPr>
+        <w:t>, le système ci-dessus admet une unique solution donnée par :</w:t>
+      </w:r>
+    </w:p>
+    <w:p>
+      <w:pPr>
+        <w:rPr>
+          <w:rFonts w:eastAsiaTheme="minorEastAsia"/>
+          <w:iCs/>
+        </w:rPr>
+      </w:pPr>
+      <m:oMathPara>
+        <m:oMath>
+          <m:r>
+            <w:rPr>
+              <w:rFonts w:ascii="Cambria Math" w:eastAsiaTheme="minorEastAsia" w:hAnsi="Cambria Math"/>
+            </w:rPr>
+            <m:t>∀j∈</m:t>
+          </m:r>
+          <m:d>
+            <m:dPr>
+              <m:begChr m:val="⟦"/>
+              <m:endChr m:val="⟧"/>
+              <m:ctrlPr>
+                <w:rPr>
+                  <w:rFonts w:ascii="Cambria Math" w:eastAsiaTheme="minorEastAsia" w:hAnsi="Cambria Math"/>
+                  <w:i/>
+                  <w:iCs/>
+                </w:rPr>
+              </m:ctrlPr>
+            </m:dPr>
+            <m:e>
+              <m:r>
+                <w:rPr>
+                  <w:rFonts w:ascii="Cambria Math" w:eastAsiaTheme="minorEastAsia" w:hAnsi="Cambria Math"/>
+                </w:rPr>
+                <m:t>1;n</m:t>
+              </m:r>
+            </m:e>
+          </m:d>
+          <m:r>
+            <w:rPr>
+              <w:rFonts w:ascii="Cambria Math" w:eastAsiaTheme="minorEastAsia" w:hAnsi="Cambria Math"/>
+            </w:rPr>
+            <m:t xml:space="preserve">, </m:t>
+          </m:r>
+          <m:sSub>
+            <m:sSubPr>
+              <m:ctrlPr>
+                <w:rPr>
+                  <w:rFonts w:ascii="Cambria Math" w:eastAsiaTheme="minorEastAsia" w:hAnsi="Cambria Math"/>
+                  <w:i/>
+                  <w:iCs/>
+                </w:rPr>
+              </m:ctrlPr>
+            </m:sSubPr>
+            <m:e>
+              <m:r>
+                <w:rPr>
+                  <w:rFonts w:ascii="Cambria Math" w:eastAsiaTheme="minorEastAsia" w:hAnsi="Cambria Math"/>
+                </w:rPr>
+                <m:t>x</m:t>
+              </m:r>
+            </m:e>
+            <m:sub>
+              <m:r>
+                <w:rPr>
+                  <w:rFonts w:ascii="Cambria Math" w:eastAsiaTheme="minorEastAsia" w:hAnsi="Cambria Math"/>
+                </w:rPr>
+                <m:t>j</m:t>
+              </m:r>
+            </m:sub>
+          </m:sSub>
+          <m:r>
+            <w:rPr>
+              <w:rFonts w:ascii="Cambria Math" w:eastAsiaTheme="minorEastAsia" w:hAnsi="Cambria Math"/>
+            </w:rPr>
+            <m:t>=</m:t>
+          </m:r>
+          <m:f>
+            <m:fPr>
+              <m:ctrlPr>
+                <w:rPr>
+                  <w:rFonts w:ascii="Cambria Math" w:eastAsiaTheme="minorEastAsia" w:hAnsi="Cambria Math"/>
+                  <w:i/>
+                  <w:iCs/>
+                </w:rPr>
+              </m:ctrlPr>
+            </m:fPr>
+            <m:num>
+              <m:func>
+                <m:funcPr>
+                  <m:ctrlPr>
+                    <w:rPr>
+                      <w:rFonts w:ascii="Cambria Math" w:eastAsiaTheme="minorEastAsia" w:hAnsi="Cambria Math"/>
+                      <w:i/>
+                      <w:iCs/>
+                    </w:rPr>
+                  </m:ctrlPr>
+                </m:funcPr>
+                <m:fName>
+                  <m:r>
+                    <m:rPr>
+                      <m:sty m:val="p"/>
+                    </m:rPr>
+                    <w:rPr>
+                      <w:rFonts w:ascii="Cambria Math" w:eastAsiaTheme="minorEastAsia" w:hAnsi="Cambria Math"/>
+                    </w:rPr>
+                    <m:t>det</m:t>
+                  </m:r>
+                </m:fName>
+                <m:e>
+                  <m:d>
+                    <m:dPr>
+                      <m:ctrlPr>
+                        <w:rPr>
+                          <w:rFonts w:ascii="Cambria Math" w:eastAsiaTheme="minorEastAsia" w:hAnsi="Cambria Math"/>
+                          <w:i/>
+                          <w:iCs/>
+                        </w:rPr>
+                      </m:ctrlPr>
+                    </m:dPr>
+                    <m:e>
+                      <m:sSub>
+                        <m:sSubPr>
+                          <m:ctrlPr>
+                            <w:rPr>
+                              <w:rFonts w:ascii="Cambria Math" w:eastAsiaTheme="minorEastAsia" w:hAnsi="Cambria Math"/>
+                              <w:i/>
+                              <w:iCs/>
+                            </w:rPr>
+                          </m:ctrlPr>
+                        </m:sSubPr>
+                        <m:e>
+                          <m:r>
+                            <w:rPr>
+                              <w:rFonts w:ascii="Cambria Math" w:eastAsiaTheme="minorEastAsia" w:hAnsi="Cambria Math"/>
+                            </w:rPr>
+                            <m:t>C</m:t>
+                          </m:r>
+                        </m:e>
+                        <m:sub>
+                          <m:r>
+                            <w:rPr>
+                              <w:rFonts w:ascii="Cambria Math" w:eastAsiaTheme="minorEastAsia" w:hAnsi="Cambria Math"/>
+                            </w:rPr>
+                            <m:t>1</m:t>
+                          </m:r>
+                        </m:sub>
+                      </m:sSub>
+                      <m:r>
+                        <w:rPr>
+                          <w:rFonts w:ascii="Cambria Math" w:eastAsiaTheme="minorEastAsia" w:hAnsi="Cambria Math"/>
+                        </w:rPr>
+                        <m:t>, …,</m:t>
+                      </m:r>
+                      <m:sSub>
+                        <m:sSubPr>
+                          <m:ctrlPr>
+                            <w:rPr>
+                              <w:rFonts w:ascii="Cambria Math" w:eastAsiaTheme="minorEastAsia" w:hAnsi="Cambria Math"/>
+                              <w:i/>
+                              <w:iCs/>
+                            </w:rPr>
+                          </m:ctrlPr>
+                        </m:sSubPr>
+                        <m:e>
+                          <m:r>
+                            <w:rPr>
+                              <w:rFonts w:ascii="Cambria Math" w:eastAsiaTheme="minorEastAsia" w:hAnsi="Cambria Math"/>
+                            </w:rPr>
+                            <m:t>C</m:t>
+                          </m:r>
+                        </m:e>
+                        <m:sub>
+                          <m:r>
+                            <w:rPr>
+                              <w:rFonts w:ascii="Cambria Math" w:eastAsiaTheme="minorEastAsia" w:hAnsi="Cambria Math"/>
+                            </w:rPr>
+                            <m:t>j-1</m:t>
+                          </m:r>
+                        </m:sub>
+                      </m:sSub>
+                      <m:r>
+                        <w:rPr>
+                          <w:rFonts w:ascii="Cambria Math" w:eastAsiaTheme="minorEastAsia" w:hAnsi="Cambria Math"/>
+                        </w:rPr>
+                        <m:t xml:space="preserve">, B, </m:t>
+                      </m:r>
+                      <m:sSub>
+                        <m:sSubPr>
+                          <m:ctrlPr>
+                            <w:rPr>
+                              <w:rFonts w:ascii="Cambria Math" w:eastAsiaTheme="minorEastAsia" w:hAnsi="Cambria Math"/>
+                              <w:i/>
+                              <w:iCs/>
+                            </w:rPr>
+                          </m:ctrlPr>
+                        </m:sSubPr>
+                        <m:e>
+                          <m:r>
+                            <w:rPr>
+                              <w:rFonts w:ascii="Cambria Math" w:eastAsiaTheme="minorEastAsia" w:hAnsi="Cambria Math"/>
+                            </w:rPr>
+                            <m:t>C</m:t>
+                          </m:r>
+                        </m:e>
+                        <m:sub>
+                          <m:r>
+                            <w:rPr>
+                              <w:rFonts w:ascii="Cambria Math" w:eastAsiaTheme="minorEastAsia" w:hAnsi="Cambria Math"/>
+                            </w:rPr>
+                            <m:t>j+1</m:t>
+                          </m:r>
+                        </m:sub>
+                      </m:sSub>
+                      <m:r>
+                        <w:rPr>
+                          <w:rFonts w:ascii="Cambria Math" w:eastAsiaTheme="minorEastAsia" w:hAnsi="Cambria Math"/>
+                        </w:rPr>
+                        <m:t>,…,</m:t>
+                      </m:r>
+                      <m:sSub>
+                        <m:sSubPr>
+                          <m:ctrlPr>
+                            <w:rPr>
+                              <w:rFonts w:ascii="Cambria Math" w:eastAsiaTheme="minorEastAsia" w:hAnsi="Cambria Math"/>
+                              <w:i/>
+                              <w:iCs/>
+                            </w:rPr>
+                          </m:ctrlPr>
+                        </m:sSubPr>
+                        <m:e>
+                          <m:r>
+                            <w:rPr>
+                              <w:rFonts w:ascii="Cambria Math" w:eastAsiaTheme="minorEastAsia" w:hAnsi="Cambria Math"/>
+                            </w:rPr>
+                            <m:t>C</m:t>
+                          </m:r>
+                        </m:e>
+                        <m:sub>
+                          <m:r>
+                            <w:rPr>
+                              <w:rFonts w:ascii="Cambria Math" w:eastAsiaTheme="minorEastAsia" w:hAnsi="Cambria Math"/>
+                            </w:rPr>
+                            <m:t>n</m:t>
+                          </m:r>
+                        </m:sub>
+                      </m:sSub>
+                    </m:e>
+                  </m:d>
+                </m:e>
+              </m:func>
+            </m:num>
+            <m:den>
+              <m:func>
+                <m:funcPr>
+                  <m:ctrlPr>
+                    <w:rPr>
+                      <w:rFonts w:ascii="Cambria Math" w:eastAsiaTheme="minorEastAsia" w:hAnsi="Cambria Math"/>
+                      <w:i/>
+                      <w:iCs/>
+                    </w:rPr>
+                  </m:ctrlPr>
+                </m:funcPr>
+                <m:fName>
+                  <m:r>
+                    <m:rPr>
+                      <m:sty m:val="p"/>
+                    </m:rPr>
+                    <w:rPr>
+                      <w:rFonts w:ascii="Cambria Math" w:eastAsiaTheme="minorEastAsia" w:hAnsi="Cambria Math"/>
+                    </w:rPr>
+                    <m:t>det</m:t>
+                  </m:r>
+                </m:fName>
+                <m:e>
+                  <m:d>
+                    <m:dPr>
+                      <m:ctrlPr>
+                        <w:rPr>
+                          <w:rFonts w:ascii="Cambria Math" w:eastAsiaTheme="minorEastAsia" w:hAnsi="Cambria Math"/>
+                          <w:i/>
+                          <w:iCs/>
+                        </w:rPr>
+                      </m:ctrlPr>
+                    </m:dPr>
+                    <m:e>
+                      <m:r>
+                        <w:rPr>
+                          <w:rFonts w:ascii="Cambria Math" w:eastAsiaTheme="minorEastAsia" w:hAnsi="Cambria Math"/>
+                        </w:rPr>
+                        <m:t>A</m:t>
+                      </m:r>
+                    </m:e>
+                  </m:d>
+                </m:e>
+              </m:func>
+            </m:den>
+          </m:f>
+          <m:r>
+            <w:rPr>
+              <w:rFonts w:ascii="Cambria Math" w:eastAsiaTheme="minorEastAsia" w:hAnsi="Cambria Math"/>
+            </w:rPr>
+            <m:t>=</m:t>
+          </m:r>
+          <m:f>
+            <m:fPr>
+              <m:ctrlPr>
+                <w:rPr>
+                  <w:rFonts w:ascii="Cambria Math" w:eastAsiaTheme="minorEastAsia" w:hAnsi="Cambria Math"/>
+                  <w:i/>
+                  <w:iCs/>
+                </w:rPr>
+              </m:ctrlPr>
+            </m:fPr>
+            <m:num>
+              <m:d>
+                <m:dPr>
+                  <m:begChr m:val="|"/>
+                  <m:endChr m:val="|"/>
+                  <m:ctrlPr>
+                    <w:rPr>
+                      <w:rFonts w:ascii="Cambria Math" w:eastAsiaTheme="minorEastAsia" w:hAnsi="Cambria Math"/>
+                      <w:i/>
+                      <w:iCs/>
+                    </w:rPr>
+                  </m:ctrlPr>
+                </m:dPr>
+                <m:e>
+                  <m:eqArr>
+                    <m:eqArrPr>
+                      <m:ctrlPr>
+                        <w:rPr>
+                          <w:rFonts w:ascii="Cambria Math" w:eastAsiaTheme="minorEastAsia" w:hAnsi="Cambria Math"/>
+                          <w:i/>
+                          <w:iCs/>
+                        </w:rPr>
+                      </m:ctrlPr>
+                    </m:eqArrPr>
+                    <m:e>
+                      <m:sSub>
+                        <m:sSubPr>
+                          <m:ctrlPr>
+                            <w:rPr>
+                              <w:rFonts w:ascii="Cambria Math" w:eastAsiaTheme="minorEastAsia" w:hAnsi="Cambria Math"/>
+                              <w:i/>
+                              <w:iCs/>
+                            </w:rPr>
+                          </m:ctrlPr>
+                        </m:sSubPr>
+                        <m:e>
+                          <m:r>
+                            <w:rPr>
+                              <w:rFonts w:ascii="Cambria Math" w:eastAsiaTheme="minorEastAsia" w:hAnsi="Cambria Math"/>
+                            </w:rPr>
+                            <m:t>a</m:t>
+                          </m:r>
+                        </m:e>
+                        <m:sub>
+                          <m:r>
+                            <w:rPr>
+                              <w:rFonts w:ascii="Cambria Math" w:eastAsiaTheme="minorEastAsia" w:hAnsi="Cambria Math"/>
+                            </w:rPr>
+                            <m:t>11</m:t>
+                          </m:r>
+                        </m:sub>
+                      </m:sSub>
+                      <m:r>
+                        <w:rPr>
+                          <w:rFonts w:ascii="Cambria Math" w:eastAsiaTheme="minorEastAsia" w:hAnsi="Cambria Math"/>
+                        </w:rPr>
+                        <m:t xml:space="preserve">… </m:t>
+                      </m:r>
+                      <m:sSub>
+                        <m:sSubPr>
+                          <m:ctrlPr>
+                            <w:rPr>
+                              <w:rFonts w:ascii="Cambria Math" w:eastAsiaTheme="minorEastAsia" w:hAnsi="Cambria Math"/>
+                              <w:i/>
+                              <w:iCs/>
+                            </w:rPr>
+                          </m:ctrlPr>
+                        </m:sSubPr>
+                        <m:e>
+                          <m:r>
+                            <w:rPr>
+                              <w:rFonts w:ascii="Cambria Math" w:eastAsiaTheme="minorEastAsia" w:hAnsi="Cambria Math"/>
+                            </w:rPr>
+                            <m:t>a</m:t>
+                          </m:r>
+                        </m:e>
+                        <m:sub>
+                          <m:r>
+                            <w:rPr>
+                              <w:rFonts w:ascii="Cambria Math" w:eastAsiaTheme="minorEastAsia" w:hAnsi="Cambria Math"/>
+                            </w:rPr>
+                            <m:t>1 j-1</m:t>
+                          </m:r>
+                        </m:sub>
+                      </m:sSub>
+                      <m:r>
+                        <w:rPr>
+                          <w:rFonts w:ascii="Cambria Math" w:eastAsiaTheme="minorEastAsia" w:hAnsi="Cambria Math"/>
+                        </w:rPr>
+                        <m:t xml:space="preserve"> </m:t>
+                      </m:r>
+                      <m:sSub>
+                        <m:sSubPr>
+                          <m:ctrlPr>
+                            <w:rPr>
+                              <w:rFonts w:ascii="Cambria Math" w:eastAsiaTheme="minorEastAsia" w:hAnsi="Cambria Math"/>
+                              <w:i/>
+                              <w:iCs/>
+                            </w:rPr>
+                          </m:ctrlPr>
+                        </m:sSubPr>
+                        <m:e>
+                          <m:r>
+                            <w:rPr>
+                              <w:rFonts w:ascii="Cambria Math" w:eastAsiaTheme="minorEastAsia" w:hAnsi="Cambria Math"/>
+                            </w:rPr>
+                            <m:t>b</m:t>
+                          </m:r>
+                        </m:e>
+                        <m:sub>
+                          <m:r>
+                            <w:rPr>
+                              <w:rFonts w:ascii="Cambria Math" w:eastAsiaTheme="minorEastAsia" w:hAnsi="Cambria Math"/>
+                            </w:rPr>
+                            <m:t>1</m:t>
+                          </m:r>
+                        </m:sub>
+                      </m:sSub>
+                      <m:r>
+                        <w:rPr>
+                          <w:rFonts w:ascii="Cambria Math" w:eastAsiaTheme="minorEastAsia" w:hAnsi="Cambria Math"/>
+                        </w:rPr>
+                        <m:t xml:space="preserve"> </m:t>
+                      </m:r>
+                      <m:sSub>
+                        <m:sSubPr>
+                          <m:ctrlPr>
+                            <w:rPr>
+                              <w:rFonts w:ascii="Cambria Math" w:eastAsiaTheme="minorEastAsia" w:hAnsi="Cambria Math"/>
+                              <w:i/>
+                              <w:iCs/>
+                            </w:rPr>
+                          </m:ctrlPr>
+                        </m:sSubPr>
+                        <m:e>
+                          <m:r>
+                            <w:rPr>
+                              <w:rFonts w:ascii="Cambria Math" w:eastAsiaTheme="minorEastAsia" w:hAnsi="Cambria Math"/>
+                            </w:rPr>
+                            <m:t>a</m:t>
+                          </m:r>
+                        </m:e>
+                        <m:sub>
+                          <m:r>
+                            <w:rPr>
+                              <w:rFonts w:ascii="Cambria Math" w:eastAsiaTheme="minorEastAsia" w:hAnsi="Cambria Math"/>
+                            </w:rPr>
+                            <m:t>1 j+1</m:t>
+                          </m:r>
+                        </m:sub>
+                      </m:sSub>
+                      <m:r>
+                        <w:rPr>
+                          <w:rFonts w:ascii="Cambria Math" w:eastAsiaTheme="minorEastAsia" w:hAnsi="Cambria Math"/>
+                        </w:rPr>
+                        <m:t>…</m:t>
+                      </m:r>
+                      <m:sSub>
+                        <m:sSubPr>
+                          <m:ctrlPr>
+                            <w:rPr>
+                              <w:rFonts w:ascii="Cambria Math" w:eastAsiaTheme="minorEastAsia" w:hAnsi="Cambria Math"/>
+                              <w:i/>
+                              <w:iCs/>
+                            </w:rPr>
+                          </m:ctrlPr>
+                        </m:sSubPr>
+                        <m:e>
+                          <m:r>
+                            <w:rPr>
+                              <w:rFonts w:ascii="Cambria Math" w:eastAsiaTheme="minorEastAsia" w:hAnsi="Cambria Math"/>
+                            </w:rPr>
+                            <m:t>a</m:t>
+                          </m:r>
+                        </m:e>
+                        <m:sub>
+                          <m:r>
+                            <w:rPr>
+                              <w:rFonts w:ascii="Cambria Math" w:eastAsiaTheme="minorEastAsia" w:hAnsi="Cambria Math"/>
+                            </w:rPr>
+                            <m:t>1,n</m:t>
+                          </m:r>
+                        </m:sub>
+                      </m:sSub>
+                    </m:e>
+                    <m:e>
+                      <m:r>
+                        <w:rPr>
+                          <w:rFonts w:ascii="Cambria Math" w:eastAsiaTheme="minorEastAsia" w:hAnsi="Cambria Math"/>
+                        </w:rPr>
+                        <m:t>⋮</m:t>
+                      </m:r>
+                      <m:ctrlPr>
+                        <w:rPr>
+                          <w:rFonts w:ascii="Cambria Math" w:eastAsia="Cambria Math" w:hAnsi="Cambria Math" w:cs="Cambria Math"/>
+                          <w:i/>
+                          <w:iCs/>
+                        </w:rPr>
+                      </m:ctrlPr>
+                    </m:e>
+                    <m:e>
+                      <m:sSub>
+                        <m:sSubPr>
+                          <m:ctrlPr>
+                            <w:rPr>
+                              <w:rFonts w:ascii="Cambria Math" w:eastAsiaTheme="minorEastAsia" w:hAnsi="Cambria Math"/>
+                              <w:i/>
+                              <w:iCs/>
+                            </w:rPr>
+                          </m:ctrlPr>
+                        </m:sSubPr>
+                        <m:e>
+                          <m:r>
+                            <w:rPr>
+                              <w:rFonts w:ascii="Cambria Math" w:eastAsiaTheme="minorEastAsia" w:hAnsi="Cambria Math"/>
+                            </w:rPr>
+                            <m:t>a</m:t>
+                          </m:r>
+                        </m:e>
+                        <m:sub>
+                          <m:r>
+                            <w:rPr>
+                              <w:rFonts w:ascii="Cambria Math" w:eastAsiaTheme="minorEastAsia" w:hAnsi="Cambria Math"/>
+                            </w:rPr>
+                            <m:t>n</m:t>
+                          </m:r>
+                          <m:r>
+                            <w:rPr>
+                              <w:rFonts w:ascii="Cambria Math" w:eastAsiaTheme="minorEastAsia" w:hAnsi="Cambria Math"/>
+                            </w:rPr>
+                            <m:t>1</m:t>
+                          </m:r>
+                        </m:sub>
+                      </m:sSub>
+                      <m:r>
+                        <w:rPr>
+                          <w:rFonts w:ascii="Cambria Math" w:eastAsiaTheme="minorEastAsia" w:hAnsi="Cambria Math"/>
+                        </w:rPr>
+                        <m:t xml:space="preserve">… </m:t>
+                      </m:r>
+                      <m:sSub>
+                        <m:sSubPr>
+                          <m:ctrlPr>
+                            <w:rPr>
+                              <w:rFonts w:ascii="Cambria Math" w:eastAsiaTheme="minorEastAsia" w:hAnsi="Cambria Math"/>
+                              <w:i/>
+                              <w:iCs/>
+                            </w:rPr>
+                          </m:ctrlPr>
+                        </m:sSubPr>
+                        <m:e>
+                          <m:r>
+                            <w:rPr>
+                              <w:rFonts w:ascii="Cambria Math" w:eastAsiaTheme="minorEastAsia" w:hAnsi="Cambria Math"/>
+                            </w:rPr>
+                            <m:t>a</m:t>
+                          </m:r>
+                        </m:e>
+                        <m:sub>
+                          <m:r>
+                            <w:rPr>
+                              <w:rFonts w:ascii="Cambria Math" w:eastAsiaTheme="minorEastAsia" w:hAnsi="Cambria Math"/>
+                            </w:rPr>
+                            <m:t>n</m:t>
+                          </m:r>
+                          <m:r>
+                            <w:rPr>
+                              <w:rFonts w:ascii="Cambria Math" w:eastAsiaTheme="minorEastAsia" w:hAnsi="Cambria Math"/>
+                            </w:rPr>
+                            <m:t xml:space="preserve"> j-1</m:t>
+                          </m:r>
+                        </m:sub>
+                      </m:sSub>
+                      <m:r>
+                        <w:rPr>
+                          <w:rFonts w:ascii="Cambria Math" w:eastAsiaTheme="minorEastAsia" w:hAnsi="Cambria Math"/>
+                        </w:rPr>
+                        <m:t xml:space="preserve"> </m:t>
+                      </m:r>
+                      <m:sSub>
+                        <m:sSubPr>
+                          <m:ctrlPr>
+                            <w:rPr>
+                              <w:rFonts w:ascii="Cambria Math" w:eastAsiaTheme="minorEastAsia" w:hAnsi="Cambria Math"/>
+                              <w:i/>
+                              <w:iCs/>
+                            </w:rPr>
+                          </m:ctrlPr>
+                        </m:sSubPr>
+                        <m:e>
+                          <m:r>
+                            <w:rPr>
+                              <w:rFonts w:ascii="Cambria Math" w:eastAsiaTheme="minorEastAsia" w:hAnsi="Cambria Math"/>
+                            </w:rPr>
+                            <m:t>b</m:t>
+                          </m:r>
+                        </m:e>
+                        <m:sub>
+                          <m:r>
+                            <w:rPr>
+                              <w:rFonts w:ascii="Cambria Math" w:eastAsiaTheme="minorEastAsia" w:hAnsi="Cambria Math"/>
+                            </w:rPr>
+                            <m:t>1</m:t>
+                          </m:r>
+                        </m:sub>
+                      </m:sSub>
+                      <m:r>
+                        <w:rPr>
+                          <w:rFonts w:ascii="Cambria Math" w:eastAsiaTheme="minorEastAsia" w:hAnsi="Cambria Math"/>
+                        </w:rPr>
+                        <m:t xml:space="preserve"> </m:t>
+                      </m:r>
+                      <m:sSub>
+                        <m:sSubPr>
+                          <m:ctrlPr>
+                            <w:rPr>
+                              <w:rFonts w:ascii="Cambria Math" w:eastAsiaTheme="minorEastAsia" w:hAnsi="Cambria Math"/>
+                              <w:i/>
+                              <w:iCs/>
+                            </w:rPr>
+                          </m:ctrlPr>
+                        </m:sSubPr>
+                        <m:e>
+                          <m:r>
+                            <w:rPr>
+                              <w:rFonts w:ascii="Cambria Math" w:eastAsiaTheme="minorEastAsia" w:hAnsi="Cambria Math"/>
+                            </w:rPr>
+                            <m:t>a</m:t>
+                          </m:r>
+                        </m:e>
+                        <m:sub>
+                          <m:r>
+                            <w:rPr>
+                              <w:rFonts w:ascii="Cambria Math" w:eastAsiaTheme="minorEastAsia" w:hAnsi="Cambria Math"/>
+                            </w:rPr>
+                            <m:t xml:space="preserve">n </m:t>
+                          </m:r>
+                          <m:r>
+                            <w:rPr>
+                              <w:rFonts w:ascii="Cambria Math" w:eastAsiaTheme="minorEastAsia" w:hAnsi="Cambria Math"/>
+                            </w:rPr>
+                            <m:t>j+1</m:t>
+                          </m:r>
+                        </m:sub>
+                      </m:sSub>
+                      <m:r>
+                        <w:rPr>
+                          <w:rFonts w:ascii="Cambria Math" w:eastAsiaTheme="minorEastAsia" w:hAnsi="Cambria Math"/>
+                        </w:rPr>
+                        <m:t>…</m:t>
+                      </m:r>
+                      <m:sSub>
+                        <m:sSubPr>
+                          <m:ctrlPr>
+                            <w:rPr>
+                              <w:rFonts w:ascii="Cambria Math" w:eastAsiaTheme="minorEastAsia" w:hAnsi="Cambria Math"/>
+                              <w:i/>
+                              <w:iCs/>
+                            </w:rPr>
+                          </m:ctrlPr>
+                        </m:sSubPr>
+                        <m:e>
+                          <m:r>
+                            <w:rPr>
+                              <w:rFonts w:ascii="Cambria Math" w:eastAsiaTheme="minorEastAsia" w:hAnsi="Cambria Math"/>
+                            </w:rPr>
+                            <m:t>a</m:t>
+                          </m:r>
+                        </m:e>
+                        <m:sub>
+                          <m:r>
+                            <w:rPr>
+                              <w:rFonts w:ascii="Cambria Math" w:eastAsiaTheme="minorEastAsia" w:hAnsi="Cambria Math"/>
+                            </w:rPr>
+                            <m:t>n</m:t>
+                          </m:r>
+                          <m:r>
+                            <w:rPr>
+                              <w:rFonts w:ascii="Cambria Math" w:eastAsiaTheme="minorEastAsia" w:hAnsi="Cambria Math"/>
+                            </w:rPr>
+                            <m:t>,n</m:t>
+                          </m:r>
+                        </m:sub>
+                      </m:sSub>
+                    </m:e>
+                  </m:eqArr>
+                </m:e>
+              </m:d>
+            </m:num>
+            <m:den>
+              <m:func>
+                <m:funcPr>
+                  <m:ctrlPr>
+                    <w:rPr>
+                      <w:rFonts w:ascii="Cambria Math" w:eastAsiaTheme="minorEastAsia" w:hAnsi="Cambria Math"/>
+                      <w:i/>
+                      <w:iCs/>
+                    </w:rPr>
+                  </m:ctrlPr>
+                </m:funcPr>
+                <m:fName>
+                  <m:r>
+                    <m:rPr>
+                      <m:sty m:val="p"/>
+                    </m:rPr>
+                    <w:rPr>
+                      <w:rFonts w:ascii="Cambria Math" w:eastAsiaTheme="minorEastAsia" w:hAnsi="Cambria Math"/>
+                    </w:rPr>
+                    <m:t>det</m:t>
+                  </m:r>
+                </m:fName>
+                <m:e>
+                  <m:r>
+                    <w:rPr>
+                      <w:rFonts w:ascii="Cambria Math" w:eastAsiaTheme="minorEastAsia" w:hAnsi="Cambria Math"/>
+                    </w:rPr>
+                    <m:t>A</m:t>
+                  </m:r>
+                </m:e>
+              </m:func>
+            </m:den>
+          </m:f>
+        </m:oMath>
+      </m:oMathPara>
+    </w:p>
+    <w:p>
+      <w:pPr>
+        <w:rPr>
+          <w:rFonts w:eastAsiaTheme="minorEastAsia"/>
+          <w:iCs/>
+        </w:rPr>
+      </w:pPr>
+      <w:r>
+        <w:rPr>
+          <w:rFonts w:eastAsiaTheme="minorEastAsia"/>
+          <w:iCs/>
+        </w:rPr>
+        <w:t xml:space="preserve">Où </w:t>
+      </w:r>
+      <m:oMath>
+        <m:sSub>
+          <m:sSubPr>
+            <m:ctrlPr>
+              <w:rPr>
+                <w:rFonts w:ascii="Cambria Math" w:eastAsiaTheme="minorEastAsia" w:hAnsi="Cambria Math"/>
+                <w:i/>
+                <w:iCs/>
+              </w:rPr>
+            </m:ctrlPr>
+          </m:sSubPr>
+          <m:e>
+            <m:r>
+              <w:rPr>
+                <w:rFonts w:ascii="Cambria Math" w:eastAsiaTheme="minorEastAsia" w:hAnsi="Cambria Math"/>
+              </w:rPr>
+              <m:t>C</m:t>
+            </m:r>
+          </m:e>
+          <m:sub>
+            <m:r>
+              <w:rPr>
+                <w:rFonts w:ascii="Cambria Math" w:eastAsiaTheme="minorEastAsia" w:hAnsi="Cambria Math"/>
+              </w:rPr>
+              <m:t>1</m:t>
+            </m:r>
+          </m:sub>
+        </m:sSub>
+        <m:r>
+          <w:rPr>
+            <w:rFonts w:ascii="Cambria Math" w:eastAsiaTheme="minorEastAsia" w:hAnsi="Cambria Math"/>
+          </w:rPr>
+          <m:t xml:space="preserve">,…, </m:t>
+        </m:r>
+        <m:sSub>
+          <m:sSubPr>
+            <m:ctrlPr>
+              <w:rPr>
+                <w:rFonts w:ascii="Cambria Math" w:eastAsiaTheme="minorEastAsia" w:hAnsi="Cambria Math"/>
+                <w:i/>
+                <w:iCs/>
+              </w:rPr>
+            </m:ctrlPr>
+          </m:sSubPr>
+          <m:e>
+            <m:r>
+              <w:rPr>
+                <w:rFonts w:ascii="Cambria Math" w:eastAsiaTheme="minorEastAsia" w:hAnsi="Cambria Math"/>
+              </w:rPr>
+              <m:t>C</m:t>
+            </m:r>
+          </m:e>
+          <m:sub>
+            <m:r>
+              <w:rPr>
+                <w:rFonts w:ascii="Cambria Math" w:eastAsiaTheme="minorEastAsia" w:hAnsi="Cambria Math"/>
+              </w:rPr>
+              <m:t>n</m:t>
+            </m:r>
+          </m:sub>
+        </m:sSub>
+      </m:oMath>
+      <w:r>
+        <w:rPr>
+          <w:rFonts w:eastAsiaTheme="minorEastAsia"/>
+          <w:iCs/>
+        </w:rPr>
+        <w:t xml:space="preserve"> sont les colonnes de </w:t>
+      </w:r>
+      <m:oMath>
+        <m:r>
+          <w:rPr>
+            <w:rFonts w:ascii="Cambria Math" w:eastAsiaTheme="minorEastAsia" w:hAnsi="Cambria Math"/>
+          </w:rPr>
+          <m:t>A</m:t>
+        </m:r>
+      </m:oMath>
+      <w:r>
+        <w:rPr>
+          <w:rFonts w:eastAsiaTheme="minorEastAsia"/>
+          <w:iCs/>
+        </w:rPr>
+        <w:t>.</w:t>
+      </w:r>
+    </w:p>
+    <w:p>
+      <w:pPr>
+        <w:rPr>
+          <w:rFonts w:eastAsiaTheme="minorEastAsia"/>
+          <w:iCs/>
+        </w:rPr>
+      </w:pPr>
+    </w:p>
+    <w:p>
+      <w:pPr>
+        <w:rPr>
+          <w:rFonts w:eastAsiaTheme="minorEastAsia"/>
+          <w:iCs/>
+        </w:rPr>
+      </w:pPr>
+      <w:r>
+        <w:rPr>
+          <w:rFonts w:eastAsiaTheme="minorEastAsia"/>
+          <w:b/>
+          <w:bCs/>
+          <w:iCs/>
+          <w:u w:val="single"/>
+        </w:rPr>
+        <w:t xml:space="preserve">Déterminant d’un endomorphisme </w:t>
+      </w:r>
+    </w:p>
+    <w:p>
+      <w:pPr>
+        <w:rPr>
+          <w:rFonts w:eastAsiaTheme="minorEastAsia"/>
+          <w:iCs/>
+        </w:rPr>
+      </w:pPr>
+      <w:r>
+        <w:rPr>
+          <w:rFonts w:eastAsiaTheme="minorEastAsia"/>
+          <w:iCs/>
+        </w:rPr>
+        <w:t xml:space="preserve">Dans toute cette parte, </w:t>
+      </w:r>
+      <m:oMath>
+        <m:r>
+          <w:rPr>
+            <w:rFonts w:ascii="Cambria Math" w:eastAsiaTheme="minorEastAsia" w:hAnsi="Cambria Math"/>
+          </w:rPr>
+          <m:t>E</m:t>
+        </m:r>
+      </m:oMath>
+      <w:r>
+        <w:rPr>
+          <w:rFonts w:eastAsiaTheme="minorEastAsia"/>
+          <w:iCs/>
+        </w:rPr>
+        <w:t xml:space="preserve"> désigne un </w:t>
+      </w:r>
+      <m:oMath>
+        <m:r>
+          <m:rPr>
+            <m:scr m:val="double-struck"/>
+          </m:rPr>
+          <w:rPr>
+            <w:rFonts w:ascii="Cambria Math" w:eastAsiaTheme="minorEastAsia" w:hAnsi="Cambria Math"/>
+          </w:rPr>
+          <m:t>K</m:t>
+        </m:r>
+      </m:oMath>
+      <w:r>
+        <w:rPr>
+          <w:rFonts w:eastAsiaTheme="minorEastAsia"/>
+          <w:iCs/>
+        </w:rPr>
+        <w:t xml:space="preserve">-ev de dimension finie </w:t>
+      </w:r>
+      <m:oMath>
+        <m:r>
+          <w:rPr>
+            <w:rFonts w:ascii="Cambria Math" w:eastAsiaTheme="minorEastAsia" w:hAnsi="Cambria Math"/>
+          </w:rPr>
+          <m:t>n∈</m:t>
+        </m:r>
+        <m:sSup>
+          <m:sSupPr>
+            <m:ctrlPr>
+              <w:rPr>
+                <w:rFonts w:ascii="Cambria Math" w:eastAsiaTheme="minorEastAsia" w:hAnsi="Cambria Math"/>
+                <w:i/>
+                <w:iCs/>
+              </w:rPr>
+            </m:ctrlPr>
+          </m:sSupPr>
+          <m:e>
+            <m:r>
+              <m:rPr>
+                <m:scr m:val="double-struck"/>
+              </m:rPr>
+              <w:rPr>
+                <w:rFonts w:ascii="Cambria Math" w:eastAsiaTheme="minorEastAsia" w:hAnsi="Cambria Math"/>
+              </w:rPr>
+              <m:t>N</m:t>
+            </m:r>
+          </m:e>
+          <m:sup>
+            <m:r>
+              <w:rPr>
+                <w:rFonts w:ascii="Cambria Math" w:eastAsiaTheme="minorEastAsia" w:hAnsi="Cambria Math"/>
+              </w:rPr>
+              <m:t>*</m:t>
+            </m:r>
+          </m:sup>
+        </m:sSup>
+      </m:oMath>
+      <w:r>
+        <w:rPr>
+          <w:rFonts w:eastAsiaTheme="minorEastAsia"/>
+          <w:iCs/>
+        </w:rPr>
+        <w:t xml:space="preserve">, et </w:t>
+      </w:r>
+      <m:oMath>
+        <m:r>
+          <w:rPr>
+            <w:rFonts w:ascii="Cambria Math" w:eastAsiaTheme="minorEastAsia" w:hAnsi="Cambria Math"/>
+          </w:rPr>
+          <m:t>u∈</m:t>
+        </m:r>
+        <m:r>
+          <m:rPr>
+            <m:scr m:val="script"/>
+          </m:rPr>
+          <w:rPr>
+            <w:rFonts w:ascii="Cambria Math" w:eastAsiaTheme="minorEastAsia" w:hAnsi="Cambria Math"/>
+          </w:rPr>
+          <m:t>L</m:t>
+        </m:r>
+        <m:d>
+          <m:dPr>
+            <m:ctrlPr>
+              <w:rPr>
+                <w:rFonts w:ascii="Cambria Math" w:eastAsiaTheme="minorEastAsia" w:hAnsi="Cambria Math"/>
+                <w:i/>
+                <w:iCs/>
+              </w:rPr>
+            </m:ctrlPr>
+          </m:dPr>
+          <m:e>
+            <m:r>
+              <w:rPr>
+                <w:rFonts w:ascii="Cambria Math" w:eastAsiaTheme="minorEastAsia" w:hAnsi="Cambria Math"/>
+              </w:rPr>
+              <m:t>E</m:t>
+            </m:r>
+          </m:e>
+        </m:d>
+      </m:oMath>
+    </w:p>
+    <w:p>
+      <w:pPr>
+        <w:rPr>
+          <w:rFonts w:eastAsiaTheme="minorEastAsia"/>
+          <w:iCs/>
+        </w:rPr>
+      </w:pPr>
+      <w:r>
+        <w:rPr>
+          <w:rFonts w:eastAsiaTheme="minorEastAsia"/>
+          <w:iCs/>
+          <w:u w:val="single"/>
+        </w:rPr>
+        <w:t>Lemme/définition :</w:t>
+      </w:r>
+      <w:r>
+        <w:rPr>
+          <w:rFonts w:eastAsiaTheme="minorEastAsia"/>
+          <w:iCs/>
+        </w:rPr>
+        <w:t xml:space="preserve"> (Déterminant d’un endomorphisme)</w:t>
+      </w:r>
+    </w:p>
+    <w:p>
+      <w:pPr>
+        <w:rPr>
+          <w:rFonts w:eastAsiaTheme="minorEastAsia"/>
+        </w:rPr>
+      </w:pPr>
+      <w:r>
+        <w:rPr>
+          <w:rFonts w:eastAsiaTheme="minorEastAsia"/>
+          <w:iCs/>
+        </w:rPr>
+        <w:t xml:space="preserve">Soient </w:t>
+      </w:r>
+      <m:oMath>
+        <m:r>
+          <m:rPr>
+            <m:scr m:val="script"/>
+          </m:rPr>
+          <w:rPr>
+            <w:rFonts w:ascii="Cambria Math" w:eastAsiaTheme="minorEastAsia" w:hAnsi="Cambria Math"/>
+          </w:rPr>
+          <m:t xml:space="preserve">B </m:t>
+        </m:r>
+        <m:r>
+          <m:rPr>
+            <m:sty m:val="p"/>
+          </m:rPr>
+          <w:rPr>
+            <w:rFonts w:ascii="Cambria Math" w:eastAsiaTheme="minorEastAsia" w:hAnsi="Cambria Math"/>
+          </w:rPr>
+          <m:t xml:space="preserve">et </m:t>
+        </m:r>
+        <m:r>
+          <m:rPr>
+            <m:scr m:val="script"/>
+            <m:sty m:val="p"/>
+          </m:rPr>
+          <w:rPr>
+            <w:rFonts w:ascii="Cambria Math" w:eastAsiaTheme="minorEastAsia" w:hAnsi="Cambria Math"/>
+          </w:rPr>
+          <m:t>B'</m:t>
+        </m:r>
+      </m:oMath>
+      <w:r>
+        <w:rPr>
+          <w:rFonts w:eastAsiaTheme="minorEastAsia"/>
+        </w:rPr>
+        <w:t xml:space="preserve"> deux bases de </w:t>
+      </w:r>
+      <m:oMath>
+        <m:r>
+          <w:rPr>
+            <w:rFonts w:ascii="Cambria Math" w:eastAsiaTheme="minorEastAsia" w:hAnsi="Cambria Math"/>
+          </w:rPr>
+          <m:t>E</m:t>
+        </m:r>
+      </m:oMath>
+      <w:r>
+        <w:rPr>
+          <w:rFonts w:eastAsiaTheme="minorEastAsia"/>
+        </w:rPr>
+        <w:t xml:space="preserve">. Alors </w:t>
+      </w:r>
+      <m:oMath>
+        <m:r>
+          <w:rPr>
+            <w:rFonts w:ascii="Cambria Math" w:eastAsiaTheme="minorEastAsia" w:hAnsi="Cambria Math"/>
+          </w:rPr>
+          <m:t>Ma</m:t>
+        </m:r>
+        <m:sSub>
+          <m:sSubPr>
+            <m:ctrlPr>
+              <w:rPr>
+                <w:rFonts w:ascii="Cambria Math" w:eastAsiaTheme="minorEastAsia" w:hAnsi="Cambria Math"/>
+                <w:i/>
+              </w:rPr>
+            </m:ctrlPr>
+          </m:sSubPr>
+          <m:e>
+            <m:r>
+              <w:rPr>
+                <w:rFonts w:ascii="Cambria Math" w:eastAsiaTheme="minorEastAsia" w:hAnsi="Cambria Math"/>
+              </w:rPr>
+              <m:t>t</m:t>
+            </m:r>
+          </m:e>
+          <m:sub>
+            <m:r>
+              <m:rPr>
+                <m:scr m:val="script"/>
+              </m:rPr>
+              <w:rPr>
+                <w:rFonts w:ascii="Cambria Math" w:eastAsiaTheme="minorEastAsia" w:hAnsi="Cambria Math"/>
+              </w:rPr>
+              <m:t>B</m:t>
+            </m:r>
+          </m:sub>
+        </m:sSub>
+        <m:d>
+          <m:dPr>
+            <m:ctrlPr>
+              <w:rPr>
+                <w:rFonts w:ascii="Cambria Math" w:eastAsiaTheme="minorEastAsia" w:hAnsi="Cambria Math"/>
+                <w:i/>
+              </w:rPr>
+            </m:ctrlPr>
+          </m:dPr>
+          <m:e>
+            <m:r>
+              <w:rPr>
+                <w:rFonts w:ascii="Cambria Math" w:eastAsiaTheme="minorEastAsia" w:hAnsi="Cambria Math"/>
+              </w:rPr>
+              <m:t>u</m:t>
+            </m:r>
+          </m:e>
+        </m:d>
+      </m:oMath>
+      <w:r>
+        <w:rPr>
+          <w:rFonts w:eastAsiaTheme="minorEastAsia"/>
+        </w:rPr>
+        <w:t xml:space="preserve"> et </w:t>
+      </w:r>
+      <m:oMath>
+        <m:r>
+          <w:rPr>
+            <w:rFonts w:ascii="Cambria Math" w:eastAsiaTheme="minorEastAsia" w:hAnsi="Cambria Math"/>
+          </w:rPr>
+          <m:t>Ma</m:t>
+        </m:r>
+        <m:sSub>
+          <m:sSubPr>
+            <m:ctrlPr>
+              <w:rPr>
+                <w:rFonts w:ascii="Cambria Math" w:eastAsiaTheme="minorEastAsia" w:hAnsi="Cambria Math"/>
+                <w:i/>
+              </w:rPr>
+            </m:ctrlPr>
+          </m:sSubPr>
+          <m:e>
+            <m:r>
+              <w:rPr>
+                <w:rFonts w:ascii="Cambria Math" w:eastAsiaTheme="minorEastAsia" w:hAnsi="Cambria Math"/>
+              </w:rPr>
+              <m:t>t</m:t>
+            </m:r>
+          </m:e>
+          <m:sub>
+            <m:sSup>
+              <m:sSupPr>
+                <m:ctrlPr>
+                  <w:rPr>
+                    <w:rFonts w:ascii="Cambria Math" w:eastAsiaTheme="minorEastAsia" w:hAnsi="Cambria Math"/>
+                    <w:i/>
+                  </w:rPr>
+                </m:ctrlPr>
+              </m:sSupPr>
+              <m:e>
+                <m:r>
+                  <m:rPr>
+                    <m:scr m:val="script"/>
+                  </m:rPr>
+                  <w:rPr>
+                    <w:rFonts w:ascii="Cambria Math" w:eastAsiaTheme="minorEastAsia" w:hAnsi="Cambria Math"/>
+                  </w:rPr>
+                  <m:t>B</m:t>
+                </m:r>
+              </m:e>
+              <m:sup>
+                <m:r>
+                  <w:rPr>
+                    <w:rFonts w:ascii="Cambria Math" w:eastAsiaTheme="minorEastAsia" w:hAnsi="Cambria Math"/>
+                  </w:rPr>
+                  <m:t>'</m:t>
+                </m:r>
+              </m:sup>
+            </m:sSup>
+          </m:sub>
+        </m:sSub>
+        <m:d>
+          <m:dPr>
+            <m:ctrlPr>
+              <w:rPr>
+                <w:rFonts w:ascii="Cambria Math" w:eastAsiaTheme="minorEastAsia" w:hAnsi="Cambria Math"/>
+                <w:i/>
+              </w:rPr>
+            </m:ctrlPr>
+          </m:dPr>
+          <m:e>
+            <m:r>
+              <w:rPr>
+                <w:rFonts w:ascii="Cambria Math" w:eastAsiaTheme="minorEastAsia" w:hAnsi="Cambria Math"/>
+              </w:rPr>
+              <m:t>u</m:t>
+            </m:r>
+          </m:e>
+        </m:d>
+      </m:oMath>
+      <w:r>
+        <w:rPr>
+          <w:rFonts w:eastAsiaTheme="minorEastAsia"/>
+        </w:rPr>
+        <w:t xml:space="preserve"> ont le même déterminant. Ce déterminant est le déterminant de l’endomorphisme </w:t>
+      </w:r>
+      <m:oMath>
+        <m:r>
+          <w:rPr>
+            <w:rFonts w:ascii="Cambria Math" w:eastAsiaTheme="minorEastAsia" w:hAnsi="Cambria Math"/>
+          </w:rPr>
+          <m:t>u</m:t>
+        </m:r>
+      </m:oMath>
+      <w:r>
+        <w:rPr>
+          <w:rFonts w:eastAsiaTheme="minorEastAsia"/>
+        </w:rPr>
+        <w:t>.</w:t>
+      </w:r>
+    </w:p>
+    <w:p>
+      <w:pPr>
+        <w:rPr>
+          <w:rFonts w:eastAsiaTheme="minorEastAsia"/>
+          <w:u w:val="single"/>
+        </w:rPr>
+      </w:pPr>
+      <w:r>
+        <w:rPr>
+          <w:rFonts w:eastAsiaTheme="minorEastAsia"/>
+          <w:u w:val="single"/>
+        </w:rPr>
+        <w:t>Premières propriétés sur les déterminants d’endomorphismes :</w:t>
+      </w:r>
+    </w:p>
+    <w:p>
+      <w:pPr>
+        <w:pStyle w:val="Paragraphedeliste"/>
+        <w:numPr>
+          <w:ilvl w:val="0"/>
+          <w:numId w:val="3"/>
+        </w:numPr>
+        <w:rPr>
+          <w:rFonts w:eastAsiaTheme="minorEastAsia"/>
+          <w:u w:val="single"/>
+        </w:rPr>
+      </w:pPr>
+      <m:oMath>
+        <m:func>
+          <m:funcPr>
+            <m:ctrlPr>
+              <w:rPr>
+                <w:rFonts w:ascii="Cambria Math" w:eastAsiaTheme="minorEastAsia" w:hAnsi="Cambria Math"/>
+                <w:i/>
+              </w:rPr>
+            </m:ctrlPr>
+          </m:funcPr>
+          <m:fName>
+            <m:r>
+              <m:rPr>
+                <m:sty m:val="p"/>
+              </m:rPr>
+              <w:rPr>
+                <w:rFonts w:ascii="Cambria Math" w:eastAsiaTheme="minorEastAsia" w:hAnsi="Cambria Math"/>
+              </w:rPr>
+              <m:t>det</m:t>
+            </m:r>
+          </m:fName>
+          <m:e>
+            <m:d>
+              <m:dPr>
+                <m:ctrlPr>
+                  <w:rPr>
+                    <w:rFonts w:ascii="Cambria Math" w:eastAsiaTheme="minorEastAsia" w:hAnsi="Cambria Math"/>
+                    <w:i/>
+                  </w:rPr>
+                </m:ctrlPr>
+              </m:dPr>
+              <m:e>
+                <m:r>
+                  <w:rPr>
+                    <w:rFonts w:ascii="Cambria Math" w:eastAsiaTheme="minorEastAsia" w:hAnsi="Cambria Math"/>
+                  </w:rPr>
+                  <m:t>I</m:t>
+                </m:r>
+                <m:sSub>
+                  <m:sSubPr>
+                    <m:ctrlPr>
+                      <w:rPr>
+                        <w:rFonts w:ascii="Cambria Math" w:eastAsiaTheme="minorEastAsia" w:hAnsi="Cambria Math"/>
+                        <w:i/>
+                      </w:rPr>
+                    </m:ctrlPr>
+                  </m:sSubPr>
+                  <m:e>
+                    <m:r>
+                      <w:rPr>
+                        <w:rFonts w:ascii="Cambria Math" w:eastAsiaTheme="minorEastAsia" w:hAnsi="Cambria Math"/>
+                      </w:rPr>
+                      <m:t>d</m:t>
+                    </m:r>
+                  </m:e>
+                  <m:sub>
+                    <m:r>
+                      <w:rPr>
+                        <w:rFonts w:ascii="Cambria Math" w:eastAsiaTheme="minorEastAsia" w:hAnsi="Cambria Math"/>
+                      </w:rPr>
+                      <m:t>E</m:t>
+                    </m:r>
+                  </m:sub>
+                </m:sSub>
+              </m:e>
+            </m:d>
+          </m:e>
+        </m:func>
+        <m:r>
+          <w:rPr>
+            <w:rFonts w:ascii="Cambria Math" w:eastAsiaTheme="minorEastAsia" w:hAnsi="Cambria Math"/>
+          </w:rPr>
+          <m:t>=1</m:t>
+        </m:r>
+      </m:oMath>
+    </w:p>
+    <w:p>
+      <w:pPr>
+        <w:pStyle w:val="Paragraphedeliste"/>
+        <w:numPr>
+          <w:ilvl w:val="0"/>
+          <w:numId w:val="3"/>
+        </w:numPr>
+        <w:rPr>
+          <w:rFonts w:eastAsiaTheme="minorEastAsia"/>
+          <w:u w:val="single"/>
+        </w:rPr>
+      </w:pPr>
+      <m:oMath>
+        <m:r>
+          <w:rPr>
+            <w:rFonts w:ascii="Cambria Math" w:eastAsiaTheme="minorEastAsia" w:hAnsi="Cambria Math"/>
+          </w:rPr>
+          <m:t>∀</m:t>
+        </m:r>
+        <m:r>
+          <w:rPr>
+            <w:rFonts w:ascii="Cambria Math" w:eastAsiaTheme="minorEastAsia" w:hAnsi="Cambria Math"/>
+          </w:rPr>
+          <m:t>λ</m:t>
+        </m:r>
+        <m:r>
+          <w:rPr>
+            <w:rFonts w:ascii="Cambria Math" w:eastAsiaTheme="minorEastAsia" w:hAnsi="Cambria Math"/>
+          </w:rPr>
+          <m:t>∈</m:t>
+        </m:r>
+        <m:r>
+          <m:rPr>
+            <m:scr m:val="double-struck"/>
+          </m:rPr>
+          <w:rPr>
+            <w:rFonts w:ascii="Cambria Math" w:eastAsiaTheme="minorEastAsia" w:hAnsi="Cambria Math"/>
+          </w:rPr>
+          <m:t>K</m:t>
+        </m:r>
+        <m:r>
+          <w:rPr>
+            <w:rFonts w:ascii="Cambria Math" w:eastAsiaTheme="minorEastAsia" w:hAnsi="Cambria Math"/>
+          </w:rPr>
+          <m:t>,</m:t>
+        </m:r>
+        <m:func>
+          <m:funcPr>
+            <m:ctrlPr>
+              <w:rPr>
+                <w:rFonts w:ascii="Cambria Math" w:eastAsiaTheme="minorEastAsia" w:hAnsi="Cambria Math"/>
+                <w:i/>
+              </w:rPr>
+            </m:ctrlPr>
+          </m:funcPr>
+          <m:fName>
+            <m:r>
+              <m:rPr>
+                <m:sty m:val="p"/>
+              </m:rPr>
+              <w:rPr>
+                <w:rFonts w:ascii="Cambria Math" w:eastAsiaTheme="minorEastAsia" w:hAnsi="Cambria Math"/>
+              </w:rPr>
+              <m:t>det</m:t>
+            </m:r>
+          </m:fName>
+          <m:e>
+            <m:d>
+              <m:dPr>
+                <m:ctrlPr>
+                  <w:rPr>
+                    <w:rFonts w:ascii="Cambria Math" w:eastAsiaTheme="minorEastAsia" w:hAnsi="Cambria Math"/>
+                    <w:i/>
+                  </w:rPr>
+                </m:ctrlPr>
+              </m:dPr>
+              <m:e>
+                <m:r>
+                  <w:rPr>
+                    <w:rFonts w:ascii="Cambria Math" w:eastAsiaTheme="minorEastAsia" w:hAnsi="Cambria Math"/>
+                  </w:rPr>
+                  <m:t>λu</m:t>
+                </m:r>
+              </m:e>
+            </m:d>
+          </m:e>
+        </m:func>
+        <m:r>
+          <w:rPr>
+            <w:rFonts w:ascii="Cambria Math" w:eastAsiaTheme="minorEastAsia" w:hAnsi="Cambria Math"/>
+          </w:rPr>
+          <m:t>=</m:t>
+        </m:r>
+        <m:sSup>
+          <m:sSupPr>
+            <m:ctrlPr>
+              <w:rPr>
+                <w:rFonts w:ascii="Cambria Math" w:eastAsiaTheme="minorEastAsia" w:hAnsi="Cambria Math"/>
+                <w:i/>
+              </w:rPr>
+            </m:ctrlPr>
+          </m:sSupPr>
+          <m:e>
+            <m:r>
+              <w:rPr>
+                <w:rFonts w:ascii="Cambria Math" w:eastAsiaTheme="minorEastAsia" w:hAnsi="Cambria Math"/>
+              </w:rPr>
+              <m:t>λ</m:t>
+            </m:r>
+          </m:e>
+          <m:sup>
+            <m:r>
+              <w:rPr>
+                <w:rFonts w:ascii="Cambria Math" w:eastAsiaTheme="minorEastAsia" w:hAnsi="Cambria Math"/>
+              </w:rPr>
+              <m:t>n</m:t>
+            </m:r>
+          </m:sup>
+        </m:sSup>
+        <m:func>
+          <m:funcPr>
+            <m:ctrlPr>
+              <w:rPr>
+                <w:rFonts w:ascii="Cambria Math" w:eastAsiaTheme="minorEastAsia" w:hAnsi="Cambria Math"/>
+                <w:i/>
+              </w:rPr>
+            </m:ctrlPr>
+          </m:funcPr>
+          <m:fName>
+            <m:r>
+              <m:rPr>
+                <m:sty m:val="p"/>
+              </m:rPr>
+              <w:rPr>
+                <w:rFonts w:ascii="Cambria Math" w:eastAsiaTheme="minorEastAsia" w:hAnsi="Cambria Math"/>
+              </w:rPr>
+              <m:t>det</m:t>
+            </m:r>
+          </m:fName>
+          <m:e>
+            <m:d>
+              <m:dPr>
+                <m:ctrlPr>
+                  <w:rPr>
+                    <w:rFonts w:ascii="Cambria Math" w:eastAsiaTheme="minorEastAsia" w:hAnsi="Cambria Math"/>
+                    <w:i/>
+                  </w:rPr>
+                </m:ctrlPr>
+              </m:dPr>
+              <m:e>
+                <m:r>
+                  <w:rPr>
+                    <w:rFonts w:ascii="Cambria Math" w:eastAsiaTheme="minorEastAsia" w:hAnsi="Cambria Math"/>
+                  </w:rPr>
+                  <m:t>u</m:t>
+                </m:r>
+              </m:e>
+            </m:d>
+          </m:e>
+        </m:func>
+      </m:oMath>
+      <w:r>
+        <w:rPr>
+          <w:rFonts w:eastAsiaTheme="minorEastAsia"/>
+        </w:rPr>
+        <w:t>, avec</w:t>
+      </w:r>
+      <w:r>
+        <w:rPr>
+          <w:rFonts w:eastAsiaTheme="minorEastAsia"/>
+        </w:rPr>
+        <w:t xml:space="preserve"> </w:t>
+      </w:r>
+      <m:oMath>
+        <m:r>
+          <w:rPr>
+            <w:rFonts w:ascii="Cambria Math" w:eastAsiaTheme="minorEastAsia" w:hAnsi="Cambria Math"/>
+          </w:rPr>
+          <m:t>n=</m:t>
+        </m:r>
+        <m:func>
+          <m:funcPr>
+            <m:ctrlPr>
+              <w:rPr>
+                <w:rFonts w:ascii="Cambria Math" w:eastAsiaTheme="minorEastAsia" w:hAnsi="Cambria Math"/>
+                <w:i/>
+              </w:rPr>
+            </m:ctrlPr>
+          </m:funcPr>
+          <m:fName>
+            <m:r>
+              <m:rPr>
+                <m:sty m:val="p"/>
+              </m:rPr>
+              <w:rPr>
+                <w:rFonts w:ascii="Cambria Math" w:eastAsiaTheme="minorEastAsia" w:hAnsi="Cambria Math"/>
+              </w:rPr>
+              <m:t>dim</m:t>
+            </m:r>
+          </m:fName>
+          <m:e>
+            <m:r>
+              <w:rPr>
+                <w:rFonts w:ascii="Cambria Math" w:eastAsiaTheme="minorEastAsia" w:hAnsi="Cambria Math"/>
+              </w:rPr>
+              <m:t>E</m:t>
+            </m:r>
+          </m:e>
+        </m:func>
+      </m:oMath>
+    </w:p>
+    <w:p>
+      <w:pPr>
+        <w:pStyle w:val="Paragraphedeliste"/>
+        <w:numPr>
+          <w:ilvl w:val="0"/>
+          <w:numId w:val="3"/>
+        </w:numPr>
+        <w:rPr>
+          <w:rFonts w:eastAsiaTheme="minorEastAsia"/>
+          <w:u w:val="single"/>
+        </w:rPr>
+      </w:pPr>
+      <m:oMath>
+        <m:func>
+          <m:funcPr>
+            <m:ctrlPr>
+              <w:rPr>
+                <w:rFonts w:ascii="Cambria Math" w:eastAsiaTheme="minorEastAsia" w:hAnsi="Cambria Math"/>
+                <w:i/>
+              </w:rPr>
+            </m:ctrlPr>
+          </m:funcPr>
+          <m:fName>
+            <m:r>
+              <m:rPr>
+                <m:sty m:val="p"/>
+              </m:rPr>
+              <w:rPr>
+                <w:rFonts w:ascii="Cambria Math" w:eastAsiaTheme="minorEastAsia" w:hAnsi="Cambria Math"/>
+              </w:rPr>
+              <m:t>det</m:t>
+            </m:r>
+          </m:fName>
+          <m:e>
+            <m:d>
+              <m:dPr>
+                <m:ctrlPr>
+                  <w:rPr>
+                    <w:rFonts w:ascii="Cambria Math" w:eastAsiaTheme="minorEastAsia" w:hAnsi="Cambria Math"/>
+                    <w:i/>
+                  </w:rPr>
+                </m:ctrlPr>
+              </m:dPr>
+              <m:e>
+                <m:r>
+                  <w:rPr>
+                    <w:rFonts w:ascii="Cambria Math" w:eastAsiaTheme="minorEastAsia" w:hAnsi="Cambria Math"/>
+                  </w:rPr>
+                  <m:t>u∘v</m:t>
+                </m:r>
+              </m:e>
+            </m:d>
+          </m:e>
+        </m:func>
+        <m:r>
+          <w:rPr>
+            <w:rFonts w:ascii="Cambria Math" w:eastAsiaTheme="minorEastAsia" w:hAnsi="Cambria Math"/>
+          </w:rPr>
+          <m:t>=</m:t>
+        </m:r>
+        <m:func>
+          <m:funcPr>
+            <m:ctrlPr>
+              <w:rPr>
+                <w:rFonts w:ascii="Cambria Math" w:eastAsiaTheme="minorEastAsia" w:hAnsi="Cambria Math"/>
+                <w:i/>
+              </w:rPr>
+            </m:ctrlPr>
+          </m:funcPr>
+          <m:fName>
+            <m:r>
+              <m:rPr>
+                <m:sty m:val="p"/>
+              </m:rPr>
+              <w:rPr>
+                <w:rFonts w:ascii="Cambria Math" w:eastAsiaTheme="minorEastAsia" w:hAnsi="Cambria Math"/>
+              </w:rPr>
+              <m:t>det</m:t>
+            </m:r>
+          </m:fName>
+          <m:e>
+            <m:r>
+              <w:rPr>
+                <w:rFonts w:ascii="Cambria Math" w:eastAsiaTheme="minorEastAsia" w:hAnsi="Cambria Math"/>
+              </w:rPr>
+              <m:t>(u)</m:t>
+            </m:r>
+          </m:e>
+        </m:func>
+        <m:func>
+          <m:funcPr>
+            <m:ctrlPr>
+              <w:rPr>
+                <w:rFonts w:ascii="Cambria Math" w:eastAsiaTheme="minorEastAsia" w:hAnsi="Cambria Math"/>
+                <w:i/>
+              </w:rPr>
+            </m:ctrlPr>
+          </m:funcPr>
+          <m:fName>
+            <m:r>
+              <m:rPr>
+                <m:sty m:val="p"/>
+              </m:rPr>
+              <w:rPr>
+                <w:rFonts w:ascii="Cambria Math" w:eastAsiaTheme="minorEastAsia" w:hAnsi="Cambria Math"/>
+              </w:rPr>
+              <m:t>det</m:t>
+            </m:r>
+          </m:fName>
+          <m:e>
+            <m:r>
+              <w:rPr>
+                <w:rFonts w:ascii="Cambria Math" w:eastAsiaTheme="minorEastAsia" w:hAnsi="Cambria Math"/>
+              </w:rPr>
+              <m:t>(v)</m:t>
+            </m:r>
+          </m:e>
+        </m:func>
+      </m:oMath>
+    </w:p>
+    <w:p>
+      <w:pPr>
+        <w:pStyle w:val="Paragraphedeliste"/>
+        <w:numPr>
+          <w:ilvl w:val="0"/>
+          <w:numId w:val="3"/>
+        </w:numPr>
+        <w:rPr>
+          <w:rFonts w:eastAsiaTheme="minorEastAsia"/>
+          <w:u w:val="single"/>
+        </w:rPr>
+      </w:pPr>
+      <w:r>
+        <w:rPr>
+          <w:rFonts w:eastAsiaTheme="minorEastAsia"/>
+        </w:rPr>
+        <w:t xml:space="preserve">Si </w:t>
+      </w:r>
+      <m:oMath>
+        <m:r>
+          <w:rPr>
+            <w:rFonts w:ascii="Cambria Math" w:eastAsiaTheme="minorEastAsia" w:hAnsi="Cambria Math"/>
+          </w:rPr>
+          <m:t>u</m:t>
+        </m:r>
+      </m:oMath>
+      <w:r>
+        <w:rPr>
+          <w:rFonts w:eastAsiaTheme="minorEastAsia"/>
+        </w:rPr>
+        <w:t xml:space="preserve"> est bijectif, </w:t>
+      </w:r>
+      <m:oMath>
+        <m:func>
+          <m:funcPr>
+            <m:ctrlPr>
+              <w:rPr>
+                <w:rFonts w:ascii="Cambria Math" w:eastAsiaTheme="minorEastAsia" w:hAnsi="Cambria Math"/>
+                <w:i/>
+              </w:rPr>
+            </m:ctrlPr>
+          </m:funcPr>
+          <m:fName>
+            <m:r>
+              <m:rPr>
+                <m:sty m:val="p"/>
+              </m:rPr>
+              <w:rPr>
+                <w:rFonts w:ascii="Cambria Math" w:eastAsiaTheme="minorEastAsia" w:hAnsi="Cambria Math"/>
+              </w:rPr>
+              <m:t>det</m:t>
+            </m:r>
+          </m:fName>
+          <m:e>
+            <m:r>
+              <w:rPr>
+                <w:rFonts w:ascii="Cambria Math" w:eastAsiaTheme="minorEastAsia" w:hAnsi="Cambria Math"/>
+              </w:rPr>
+              <m:t>(</m:t>
+            </m:r>
+            <m:sSup>
+              <m:sSupPr>
+                <m:ctrlPr>
+                  <w:rPr>
+                    <w:rFonts w:ascii="Cambria Math" w:eastAsiaTheme="minorEastAsia" w:hAnsi="Cambria Math"/>
+                    <w:i/>
+                  </w:rPr>
+                </m:ctrlPr>
+              </m:sSupPr>
+              <m:e>
+                <m:r>
+                  <w:rPr>
+                    <w:rFonts w:ascii="Cambria Math" w:eastAsiaTheme="minorEastAsia" w:hAnsi="Cambria Math"/>
+                  </w:rPr>
+                  <m:t>u</m:t>
+                </m:r>
+              </m:e>
+              <m:sup>
+                <m:r>
+                  <w:rPr>
+                    <w:rFonts w:ascii="Cambria Math" w:eastAsiaTheme="minorEastAsia" w:hAnsi="Cambria Math"/>
+                  </w:rPr>
+                  <m:t>-1</m:t>
+                </m:r>
+              </m:sup>
+            </m:sSup>
+            <m:r>
+              <w:rPr>
+                <w:rFonts w:ascii="Cambria Math" w:eastAsiaTheme="minorEastAsia" w:hAnsi="Cambria Math"/>
+              </w:rPr>
+              <m:t>)</m:t>
+            </m:r>
+          </m:e>
+        </m:func>
+        <m:r>
+          <w:rPr>
+            <w:rFonts w:ascii="Cambria Math" w:eastAsiaTheme="minorEastAsia" w:hAnsi="Cambria Math"/>
+          </w:rPr>
+          <m:t>=</m:t>
+        </m:r>
+        <m:sSup>
+          <m:sSupPr>
+            <m:ctrlPr>
+              <w:rPr>
+                <w:rFonts w:ascii="Cambria Math" w:eastAsiaTheme="minorEastAsia" w:hAnsi="Cambria Math"/>
+                <w:i/>
+              </w:rPr>
+            </m:ctrlPr>
+          </m:sSupPr>
+          <m:e>
+            <m:d>
+              <m:dPr>
+                <m:ctrlPr>
+                  <w:rPr>
+                    <w:rFonts w:ascii="Cambria Math" w:eastAsiaTheme="minorEastAsia" w:hAnsi="Cambria Math"/>
+                    <w:i/>
+                  </w:rPr>
+                </m:ctrlPr>
+              </m:dPr>
+              <m:e>
+                <m:func>
+                  <m:funcPr>
+                    <m:ctrlPr>
+                      <w:rPr>
+                        <w:rFonts w:ascii="Cambria Math" w:eastAsiaTheme="minorEastAsia" w:hAnsi="Cambria Math"/>
+                        <w:i/>
+                      </w:rPr>
+                    </m:ctrlPr>
+                  </m:funcPr>
+                  <m:fName>
+                    <m:r>
+                      <m:rPr>
+                        <m:sty m:val="p"/>
+                      </m:rPr>
+                      <w:rPr>
+                        <w:rFonts w:ascii="Cambria Math" w:eastAsiaTheme="minorEastAsia" w:hAnsi="Cambria Math"/>
+                      </w:rPr>
+                      <m:t>det</m:t>
+                    </m:r>
+                  </m:fName>
+                  <m:e>
+                    <m:d>
+                      <m:dPr>
+                        <m:ctrlPr>
+                          <w:rPr>
+                            <w:rFonts w:ascii="Cambria Math" w:eastAsiaTheme="minorEastAsia" w:hAnsi="Cambria Math"/>
+                            <w:i/>
+                          </w:rPr>
+                        </m:ctrlPr>
+                      </m:dPr>
+                      <m:e>
+                        <m:r>
+                          <w:rPr>
+                            <w:rFonts w:ascii="Cambria Math" w:eastAsiaTheme="minorEastAsia" w:hAnsi="Cambria Math"/>
+                          </w:rPr>
+                          <m:t>u</m:t>
+                        </m:r>
+                      </m:e>
+                    </m:d>
+                  </m:e>
+                </m:func>
+              </m:e>
+            </m:d>
+          </m:e>
+          <m:sup>
+            <m:r>
+              <w:rPr>
+                <w:rFonts w:ascii="Cambria Math" w:eastAsiaTheme="minorEastAsia" w:hAnsi="Cambria Math"/>
+              </w:rPr>
+              <m:t>-1</m:t>
+            </m:r>
+          </m:sup>
+        </m:sSup>
+        <m:r>
+          <w:rPr>
+            <w:rFonts w:ascii="Cambria Math" w:eastAsiaTheme="minorEastAsia" w:hAnsi="Cambria Math"/>
+          </w:rPr>
+          <m:t>=</m:t>
+        </m:r>
+        <m:f>
+          <m:fPr>
+            <m:ctrlPr>
+              <w:rPr>
+                <w:rFonts w:ascii="Cambria Math" w:eastAsiaTheme="minorEastAsia" w:hAnsi="Cambria Math"/>
+                <w:i/>
+              </w:rPr>
+            </m:ctrlPr>
+          </m:fPr>
+          <m:num>
+            <m:r>
+              <w:rPr>
+                <w:rFonts w:ascii="Cambria Math" w:eastAsiaTheme="minorEastAsia" w:hAnsi="Cambria Math"/>
+              </w:rPr>
+              <m:t>1</m:t>
+            </m:r>
+          </m:num>
+          <m:den>
+            <m:func>
+              <m:funcPr>
+                <m:ctrlPr>
+                  <w:rPr>
+                    <w:rFonts w:ascii="Cambria Math" w:eastAsiaTheme="minorEastAsia" w:hAnsi="Cambria Math"/>
+                    <w:i/>
+                  </w:rPr>
+                </m:ctrlPr>
+              </m:funcPr>
+              <m:fName>
+                <m:r>
+                  <m:rPr>
+                    <m:sty m:val="p"/>
+                  </m:rPr>
+                  <w:rPr>
+                    <w:rFonts w:ascii="Cambria Math" w:eastAsiaTheme="minorEastAsia" w:hAnsi="Cambria Math"/>
+                  </w:rPr>
+                  <m:t>det</m:t>
+                </m:r>
+              </m:fName>
+              <m:e>
+                <m:d>
+                  <m:dPr>
+                    <m:ctrlPr>
+                      <w:rPr>
+                        <w:rFonts w:ascii="Cambria Math" w:eastAsiaTheme="minorEastAsia" w:hAnsi="Cambria Math"/>
+                        <w:i/>
+                      </w:rPr>
+                    </m:ctrlPr>
+                  </m:dPr>
+                  <m:e>
+                    <m:r>
+                      <w:rPr>
+                        <w:rFonts w:ascii="Cambria Math" w:eastAsiaTheme="minorEastAsia" w:hAnsi="Cambria Math"/>
+                      </w:rPr>
+                      <m:t>u</m:t>
+                    </m:r>
+                  </m:e>
+                </m:d>
+              </m:e>
+            </m:func>
+          </m:den>
+        </m:f>
+      </m:oMath>
+    </w:p>
+    <w:p>
+      <w:pPr>
+        <w:rPr>
+          <w:rFonts w:eastAsiaTheme="minorEastAsia"/>
+          <w:b/>
+          <w:bCs/>
+        </w:rPr>
+      </w:pPr>
+      <w:r>
+        <w:rPr>
+          <w:rFonts w:eastAsiaTheme="minorEastAsia"/>
+          <w:b/>
+          <w:bCs/>
+        </w:rPr>
+        <w:lastRenderedPageBreak/>
+        <w:t>Déterminant</w:t>
+      </w:r>
+      <w:r>
+        <w:rPr>
+          <w:rFonts w:eastAsiaTheme="minorEastAsia"/>
+          <w:b/>
+          <w:bCs/>
+        </w:rPr>
+        <w:t xml:space="preserve"> d’une famille de vecteurs</w:t>
+      </w:r>
+    </w:p>
+    <w:p>
+      <w:pPr>
+        <w:rPr>
+          <w:rFonts w:eastAsiaTheme="minorEastAsia"/>
+        </w:rPr>
+      </w:pPr>
+      <w:r>
+        <w:rPr>
+          <w:rFonts w:eastAsiaTheme="minorEastAsia"/>
+        </w:rPr>
+        <w:t xml:space="preserve">Soit </w:t>
+      </w:r>
+      <m:oMath>
+        <m:r>
+          <w:rPr>
+            <w:rFonts w:ascii="Cambria Math" w:eastAsiaTheme="minorEastAsia" w:hAnsi="Cambria Math"/>
+          </w:rPr>
+          <m:t>E</m:t>
+        </m:r>
+      </m:oMath>
+      <w:r>
+        <w:rPr>
+          <w:rFonts w:eastAsiaTheme="minorEastAsia"/>
+        </w:rPr>
+        <w:t xml:space="preserve"> un </w:t>
+      </w:r>
+      <m:oMath>
+        <m:r>
+          <m:rPr>
+            <m:scr m:val="double-struck"/>
+          </m:rPr>
+          <w:rPr>
+            <w:rFonts w:ascii="Cambria Math" w:eastAsiaTheme="minorEastAsia" w:hAnsi="Cambria Math"/>
+          </w:rPr>
+          <m:t>K</m:t>
+        </m:r>
+      </m:oMath>
+      <w:r>
+        <w:rPr>
+          <w:rFonts w:eastAsiaTheme="minorEastAsia"/>
+        </w:rPr>
+        <w:t xml:space="preserve">-ev de dimension </w:t>
+      </w:r>
+      <m:oMath>
+        <m:r>
+          <w:rPr>
+            <w:rFonts w:ascii="Cambria Math" w:eastAsiaTheme="minorEastAsia" w:hAnsi="Cambria Math"/>
+          </w:rPr>
+          <m:t>n∈</m:t>
+        </m:r>
+        <m:sSup>
+          <m:sSupPr>
+            <m:ctrlPr>
+              <w:rPr>
+                <w:rFonts w:ascii="Cambria Math" w:eastAsiaTheme="minorEastAsia" w:hAnsi="Cambria Math"/>
+                <w:i/>
+              </w:rPr>
+            </m:ctrlPr>
+          </m:sSupPr>
+          <m:e>
+            <m:r>
+              <m:rPr>
+                <m:scr m:val="double-struck"/>
+              </m:rPr>
+              <w:rPr>
+                <w:rFonts w:ascii="Cambria Math" w:eastAsiaTheme="minorEastAsia" w:hAnsi="Cambria Math"/>
+              </w:rPr>
+              <m:t>N</m:t>
+            </m:r>
+          </m:e>
+          <m:sup>
+            <m:r>
+              <w:rPr>
+                <w:rFonts w:ascii="Cambria Math" w:eastAsiaTheme="minorEastAsia" w:hAnsi="Cambria Math"/>
+              </w:rPr>
+              <m:t>*</m:t>
+            </m:r>
+          </m:sup>
+        </m:sSup>
+      </m:oMath>
+      <w:r>
+        <w:rPr>
+          <w:rFonts w:eastAsiaTheme="minorEastAsia"/>
+        </w:rPr>
+        <w:t xml:space="preserve"> muni d’une base </w:t>
+      </w:r>
+      <m:oMath>
+        <m:r>
+          <m:rPr>
+            <m:scr m:val="script"/>
+          </m:rPr>
+          <w:rPr>
+            <w:rFonts w:ascii="Cambria Math" w:eastAsiaTheme="minorEastAsia" w:hAnsi="Cambria Math"/>
+          </w:rPr>
+          <m:t>B=</m:t>
+        </m:r>
+        <m:d>
+          <m:dPr>
+            <m:ctrlPr>
+              <w:rPr>
+                <w:rFonts w:ascii="Cambria Math" w:eastAsiaTheme="minorEastAsia" w:hAnsi="Cambria Math"/>
+                <w:i/>
+              </w:rPr>
+            </m:ctrlPr>
+          </m:dPr>
+          <m:e>
+            <m:sSub>
+              <m:sSubPr>
+                <m:ctrlPr>
+                  <w:rPr>
+                    <w:rFonts w:ascii="Cambria Math" w:eastAsiaTheme="minorEastAsia" w:hAnsi="Cambria Math"/>
+                    <w:i/>
+                  </w:rPr>
+                </m:ctrlPr>
+              </m:sSubPr>
+              <m:e>
+                <m:r>
+                  <w:rPr>
+                    <w:rFonts w:ascii="Cambria Math" w:eastAsiaTheme="minorEastAsia" w:hAnsi="Cambria Math"/>
+                  </w:rPr>
+                  <m:t>e</m:t>
+                </m:r>
+              </m:e>
+              <m:sub>
+                <m:r>
+                  <w:rPr>
+                    <w:rFonts w:ascii="Cambria Math" w:eastAsiaTheme="minorEastAsia" w:hAnsi="Cambria Math"/>
+                  </w:rPr>
+                  <m:t>1</m:t>
+                </m:r>
+              </m:sub>
+            </m:sSub>
+            <m:r>
+              <w:rPr>
+                <w:rFonts w:ascii="Cambria Math" w:eastAsiaTheme="minorEastAsia" w:hAnsi="Cambria Math"/>
+              </w:rPr>
+              <m:t>,…,</m:t>
+            </m:r>
+            <m:sSub>
+              <m:sSubPr>
+                <m:ctrlPr>
+                  <w:rPr>
+                    <w:rFonts w:ascii="Cambria Math" w:eastAsiaTheme="minorEastAsia" w:hAnsi="Cambria Math"/>
+                    <w:i/>
+                  </w:rPr>
+                </m:ctrlPr>
+              </m:sSubPr>
+              <m:e>
+                <m:r>
+                  <w:rPr>
+                    <w:rFonts w:ascii="Cambria Math" w:eastAsiaTheme="minorEastAsia" w:hAnsi="Cambria Math"/>
+                  </w:rPr>
+                  <m:t>e</m:t>
+                </m:r>
+              </m:e>
+              <m:sub>
+                <m:r>
+                  <w:rPr>
+                    <w:rFonts w:ascii="Cambria Math" w:eastAsiaTheme="minorEastAsia" w:hAnsi="Cambria Math"/>
+                  </w:rPr>
+                  <m:t>n</m:t>
+                </m:r>
+              </m:sub>
+            </m:sSub>
+          </m:e>
+        </m:d>
+      </m:oMath>
+      <w:r>
+        <w:rPr>
+          <w:rFonts w:eastAsiaTheme="minorEastAsia"/>
+        </w:rPr>
+        <w:t xml:space="preserve">. Soient </w:t>
+      </w:r>
+      <m:oMath>
+        <m:sSub>
+          <m:sSubPr>
+            <m:ctrlPr>
+              <w:rPr>
+                <w:rFonts w:ascii="Cambria Math" w:eastAsiaTheme="minorEastAsia" w:hAnsi="Cambria Math"/>
+                <w:i/>
+              </w:rPr>
+            </m:ctrlPr>
+          </m:sSubPr>
+          <m:e>
+            <m:r>
+              <w:rPr>
+                <w:rFonts w:ascii="Cambria Math" w:eastAsiaTheme="minorEastAsia" w:hAnsi="Cambria Math"/>
+              </w:rPr>
+              <m:t>x</m:t>
+            </m:r>
+          </m:e>
+          <m:sub>
+            <m:r>
+              <w:rPr>
+                <w:rFonts w:ascii="Cambria Math" w:eastAsiaTheme="minorEastAsia" w:hAnsi="Cambria Math"/>
+              </w:rPr>
+              <m:t>1</m:t>
+            </m:r>
+          </m:sub>
+        </m:sSub>
+        <m:r>
+          <w:rPr>
+            <w:rFonts w:ascii="Cambria Math" w:eastAsiaTheme="minorEastAsia" w:hAnsi="Cambria Math"/>
+          </w:rPr>
+          <m:t>,…,</m:t>
+        </m:r>
+        <m:sSub>
+          <m:sSubPr>
+            <m:ctrlPr>
+              <w:rPr>
+                <w:rFonts w:ascii="Cambria Math" w:eastAsiaTheme="minorEastAsia" w:hAnsi="Cambria Math"/>
+                <w:i/>
+              </w:rPr>
+            </m:ctrlPr>
+          </m:sSubPr>
+          <m:e>
+            <m:r>
+              <w:rPr>
+                <w:rFonts w:ascii="Cambria Math" w:eastAsiaTheme="minorEastAsia" w:hAnsi="Cambria Math"/>
+              </w:rPr>
+              <m:t>x</m:t>
+            </m:r>
+          </m:e>
+          <m:sub>
+            <m:r>
+              <w:rPr>
+                <w:rFonts w:ascii="Cambria Math" w:eastAsiaTheme="minorEastAsia" w:hAnsi="Cambria Math"/>
+              </w:rPr>
+              <m:t>n</m:t>
+            </m:r>
+          </m:sub>
+        </m:sSub>
+        <m:r>
+          <w:rPr>
+            <w:rFonts w:ascii="Cambria Math" w:eastAsiaTheme="minorEastAsia" w:hAnsi="Cambria Math"/>
+          </w:rPr>
+          <m:t>∈E</m:t>
+        </m:r>
+      </m:oMath>
+      <w:r>
+        <w:rPr>
+          <w:rFonts w:eastAsiaTheme="minorEastAsia"/>
+        </w:rPr>
+        <w:t>.</w:t>
+      </w:r>
+    </w:p>
+    <w:p>
+      <w:pPr>
+        <w:rPr>
+          <w:rFonts w:eastAsiaTheme="minorEastAsia"/>
+        </w:rPr>
+      </w:pPr>
+      <m:oMathPara>
+        <m:oMath>
+          <m:r>
+            <w:rPr>
+              <w:rFonts w:ascii="Cambria Math" w:eastAsiaTheme="minorEastAsia" w:hAnsi="Cambria Math"/>
+            </w:rPr>
+            <m:t>∀i∈</m:t>
+          </m:r>
+          <m:d>
+            <m:dPr>
+              <m:begChr m:val="⟦"/>
+              <m:endChr m:val="⟧"/>
+              <m:ctrlPr>
+                <w:rPr>
+                  <w:rFonts w:ascii="Cambria Math" w:eastAsiaTheme="minorEastAsia" w:hAnsi="Cambria Math"/>
+                  <w:i/>
+                </w:rPr>
+              </m:ctrlPr>
+            </m:dPr>
+            <m:e>
+              <m:r>
+                <w:rPr>
+                  <w:rFonts w:ascii="Cambria Math" w:eastAsiaTheme="minorEastAsia" w:hAnsi="Cambria Math"/>
+                </w:rPr>
+                <m:t>1;n</m:t>
+              </m:r>
+            </m:e>
+          </m:d>
+          <m:r>
+            <w:rPr>
+              <w:rFonts w:ascii="Cambria Math" w:eastAsiaTheme="minorEastAsia" w:hAnsi="Cambria Math"/>
+            </w:rPr>
+            <m:t xml:space="preserve">, </m:t>
+          </m:r>
+          <m:sSub>
+            <m:sSubPr>
+              <m:ctrlPr>
+                <w:rPr>
+                  <w:rFonts w:ascii="Cambria Math" w:eastAsiaTheme="minorEastAsia" w:hAnsi="Cambria Math"/>
+                  <w:i/>
+                </w:rPr>
+              </m:ctrlPr>
+            </m:sSubPr>
+            <m:e>
+              <m:r>
+                <w:rPr>
+                  <w:rFonts w:ascii="Cambria Math" w:eastAsiaTheme="minorEastAsia" w:hAnsi="Cambria Math"/>
+                </w:rPr>
+                <m:t>x</m:t>
+              </m:r>
+            </m:e>
+            <m:sub>
+              <m:r>
+                <w:rPr>
+                  <w:rFonts w:ascii="Cambria Math" w:eastAsiaTheme="minorEastAsia" w:hAnsi="Cambria Math"/>
+                </w:rPr>
+                <m:t>i</m:t>
+              </m:r>
+            </m:sub>
+          </m:sSub>
+          <m:r>
+            <w:rPr>
+              <w:rFonts w:ascii="Cambria Math" w:eastAsiaTheme="minorEastAsia" w:hAnsi="Cambria Math"/>
+            </w:rPr>
+            <m:t>=</m:t>
+          </m:r>
+          <m:nary>
+            <m:naryPr>
+              <m:chr m:val="∑"/>
+              <m:ctrlPr>
+                <w:rPr>
+                  <w:rFonts w:ascii="Cambria Math" w:eastAsiaTheme="minorEastAsia" w:hAnsi="Cambria Math"/>
+                  <w:i/>
+                </w:rPr>
+              </m:ctrlPr>
+            </m:naryPr>
+            <m:sub>
+              <m:r>
+                <w:rPr>
+                  <w:rFonts w:ascii="Cambria Math" w:eastAsiaTheme="minorEastAsia" w:hAnsi="Cambria Math"/>
+                </w:rPr>
+                <m:t>k=1</m:t>
+              </m:r>
+            </m:sub>
+            <m:sup>
+              <m:r>
+                <w:rPr>
+                  <w:rFonts w:ascii="Cambria Math" w:eastAsiaTheme="minorEastAsia" w:hAnsi="Cambria Math"/>
+                </w:rPr>
+                <m:t>n</m:t>
+              </m:r>
+            </m:sup>
+            <m:e>
+              <m:sSub>
+                <m:sSubPr>
+                  <m:ctrlPr>
+                    <w:rPr>
+                      <w:rFonts w:ascii="Cambria Math" w:eastAsiaTheme="minorEastAsia" w:hAnsi="Cambria Math"/>
+                      <w:i/>
+                    </w:rPr>
+                  </m:ctrlPr>
+                </m:sSubPr>
+                <m:e>
+                  <m:r>
+                    <w:rPr>
+                      <w:rFonts w:ascii="Cambria Math" w:eastAsiaTheme="minorEastAsia" w:hAnsi="Cambria Math"/>
+                    </w:rPr>
+                    <m:t>α</m:t>
+                  </m:r>
+                </m:e>
+                <m:sub>
+                  <m:r>
+                    <w:rPr>
+                      <w:rFonts w:ascii="Cambria Math" w:eastAsiaTheme="minorEastAsia" w:hAnsi="Cambria Math"/>
+                    </w:rPr>
+                    <m:t>k,i</m:t>
+                  </m:r>
+                </m:sub>
+              </m:sSub>
+              <m:sSub>
+                <m:sSubPr>
+                  <m:ctrlPr>
+                    <w:rPr>
+                      <w:rFonts w:ascii="Cambria Math" w:eastAsiaTheme="minorEastAsia" w:hAnsi="Cambria Math"/>
+                      <w:i/>
+                    </w:rPr>
+                  </m:ctrlPr>
+                </m:sSubPr>
+                <m:e>
+                  <m:r>
+                    <w:rPr>
+                      <w:rFonts w:ascii="Cambria Math" w:eastAsiaTheme="minorEastAsia" w:hAnsi="Cambria Math"/>
+                    </w:rPr>
+                    <m:t>e</m:t>
+                  </m:r>
+                </m:e>
+                <m:sub>
+                  <m:r>
+                    <w:rPr>
+                      <w:rFonts w:ascii="Cambria Math" w:eastAsiaTheme="minorEastAsia" w:hAnsi="Cambria Math"/>
+                    </w:rPr>
+                    <m:t>k</m:t>
+                  </m:r>
+                </m:sub>
+              </m:sSub>
+            </m:e>
+          </m:nary>
+        </m:oMath>
+      </m:oMathPara>
+    </w:p>
+    <w:p>
+      <w:pPr>
+        <w:rPr>
+          <w:rFonts w:eastAsiaTheme="minorEastAsia"/>
+        </w:rPr>
+      </w:pPr>
+      <w:r>
+        <w:rPr>
+          <w:rFonts w:eastAsiaTheme="minorEastAsia"/>
+        </w:rPr>
+        <w:t xml:space="preserve">Notons </w:t>
+      </w:r>
+      <m:oMath>
+        <m:sSub>
+          <m:sSubPr>
+            <m:ctrlPr>
+              <w:rPr>
+                <w:rFonts w:ascii="Cambria Math" w:eastAsiaTheme="minorEastAsia" w:hAnsi="Cambria Math"/>
+                <w:i/>
+              </w:rPr>
+            </m:ctrlPr>
+          </m:sSubPr>
+          <m:e>
+            <m:r>
+              <w:rPr>
+                <w:rFonts w:ascii="Cambria Math" w:eastAsiaTheme="minorEastAsia" w:hAnsi="Cambria Math"/>
+              </w:rPr>
+              <m:t>X</m:t>
+            </m:r>
+          </m:e>
+          <m:sub>
+            <m:r>
+              <w:rPr>
+                <w:rFonts w:ascii="Cambria Math" w:eastAsiaTheme="minorEastAsia" w:hAnsi="Cambria Math"/>
+              </w:rPr>
+              <m:t>i</m:t>
+            </m:r>
+          </m:sub>
+        </m:sSub>
+        <m:r>
+          <w:rPr>
+            <w:rFonts w:ascii="Cambria Math" w:eastAsiaTheme="minorEastAsia" w:hAnsi="Cambria Math"/>
+          </w:rPr>
+          <m:t>=Ma</m:t>
+        </m:r>
+        <m:sSub>
+          <m:sSubPr>
+            <m:ctrlPr>
+              <w:rPr>
+                <w:rFonts w:ascii="Cambria Math" w:eastAsiaTheme="minorEastAsia" w:hAnsi="Cambria Math"/>
+                <w:i/>
+              </w:rPr>
+            </m:ctrlPr>
+          </m:sSubPr>
+          <m:e>
+            <m:r>
+              <w:rPr>
+                <w:rFonts w:ascii="Cambria Math" w:eastAsiaTheme="minorEastAsia" w:hAnsi="Cambria Math"/>
+              </w:rPr>
+              <m:t>t</m:t>
+            </m:r>
+          </m:e>
+          <m:sub>
+            <m:r>
+              <m:rPr>
+                <m:scr m:val="script"/>
+              </m:rPr>
+              <w:rPr>
+                <w:rFonts w:ascii="Cambria Math" w:eastAsiaTheme="minorEastAsia" w:hAnsi="Cambria Math"/>
+              </w:rPr>
+              <m:t>B</m:t>
+            </m:r>
+          </m:sub>
+        </m:sSub>
+        <m:d>
+          <m:dPr>
+            <m:ctrlPr>
+              <w:rPr>
+                <w:rFonts w:ascii="Cambria Math" w:eastAsiaTheme="minorEastAsia" w:hAnsi="Cambria Math"/>
+                <w:i/>
+              </w:rPr>
+            </m:ctrlPr>
+          </m:dPr>
+          <m:e>
+            <m:sSub>
+              <m:sSubPr>
+                <m:ctrlPr>
+                  <w:rPr>
+                    <w:rFonts w:ascii="Cambria Math" w:eastAsiaTheme="minorEastAsia" w:hAnsi="Cambria Math"/>
+                    <w:i/>
+                  </w:rPr>
+                </m:ctrlPr>
+              </m:sSubPr>
+              <m:e>
+                <m:r>
+                  <w:rPr>
+                    <w:rFonts w:ascii="Cambria Math" w:eastAsiaTheme="minorEastAsia" w:hAnsi="Cambria Math"/>
+                  </w:rPr>
+                  <m:t>x</m:t>
+                </m:r>
+              </m:e>
+              <m:sub>
+                <m:r>
+                  <w:rPr>
+                    <w:rFonts w:ascii="Cambria Math" w:eastAsiaTheme="minorEastAsia" w:hAnsi="Cambria Math"/>
+                  </w:rPr>
+                  <m:t>i</m:t>
+                </m:r>
+              </m:sub>
+            </m:sSub>
+          </m:e>
+        </m:d>
+      </m:oMath>
+      <w:r>
+        <w:rPr>
+          <w:rFonts w:eastAsiaTheme="minorEastAsia"/>
+        </w:rPr>
+        <w:t xml:space="preserve">, qui est une matrice </w:t>
+      </w:r>
+      <w:proofErr w:type="spellStart"/>
+      <w:r>
+        <w:rPr>
+          <w:rFonts w:eastAsiaTheme="minorEastAsia"/>
+        </w:rPr>
+        <w:t>coonne</w:t>
+      </w:r>
+      <w:proofErr w:type="spellEnd"/>
+      <w:r>
+        <w:rPr>
+          <w:rFonts w:eastAsiaTheme="minorEastAsia"/>
+        </w:rPr>
+        <w:t>.</w:t>
+      </w:r>
+    </w:p>
+    <w:p>
+      <w:pPr>
+        <w:rPr>
+          <w:rFonts w:eastAsiaTheme="minorEastAsia"/>
+        </w:rPr>
+      </w:pPr>
+      <m:oMathPara>
+        <m:oMath>
+          <m:r>
+            <w:rPr>
+              <w:rFonts w:ascii="Cambria Math" w:eastAsiaTheme="minorEastAsia" w:hAnsi="Cambria Math"/>
+            </w:rPr>
+            <m:t>Ma</m:t>
+          </m:r>
+          <m:sSub>
+            <m:sSubPr>
+              <m:ctrlPr>
+                <w:rPr>
+                  <w:rFonts w:ascii="Cambria Math" w:eastAsiaTheme="minorEastAsia" w:hAnsi="Cambria Math"/>
+                  <w:i/>
+                </w:rPr>
+              </m:ctrlPr>
+            </m:sSubPr>
+            <m:e>
+              <m:r>
+                <w:rPr>
+                  <w:rFonts w:ascii="Cambria Math" w:eastAsiaTheme="minorEastAsia" w:hAnsi="Cambria Math"/>
+                </w:rPr>
+                <m:t>t</m:t>
+              </m:r>
+            </m:e>
+            <m:sub>
+              <m:r>
+                <m:rPr>
+                  <m:scr m:val="script"/>
+                </m:rPr>
+                <w:rPr>
+                  <w:rFonts w:ascii="Cambria Math" w:eastAsiaTheme="minorEastAsia" w:hAnsi="Cambria Math"/>
+                </w:rPr>
+                <m:t>B</m:t>
+              </m:r>
+            </m:sub>
+          </m:sSub>
+          <m:d>
+            <m:dPr>
+              <m:ctrlPr>
+                <w:rPr>
+                  <w:rFonts w:ascii="Cambria Math" w:eastAsiaTheme="minorEastAsia" w:hAnsi="Cambria Math"/>
+                  <w:i/>
+                </w:rPr>
+              </m:ctrlPr>
+            </m:dPr>
+            <m:e>
+              <m:sSub>
+                <m:sSubPr>
+                  <m:ctrlPr>
+                    <w:rPr>
+                      <w:rFonts w:ascii="Cambria Math" w:eastAsiaTheme="minorEastAsia" w:hAnsi="Cambria Math"/>
+                      <w:i/>
+                    </w:rPr>
+                  </m:ctrlPr>
+                </m:sSubPr>
+                <m:e>
+                  <m:r>
+                    <w:rPr>
+                      <w:rFonts w:ascii="Cambria Math" w:eastAsiaTheme="minorEastAsia" w:hAnsi="Cambria Math"/>
+                    </w:rPr>
+                    <m:t>x</m:t>
+                  </m:r>
+                </m:e>
+                <m:sub>
+                  <m:r>
+                    <w:rPr>
+                      <w:rFonts w:ascii="Cambria Math" w:eastAsiaTheme="minorEastAsia" w:hAnsi="Cambria Math"/>
+                    </w:rPr>
+                    <m:t>1</m:t>
+                  </m:r>
+                </m:sub>
+              </m:sSub>
+              <m:r>
+                <w:rPr>
+                  <w:rFonts w:ascii="Cambria Math" w:eastAsiaTheme="minorEastAsia" w:hAnsi="Cambria Math"/>
+                </w:rPr>
+                <m:t>,…,</m:t>
+              </m:r>
+              <m:sSub>
+                <m:sSubPr>
+                  <m:ctrlPr>
+                    <w:rPr>
+                      <w:rFonts w:ascii="Cambria Math" w:eastAsiaTheme="minorEastAsia" w:hAnsi="Cambria Math"/>
+                      <w:i/>
+                    </w:rPr>
+                  </m:ctrlPr>
+                </m:sSubPr>
+                <m:e>
+                  <m:r>
+                    <w:rPr>
+                      <w:rFonts w:ascii="Cambria Math" w:eastAsiaTheme="minorEastAsia" w:hAnsi="Cambria Math"/>
+                    </w:rPr>
+                    <m:t>x</m:t>
+                  </m:r>
+                </m:e>
+                <m:sub>
+                  <m:r>
+                    <w:rPr>
+                      <w:rFonts w:ascii="Cambria Math" w:eastAsiaTheme="minorEastAsia" w:hAnsi="Cambria Math"/>
+                    </w:rPr>
+                    <m:t>n</m:t>
+                  </m:r>
+                </m:sub>
+              </m:sSub>
+            </m:e>
+          </m:d>
+          <m:r>
+            <w:rPr>
+              <w:rFonts w:ascii="Cambria Math" w:eastAsiaTheme="minorEastAsia" w:hAnsi="Cambria Math"/>
+            </w:rPr>
+            <m:t>=</m:t>
+          </m:r>
+          <m:d>
+            <m:dPr>
+              <m:ctrlPr>
+                <w:rPr>
+                  <w:rFonts w:ascii="Cambria Math" w:eastAsiaTheme="minorEastAsia" w:hAnsi="Cambria Math"/>
+                  <w:i/>
+                </w:rPr>
+              </m:ctrlPr>
+            </m:dPr>
+            <m:e>
+              <m:sSub>
+                <m:sSubPr>
+                  <m:ctrlPr>
+                    <w:rPr>
+                      <w:rFonts w:ascii="Cambria Math" w:eastAsiaTheme="minorEastAsia" w:hAnsi="Cambria Math"/>
+                      <w:i/>
+                    </w:rPr>
+                  </m:ctrlPr>
+                </m:sSubPr>
+                <m:e>
+                  <m:r>
+                    <w:rPr>
+                      <w:rFonts w:ascii="Cambria Math" w:eastAsiaTheme="minorEastAsia" w:hAnsi="Cambria Math"/>
+                    </w:rPr>
+                    <m:t>X</m:t>
+                  </m:r>
+                </m:e>
+                <m:sub>
+                  <m:r>
+                    <w:rPr>
+                      <w:rFonts w:ascii="Cambria Math" w:eastAsiaTheme="minorEastAsia" w:hAnsi="Cambria Math"/>
+                    </w:rPr>
+                    <m:t>1</m:t>
+                  </m:r>
+                </m:sub>
+              </m:sSub>
+              <m:r>
+                <w:rPr>
+                  <w:rFonts w:ascii="Cambria Math" w:eastAsiaTheme="minorEastAsia" w:hAnsi="Cambria Math"/>
+                </w:rPr>
+                <m:t xml:space="preserve"> </m:t>
+              </m:r>
+              <m:sSub>
+                <m:sSubPr>
+                  <m:ctrlPr>
+                    <w:rPr>
+                      <w:rFonts w:ascii="Cambria Math" w:eastAsiaTheme="minorEastAsia" w:hAnsi="Cambria Math"/>
+                      <w:i/>
+                    </w:rPr>
+                  </m:ctrlPr>
+                </m:sSubPr>
+                <m:e>
+                  <m:r>
+                    <w:rPr>
+                      <w:rFonts w:ascii="Cambria Math" w:eastAsiaTheme="minorEastAsia" w:hAnsi="Cambria Math"/>
+                    </w:rPr>
+                    <m:t>X</m:t>
+                  </m:r>
+                </m:e>
+                <m:sub>
+                  <m:r>
+                    <w:rPr>
+                      <w:rFonts w:ascii="Cambria Math" w:eastAsiaTheme="minorEastAsia" w:hAnsi="Cambria Math"/>
+                    </w:rPr>
+                    <m:t>2</m:t>
+                  </m:r>
+                </m:sub>
+              </m:sSub>
+              <m:r>
+                <w:rPr>
+                  <w:rFonts w:ascii="Cambria Math" w:eastAsiaTheme="minorEastAsia" w:hAnsi="Cambria Math"/>
+                </w:rPr>
+                <m:t xml:space="preserve"> </m:t>
+              </m:r>
+              <m:sSub>
+                <m:sSubPr>
+                  <m:ctrlPr>
+                    <w:rPr>
+                      <w:rFonts w:ascii="Cambria Math" w:eastAsiaTheme="minorEastAsia" w:hAnsi="Cambria Math"/>
+                      <w:i/>
+                    </w:rPr>
+                  </m:ctrlPr>
+                </m:sSubPr>
+                <m:e>
+                  <m:r>
+                    <w:rPr>
+                      <w:rFonts w:ascii="Cambria Math" w:eastAsiaTheme="minorEastAsia" w:hAnsi="Cambria Math"/>
+                    </w:rPr>
+                    <m:t>X</m:t>
+                  </m:r>
+                </m:e>
+                <m:sub>
+                  <m:r>
+                    <w:rPr>
+                      <w:rFonts w:ascii="Cambria Math" w:eastAsiaTheme="minorEastAsia" w:hAnsi="Cambria Math"/>
+                    </w:rPr>
+                    <m:t>3</m:t>
+                  </m:r>
+                </m:sub>
+              </m:sSub>
+              <m:r>
+                <w:rPr>
+                  <w:rFonts w:ascii="Cambria Math" w:eastAsiaTheme="minorEastAsia" w:hAnsi="Cambria Math"/>
+                </w:rPr>
+                <m:t>…</m:t>
+              </m:r>
+              <m:sSub>
+                <m:sSubPr>
+                  <m:ctrlPr>
+                    <w:rPr>
+                      <w:rFonts w:ascii="Cambria Math" w:eastAsiaTheme="minorEastAsia" w:hAnsi="Cambria Math"/>
+                      <w:i/>
+                    </w:rPr>
+                  </m:ctrlPr>
+                </m:sSubPr>
+                <m:e>
+                  <m:r>
+                    <w:rPr>
+                      <w:rFonts w:ascii="Cambria Math" w:eastAsiaTheme="minorEastAsia" w:hAnsi="Cambria Math"/>
+                    </w:rPr>
+                    <m:t>X</m:t>
+                  </m:r>
+                </m:e>
+                <m:sub>
+                  <m:r>
+                    <w:rPr>
+                      <w:rFonts w:ascii="Cambria Math" w:eastAsiaTheme="minorEastAsia" w:hAnsi="Cambria Math"/>
+                    </w:rPr>
+                    <m:t>n</m:t>
+                  </m:r>
+                </m:sub>
+              </m:sSub>
+            </m:e>
+          </m:d>
+          <m:r>
+            <w:rPr>
+              <w:rFonts w:ascii="Cambria Math" w:eastAsiaTheme="minorEastAsia" w:hAnsi="Cambria Math"/>
+            </w:rPr>
+            <m:t>=</m:t>
+          </m:r>
+          <m:d>
+            <m:dPr>
+              <m:ctrlPr>
+                <w:rPr>
+                  <w:rFonts w:ascii="Cambria Math" w:eastAsiaTheme="minorEastAsia" w:hAnsi="Cambria Math"/>
+                  <w:i/>
+                </w:rPr>
+              </m:ctrlPr>
+            </m:dPr>
+            <m:e>
+              <m:m>
+                <m:mPr>
+                  <m:mcs>
+                    <m:mc>
+                      <m:mcPr>
+                        <m:count m:val="3"/>
+                        <m:mcJc m:val="center"/>
+                      </m:mcPr>
+                    </m:mc>
+                  </m:mcs>
+                  <m:ctrlPr>
+                    <w:rPr>
+                      <w:rFonts w:ascii="Cambria Math" w:eastAsiaTheme="minorEastAsia" w:hAnsi="Cambria Math"/>
+                      <w:i/>
+                    </w:rPr>
+                  </m:ctrlPr>
+                </m:mPr>
+                <m:mr>
+                  <m:e>
+                    <m:sSub>
+                      <m:sSubPr>
+                        <m:ctrlPr>
+                          <w:rPr>
+                            <w:rFonts w:ascii="Cambria Math" w:eastAsiaTheme="minorEastAsia" w:hAnsi="Cambria Math"/>
+                            <w:i/>
+                          </w:rPr>
+                        </m:ctrlPr>
+                      </m:sSubPr>
+                      <m:e>
+                        <m:r>
+                          <w:rPr>
+                            <w:rFonts w:ascii="Cambria Math" w:eastAsiaTheme="minorEastAsia" w:hAnsi="Cambria Math"/>
+                          </w:rPr>
+                          <m:t>α</m:t>
+                        </m:r>
+                      </m:e>
+                      <m:sub>
+                        <m:r>
+                          <w:rPr>
+                            <w:rFonts w:ascii="Cambria Math" w:eastAsiaTheme="minorEastAsia" w:hAnsi="Cambria Math"/>
+                          </w:rPr>
+                          <m:t>11</m:t>
+                        </m:r>
+                      </m:sub>
+                    </m:sSub>
+                  </m:e>
+                  <m:e>
+                    <m:r>
+                      <w:rPr>
+                        <w:rFonts w:ascii="Cambria Math" w:eastAsiaTheme="minorEastAsia" w:hAnsi="Cambria Math"/>
+                      </w:rPr>
+                      <m:t>…</m:t>
+                    </m:r>
+                  </m:e>
+                  <m:e>
+                    <m:sSub>
+                      <m:sSubPr>
+                        <m:ctrlPr>
+                          <w:rPr>
+                            <w:rFonts w:ascii="Cambria Math" w:eastAsiaTheme="minorEastAsia" w:hAnsi="Cambria Math"/>
+                            <w:i/>
+                          </w:rPr>
+                        </m:ctrlPr>
+                      </m:sSubPr>
+                      <m:e>
+                        <m:r>
+                          <w:rPr>
+                            <w:rFonts w:ascii="Cambria Math" w:eastAsiaTheme="minorEastAsia" w:hAnsi="Cambria Math"/>
+                          </w:rPr>
+                          <m:t>α</m:t>
+                        </m:r>
+                      </m:e>
+                      <m:sub>
+                        <m:r>
+                          <w:rPr>
+                            <w:rFonts w:ascii="Cambria Math" w:eastAsiaTheme="minorEastAsia" w:hAnsi="Cambria Math"/>
+                          </w:rPr>
+                          <m:t>1</m:t>
+                        </m:r>
+                        <m:r>
+                          <w:rPr>
+                            <w:rFonts w:ascii="Cambria Math" w:eastAsiaTheme="minorEastAsia" w:hAnsi="Cambria Math"/>
+                          </w:rPr>
+                          <m:t>n</m:t>
+                        </m:r>
+                      </m:sub>
+                    </m:sSub>
+                  </m:e>
+                </m:mr>
+                <m:mr>
+                  <m:e>
+                    <m:r>
+                      <w:rPr>
+                        <w:rFonts w:ascii="Cambria Math" w:eastAsiaTheme="minorEastAsia" w:hAnsi="Cambria Math"/>
+                      </w:rPr>
+                      <m:t>⋮</m:t>
+                    </m:r>
+                  </m:e>
+                  <m:e>
+                    <m:r>
+                      <w:rPr>
+                        <w:rFonts w:ascii="Cambria Math" w:eastAsiaTheme="minorEastAsia" w:hAnsi="Cambria Math"/>
+                      </w:rPr>
+                      <m:t xml:space="preserve">⋱ </m:t>
+                    </m:r>
+                  </m:e>
+                  <m:e>
+                    <m:r>
+                      <w:rPr>
+                        <w:rFonts w:ascii="Cambria Math" w:eastAsiaTheme="minorEastAsia" w:hAnsi="Cambria Math"/>
+                      </w:rPr>
+                      <m:t>⋮</m:t>
+                    </m:r>
+                  </m:e>
+                </m:mr>
+                <m:mr>
+                  <m:e>
+                    <m:sSub>
+                      <m:sSubPr>
+                        <m:ctrlPr>
+                          <w:rPr>
+                            <w:rFonts w:ascii="Cambria Math" w:eastAsiaTheme="minorEastAsia" w:hAnsi="Cambria Math"/>
+                            <w:i/>
+                          </w:rPr>
+                        </m:ctrlPr>
+                      </m:sSubPr>
+                      <m:e>
+                        <m:r>
+                          <w:rPr>
+                            <w:rFonts w:ascii="Cambria Math" w:eastAsiaTheme="minorEastAsia" w:hAnsi="Cambria Math"/>
+                          </w:rPr>
+                          <m:t>α</m:t>
+                        </m:r>
+                      </m:e>
+                      <m:sub>
+                        <m:r>
+                          <w:rPr>
+                            <w:rFonts w:ascii="Cambria Math" w:eastAsiaTheme="minorEastAsia" w:hAnsi="Cambria Math"/>
+                          </w:rPr>
+                          <m:t>n</m:t>
+                        </m:r>
+                        <m:r>
+                          <w:rPr>
+                            <w:rFonts w:ascii="Cambria Math" w:eastAsiaTheme="minorEastAsia" w:hAnsi="Cambria Math"/>
+                          </w:rPr>
+                          <m:t>1</m:t>
+                        </m:r>
+                      </m:sub>
+                    </m:sSub>
+                  </m:e>
+                  <m:e>
+                    <m:r>
+                      <w:rPr>
+                        <w:rFonts w:ascii="Cambria Math" w:eastAsiaTheme="minorEastAsia" w:hAnsi="Cambria Math"/>
+                      </w:rPr>
+                      <m:t>…</m:t>
+                    </m:r>
+                  </m:e>
+                  <m:e>
+                    <m:sSub>
+                      <m:sSubPr>
+                        <m:ctrlPr>
+                          <w:rPr>
+                            <w:rFonts w:ascii="Cambria Math" w:eastAsiaTheme="minorEastAsia" w:hAnsi="Cambria Math"/>
+                            <w:i/>
+                          </w:rPr>
+                        </m:ctrlPr>
+                      </m:sSubPr>
+                      <m:e>
+                        <m:r>
+                          <w:rPr>
+                            <w:rFonts w:ascii="Cambria Math" w:eastAsiaTheme="minorEastAsia" w:hAnsi="Cambria Math"/>
+                          </w:rPr>
+                          <m:t>α</m:t>
+                        </m:r>
+                      </m:e>
+                      <m:sub>
+                        <m:r>
+                          <w:rPr>
+                            <w:rFonts w:ascii="Cambria Math" w:eastAsiaTheme="minorEastAsia" w:hAnsi="Cambria Math"/>
+                          </w:rPr>
+                          <m:t>nn</m:t>
+                        </m:r>
+                      </m:sub>
+                    </m:sSub>
+                  </m:e>
+                </m:mr>
+              </m:m>
+            </m:e>
+          </m:d>
+          <m:r>
+            <w:rPr>
+              <w:rFonts w:ascii="Cambria Math" w:eastAsiaTheme="minorEastAsia" w:hAnsi="Cambria Math"/>
+            </w:rPr>
+            <m:t>∈</m:t>
+          </m:r>
+          <m:sSub>
+            <m:sSubPr>
+              <m:ctrlPr>
+                <w:rPr>
+                  <w:rFonts w:ascii="Cambria Math" w:eastAsiaTheme="minorEastAsia" w:hAnsi="Cambria Math"/>
+                  <w:i/>
+                </w:rPr>
+              </m:ctrlPr>
+            </m:sSubPr>
+            <m:e>
+              <m:r>
+                <w:rPr>
+                  <w:rFonts w:ascii="Cambria Math" w:eastAsiaTheme="minorEastAsia" w:hAnsi="Cambria Math"/>
+                </w:rPr>
+                <m:t>M</m:t>
+              </m:r>
+            </m:e>
+            <m:sub>
+              <m:r>
+                <w:rPr>
+                  <w:rFonts w:ascii="Cambria Math" w:eastAsiaTheme="minorEastAsia" w:hAnsi="Cambria Math"/>
+                </w:rPr>
+                <m:t>n</m:t>
+              </m:r>
+            </m:sub>
+          </m:sSub>
+          <m:d>
+            <m:dPr>
+              <m:ctrlPr>
+                <w:rPr>
+                  <w:rFonts w:ascii="Cambria Math" w:eastAsiaTheme="minorEastAsia" w:hAnsi="Cambria Math"/>
+                  <w:i/>
+                </w:rPr>
+              </m:ctrlPr>
+            </m:dPr>
+            <m:e>
+              <m:r>
+                <m:rPr>
+                  <m:scr m:val="double-struck"/>
+                </m:rPr>
+                <w:rPr>
+                  <w:rFonts w:ascii="Cambria Math" w:eastAsiaTheme="minorEastAsia" w:hAnsi="Cambria Math"/>
+                </w:rPr>
+                <m:t>K</m:t>
+              </m:r>
+            </m:e>
+          </m:d>
+        </m:oMath>
+      </m:oMathPara>
+    </w:p>
+    <w:p>
+      <w:pPr>
+        <w:rPr>
+          <w:rFonts w:eastAsiaTheme="minorEastAsia"/>
+        </w:rPr>
+      </w:pPr>
+      <w:r>
+        <w:rPr>
+          <w:rFonts w:eastAsiaTheme="minorEastAsia"/>
+          <w:u w:val="single"/>
+        </w:rPr>
+        <w:t>Définition :</w:t>
+      </w:r>
+      <w:r>
+        <w:rPr>
+          <w:rFonts w:eastAsiaTheme="minorEastAsia"/>
+        </w:rPr>
+        <w:t xml:space="preserve"> On appelle déterminants dans la base </w:t>
+      </w:r>
+      <m:oMath>
+        <m:r>
+          <m:rPr>
+            <m:scr m:val="script"/>
+          </m:rPr>
+          <w:rPr>
+            <w:rFonts w:ascii="Cambria Math" w:eastAsiaTheme="minorEastAsia" w:hAnsi="Cambria Math"/>
+          </w:rPr>
+          <m:t>B</m:t>
+        </m:r>
+      </m:oMath>
+      <w:r>
+        <w:rPr>
+          <w:rFonts w:eastAsiaTheme="minorEastAsia"/>
+        </w:rPr>
+        <w:t xml:space="preserve"> de la famille </w:t>
+      </w:r>
+      <m:oMath>
+        <m:d>
+          <m:dPr>
+            <m:ctrlPr>
+              <w:rPr>
+                <w:rFonts w:ascii="Cambria Math" w:eastAsiaTheme="minorEastAsia" w:hAnsi="Cambria Math"/>
+                <w:i/>
+              </w:rPr>
+            </m:ctrlPr>
+          </m:dPr>
+          <m:e>
+            <m:sSub>
+              <m:sSubPr>
+                <m:ctrlPr>
+                  <w:rPr>
+                    <w:rFonts w:ascii="Cambria Math" w:eastAsiaTheme="minorEastAsia" w:hAnsi="Cambria Math"/>
+                    <w:i/>
+                  </w:rPr>
+                </m:ctrlPr>
+              </m:sSubPr>
+              <m:e>
+                <m:r>
+                  <w:rPr>
+                    <w:rFonts w:ascii="Cambria Math" w:eastAsiaTheme="minorEastAsia" w:hAnsi="Cambria Math"/>
+                  </w:rPr>
+                  <m:t>x</m:t>
+                </m:r>
+              </m:e>
+              <m:sub>
+                <m:r>
+                  <w:rPr>
+                    <w:rFonts w:ascii="Cambria Math" w:eastAsiaTheme="minorEastAsia" w:hAnsi="Cambria Math"/>
+                  </w:rPr>
+                  <m:t>1</m:t>
+                </m:r>
+              </m:sub>
+            </m:sSub>
+            <m:r>
+              <w:rPr>
+                <w:rFonts w:ascii="Cambria Math" w:eastAsiaTheme="minorEastAsia" w:hAnsi="Cambria Math"/>
+              </w:rPr>
+              <m:t>,…,</m:t>
+            </m:r>
+            <m:sSub>
+              <m:sSubPr>
+                <m:ctrlPr>
+                  <w:rPr>
+                    <w:rFonts w:ascii="Cambria Math" w:eastAsiaTheme="minorEastAsia" w:hAnsi="Cambria Math"/>
+                    <w:i/>
+                  </w:rPr>
+                </m:ctrlPr>
+              </m:sSubPr>
+              <m:e>
+                <m:r>
+                  <w:rPr>
+                    <w:rFonts w:ascii="Cambria Math" w:eastAsiaTheme="minorEastAsia" w:hAnsi="Cambria Math"/>
+                  </w:rPr>
+                  <m:t>x</m:t>
+                </m:r>
+              </m:e>
+              <m:sub>
+                <m:r>
+                  <w:rPr>
+                    <w:rFonts w:ascii="Cambria Math" w:eastAsiaTheme="minorEastAsia" w:hAnsi="Cambria Math"/>
+                  </w:rPr>
+                  <m:t>n</m:t>
+                </m:r>
+              </m:sub>
+            </m:sSub>
+          </m:e>
+        </m:d>
+      </m:oMath>
+      <w:r>
+        <w:rPr>
+          <w:rFonts w:eastAsiaTheme="minorEastAsia"/>
+        </w:rPr>
+        <w:t xml:space="preserve"> de vecteurs de </w:t>
+      </w:r>
+      <m:oMath>
+        <m:r>
+          <w:rPr>
+            <w:rFonts w:ascii="Cambria Math" w:eastAsiaTheme="minorEastAsia" w:hAnsi="Cambria Math"/>
+          </w:rPr>
+          <m:t>E</m:t>
+        </m:r>
+      </m:oMath>
+      <w:r>
+        <w:rPr>
+          <w:rFonts w:eastAsiaTheme="minorEastAsia"/>
+        </w:rPr>
+        <w:t xml:space="preserve"> le scalaire </w:t>
+      </w:r>
+      <m:oMath>
+        <m:func>
+          <m:funcPr>
+            <m:ctrlPr>
+              <w:rPr>
+                <w:rFonts w:ascii="Cambria Math" w:eastAsiaTheme="minorEastAsia" w:hAnsi="Cambria Math"/>
+                <w:i/>
+              </w:rPr>
+            </m:ctrlPr>
+          </m:funcPr>
+          <m:fName>
+            <m:sSub>
+              <m:sSubPr>
+                <m:ctrlPr>
+                  <w:rPr>
+                    <w:rFonts w:ascii="Cambria Math" w:eastAsiaTheme="minorEastAsia" w:hAnsi="Cambria Math"/>
+                  </w:rPr>
+                </m:ctrlPr>
+              </m:sSubPr>
+              <m:e>
+                <m:r>
+                  <m:rPr>
+                    <m:sty m:val="p"/>
+                  </m:rPr>
+                  <w:rPr>
+                    <w:rFonts w:ascii="Cambria Math" w:eastAsiaTheme="minorEastAsia" w:hAnsi="Cambria Math"/>
+                  </w:rPr>
+                  <m:t>det</m:t>
+                </m:r>
+              </m:e>
+              <m:sub>
+                <m:r>
+                  <m:rPr>
+                    <m:scr m:val="script"/>
+                  </m:rPr>
+                  <w:rPr>
+                    <w:rFonts w:ascii="Cambria Math" w:eastAsiaTheme="minorEastAsia" w:hAnsi="Cambria Math"/>
+                  </w:rPr>
+                  <m:t>B</m:t>
+                </m:r>
+              </m:sub>
+            </m:sSub>
+          </m:fName>
+          <m:e>
+            <m:d>
+              <m:dPr>
+                <m:ctrlPr>
+                  <w:rPr>
+                    <w:rFonts w:ascii="Cambria Math" w:eastAsiaTheme="minorEastAsia" w:hAnsi="Cambria Math"/>
+                    <w:i/>
+                  </w:rPr>
+                </m:ctrlPr>
+              </m:dPr>
+              <m:e>
+                <m:sSub>
+                  <m:sSubPr>
+                    <m:ctrlPr>
+                      <w:rPr>
+                        <w:rFonts w:ascii="Cambria Math" w:eastAsiaTheme="minorEastAsia" w:hAnsi="Cambria Math"/>
+                        <w:i/>
+                      </w:rPr>
+                    </m:ctrlPr>
+                  </m:sSubPr>
+                  <m:e>
+                    <m:r>
+                      <w:rPr>
+                        <w:rFonts w:ascii="Cambria Math" w:eastAsiaTheme="minorEastAsia" w:hAnsi="Cambria Math"/>
+                      </w:rPr>
+                      <m:t>x</m:t>
+                    </m:r>
+                  </m:e>
+                  <m:sub>
+                    <m:r>
+                      <w:rPr>
+                        <w:rFonts w:ascii="Cambria Math" w:eastAsiaTheme="minorEastAsia" w:hAnsi="Cambria Math"/>
+                      </w:rPr>
+                      <m:t>1</m:t>
+                    </m:r>
+                  </m:sub>
+                </m:sSub>
+                <m:r>
+                  <w:rPr>
+                    <w:rFonts w:ascii="Cambria Math" w:eastAsiaTheme="minorEastAsia" w:hAnsi="Cambria Math"/>
+                  </w:rPr>
+                  <m:t>,…,</m:t>
+                </m:r>
+                <m:sSub>
+                  <m:sSubPr>
+                    <m:ctrlPr>
+                      <w:rPr>
+                        <w:rFonts w:ascii="Cambria Math" w:eastAsiaTheme="minorEastAsia" w:hAnsi="Cambria Math"/>
+                        <w:i/>
+                      </w:rPr>
+                    </m:ctrlPr>
+                  </m:sSubPr>
+                  <m:e>
+                    <m:r>
+                      <w:rPr>
+                        <w:rFonts w:ascii="Cambria Math" w:eastAsiaTheme="minorEastAsia" w:hAnsi="Cambria Math"/>
+                      </w:rPr>
+                      <m:t>x</m:t>
+                    </m:r>
+                  </m:e>
+                  <m:sub>
+                    <m:r>
+                      <w:rPr>
+                        <w:rFonts w:ascii="Cambria Math" w:eastAsiaTheme="minorEastAsia" w:hAnsi="Cambria Math"/>
+                      </w:rPr>
+                      <m:t>n</m:t>
+                    </m:r>
+                  </m:sub>
+                </m:sSub>
+              </m:e>
+            </m:d>
+          </m:e>
+        </m:func>
+        <m:r>
+          <w:rPr>
+            <w:rFonts w:ascii="Cambria Math" w:eastAsiaTheme="minorEastAsia" w:hAnsi="Cambria Math"/>
+          </w:rPr>
+          <m:t>=</m:t>
+        </m:r>
+        <m:func>
+          <m:funcPr>
+            <m:ctrlPr>
+              <w:rPr>
+                <w:rFonts w:ascii="Cambria Math" w:eastAsiaTheme="minorEastAsia" w:hAnsi="Cambria Math"/>
+                <w:i/>
+              </w:rPr>
+            </m:ctrlPr>
+          </m:funcPr>
+          <m:fName>
+            <m:r>
+              <m:rPr>
+                <m:sty m:val="p"/>
+              </m:rPr>
+              <w:rPr>
+                <w:rFonts w:ascii="Cambria Math" w:eastAsiaTheme="minorEastAsia" w:hAnsi="Cambria Math"/>
+              </w:rPr>
+              <m:t>det</m:t>
+            </m:r>
+          </m:fName>
+          <m:e>
+            <m:d>
+              <m:dPr>
+                <m:ctrlPr>
+                  <w:rPr>
+                    <w:rFonts w:ascii="Cambria Math" w:eastAsiaTheme="minorEastAsia" w:hAnsi="Cambria Math"/>
+                    <w:i/>
+                  </w:rPr>
+                </m:ctrlPr>
+              </m:dPr>
+              <m:e>
+                <m:r>
+                  <w:rPr>
+                    <w:rFonts w:ascii="Cambria Math" w:eastAsiaTheme="minorEastAsia" w:hAnsi="Cambria Math"/>
+                  </w:rPr>
+                  <m:t>Ma</m:t>
+                </m:r>
+                <m:sSub>
+                  <m:sSubPr>
+                    <m:ctrlPr>
+                      <w:rPr>
+                        <w:rFonts w:ascii="Cambria Math" w:eastAsiaTheme="minorEastAsia" w:hAnsi="Cambria Math"/>
+                        <w:i/>
+                      </w:rPr>
+                    </m:ctrlPr>
+                  </m:sSubPr>
+                  <m:e>
+                    <m:r>
+                      <w:rPr>
+                        <w:rFonts w:ascii="Cambria Math" w:eastAsiaTheme="minorEastAsia" w:hAnsi="Cambria Math"/>
+                      </w:rPr>
+                      <m:t>t</m:t>
+                    </m:r>
+                  </m:e>
+                  <m:sub>
+                    <m:r>
+                      <m:rPr>
+                        <m:scr m:val="script"/>
+                      </m:rPr>
+                      <w:rPr>
+                        <w:rFonts w:ascii="Cambria Math" w:eastAsiaTheme="minorEastAsia" w:hAnsi="Cambria Math"/>
+                      </w:rPr>
+                      <m:t>B</m:t>
+                    </m:r>
+                  </m:sub>
+                </m:sSub>
+                <m:d>
+                  <m:dPr>
+                    <m:ctrlPr>
+                      <w:rPr>
+                        <w:rFonts w:ascii="Cambria Math" w:eastAsiaTheme="minorEastAsia" w:hAnsi="Cambria Math"/>
+                        <w:i/>
+                      </w:rPr>
+                    </m:ctrlPr>
+                  </m:dPr>
+                  <m:e>
+                    <m:sSub>
+                      <m:sSubPr>
+                        <m:ctrlPr>
+                          <w:rPr>
+                            <w:rFonts w:ascii="Cambria Math" w:eastAsiaTheme="minorEastAsia" w:hAnsi="Cambria Math"/>
+                            <w:i/>
+                          </w:rPr>
+                        </m:ctrlPr>
+                      </m:sSubPr>
+                      <m:e>
+                        <m:r>
+                          <w:rPr>
+                            <w:rFonts w:ascii="Cambria Math" w:eastAsiaTheme="minorEastAsia" w:hAnsi="Cambria Math"/>
+                          </w:rPr>
+                          <m:t>x</m:t>
+                        </m:r>
+                      </m:e>
+                      <m:sub>
+                        <m:r>
+                          <w:rPr>
+                            <w:rFonts w:ascii="Cambria Math" w:eastAsiaTheme="minorEastAsia" w:hAnsi="Cambria Math"/>
+                          </w:rPr>
+                          <m:t>1</m:t>
+                        </m:r>
+                      </m:sub>
+                    </m:sSub>
+                    <m:r>
+                      <w:rPr>
+                        <w:rFonts w:ascii="Cambria Math" w:eastAsiaTheme="minorEastAsia" w:hAnsi="Cambria Math"/>
+                      </w:rPr>
+                      <m:t>,…,</m:t>
+                    </m:r>
+                    <m:sSub>
+                      <m:sSubPr>
+                        <m:ctrlPr>
+                          <w:rPr>
+                            <w:rFonts w:ascii="Cambria Math" w:eastAsiaTheme="minorEastAsia" w:hAnsi="Cambria Math"/>
+                            <w:i/>
+                          </w:rPr>
+                        </m:ctrlPr>
+                      </m:sSubPr>
+                      <m:e>
+                        <m:r>
+                          <w:rPr>
+                            <w:rFonts w:ascii="Cambria Math" w:eastAsiaTheme="minorEastAsia" w:hAnsi="Cambria Math"/>
+                          </w:rPr>
+                          <m:t>x</m:t>
+                        </m:r>
+                      </m:e>
+                      <m:sub>
+                        <m:r>
+                          <w:rPr>
+                            <w:rFonts w:ascii="Cambria Math" w:eastAsiaTheme="minorEastAsia" w:hAnsi="Cambria Math"/>
+                          </w:rPr>
+                          <m:t>n</m:t>
+                        </m:r>
+                      </m:sub>
+                    </m:sSub>
+                  </m:e>
+                </m:d>
+              </m:e>
+            </m:d>
+          </m:e>
+        </m:func>
+      </m:oMath>
+    </w:p>
+    <w:p>
+      <w:pPr>
+        <w:rPr>
+          <w:rFonts w:eastAsiaTheme="minorEastAsia"/>
+        </w:rPr>
+      </w:pPr>
+      <w:r>
+        <w:rPr>
+          <w:rFonts w:eastAsiaTheme="minorEastAsia"/>
+          <w:u w:val="single"/>
+        </w:rPr>
+        <w:t>Propriété :</w:t>
+      </w:r>
+      <w:r>
+        <w:rPr>
+          <w:rFonts w:eastAsiaTheme="minorEastAsia"/>
+        </w:rPr>
+        <w:t xml:space="preserve"> (</w:t>
+      </w:r>
+      <w:r>
+        <w:rPr>
+          <w:rFonts w:eastAsiaTheme="minorEastAsia"/>
+        </w:rPr>
+        <w:t>Relation base/déterminant)</w:t>
+      </w:r>
+    </w:p>
+    <w:p>
+      <w:pPr>
+        <w:rPr>
+          <w:rFonts w:eastAsiaTheme="minorEastAsia"/>
+        </w:rPr>
+      </w:pPr>
+      <w:r>
+        <w:rPr>
+          <w:rFonts w:eastAsiaTheme="minorEastAsia"/>
+        </w:rPr>
+        <w:t xml:space="preserve">Soit </w:t>
+      </w:r>
+      <m:oMath>
+        <m:r>
+          <w:rPr>
+            <w:rFonts w:ascii="Cambria Math" w:eastAsiaTheme="minorEastAsia" w:hAnsi="Cambria Math"/>
+          </w:rPr>
+          <m:t>F=</m:t>
+        </m:r>
+        <m:d>
+          <m:dPr>
+            <m:ctrlPr>
+              <w:rPr>
+                <w:rFonts w:ascii="Cambria Math" w:eastAsiaTheme="minorEastAsia" w:hAnsi="Cambria Math"/>
+                <w:i/>
+              </w:rPr>
+            </m:ctrlPr>
+          </m:dPr>
+          <m:e>
+            <m:sSub>
+              <m:sSubPr>
+                <m:ctrlPr>
+                  <w:rPr>
+                    <w:rFonts w:ascii="Cambria Math" w:eastAsiaTheme="minorEastAsia" w:hAnsi="Cambria Math"/>
+                    <w:i/>
+                  </w:rPr>
+                </m:ctrlPr>
+              </m:sSubPr>
+              <m:e>
+                <m:r>
+                  <w:rPr>
+                    <w:rFonts w:ascii="Cambria Math" w:eastAsiaTheme="minorEastAsia" w:hAnsi="Cambria Math"/>
+                  </w:rPr>
+                  <m:t>x</m:t>
+                </m:r>
+              </m:e>
+              <m:sub>
+                <m:r>
+                  <w:rPr>
+                    <w:rFonts w:ascii="Cambria Math" w:eastAsiaTheme="minorEastAsia" w:hAnsi="Cambria Math"/>
+                  </w:rPr>
+                  <m:t>1</m:t>
+                </m:r>
+              </m:sub>
+            </m:sSub>
+            <m:r>
+              <w:rPr>
+                <w:rFonts w:ascii="Cambria Math" w:eastAsiaTheme="minorEastAsia" w:hAnsi="Cambria Math"/>
+              </w:rPr>
+              <m:t>,…,</m:t>
+            </m:r>
+            <m:sSub>
+              <m:sSubPr>
+                <m:ctrlPr>
+                  <w:rPr>
+                    <w:rFonts w:ascii="Cambria Math" w:eastAsiaTheme="minorEastAsia" w:hAnsi="Cambria Math"/>
+                    <w:i/>
+                  </w:rPr>
+                </m:ctrlPr>
+              </m:sSubPr>
+              <m:e>
+                <m:r>
+                  <w:rPr>
+                    <w:rFonts w:ascii="Cambria Math" w:eastAsiaTheme="minorEastAsia" w:hAnsi="Cambria Math"/>
+                  </w:rPr>
+                  <m:t>x</m:t>
+                </m:r>
+              </m:e>
+              <m:sub>
+                <m:r>
+                  <w:rPr>
+                    <w:rFonts w:ascii="Cambria Math" w:eastAsiaTheme="minorEastAsia" w:hAnsi="Cambria Math"/>
+                  </w:rPr>
+                  <m:t>n</m:t>
+                </m:r>
+              </m:sub>
+            </m:sSub>
+          </m:e>
+        </m:d>
+      </m:oMath>
+      <w:r>
+        <w:rPr>
+          <w:rFonts w:eastAsiaTheme="minorEastAsia"/>
+        </w:rPr>
+        <w:t xml:space="preserve"> une famille de vecteurs de </w:t>
+      </w:r>
+      <m:oMath>
+        <m:r>
+          <w:rPr>
+            <w:rFonts w:ascii="Cambria Math" w:eastAsiaTheme="minorEastAsia" w:hAnsi="Cambria Math"/>
+          </w:rPr>
+          <m:t>E</m:t>
+        </m:r>
+      </m:oMath>
+      <w:r>
+        <w:rPr>
+          <w:rFonts w:eastAsiaTheme="minorEastAsia"/>
+        </w:rPr>
+        <w:t>. Les 2 assertions suivantes sont équivalentes :</w:t>
+      </w:r>
+    </w:p>
+    <w:p>
+      <w:pPr>
+        <w:pStyle w:val="Paragraphedeliste"/>
+        <w:numPr>
+          <w:ilvl w:val="0"/>
+          <w:numId w:val="4"/>
+        </w:numPr>
+        <w:rPr>
+          <w:rFonts w:eastAsiaTheme="minorEastAsia"/>
+        </w:rPr>
+      </w:pPr>
+      <m:oMath>
+        <m:r>
+          <w:rPr>
+            <w:rFonts w:ascii="Cambria Math" w:eastAsiaTheme="minorEastAsia" w:hAnsi="Cambria Math"/>
+          </w:rPr>
+          <m:t>F</m:t>
+        </m:r>
+      </m:oMath>
+      <w:r>
+        <w:rPr>
+          <w:rFonts w:eastAsiaTheme="minorEastAsia"/>
+        </w:rPr>
+        <w:t xml:space="preserve"> est une base de </w:t>
+      </w:r>
+      <m:oMath>
+        <m:r>
+          <w:rPr>
+            <w:rFonts w:ascii="Cambria Math" w:eastAsiaTheme="minorEastAsia" w:hAnsi="Cambria Math"/>
+          </w:rPr>
+          <m:t>E</m:t>
+        </m:r>
+      </m:oMath>
+    </w:p>
+    <w:p>
+      <w:pPr>
+        <w:pStyle w:val="Paragraphedeliste"/>
+        <w:numPr>
+          <w:ilvl w:val="0"/>
+          <w:numId w:val="4"/>
+        </w:numPr>
+        <w:rPr>
+          <w:rFonts w:eastAsiaTheme="minorEastAsia"/>
+        </w:rPr>
+      </w:pPr>
+      <m:oMath>
+        <m:sSub>
+          <m:sSubPr>
+            <m:ctrlPr>
+              <w:rPr>
+                <w:rFonts w:ascii="Cambria Math" w:eastAsiaTheme="minorEastAsia" w:hAnsi="Cambria Math"/>
+                <w:i/>
+              </w:rPr>
+            </m:ctrlPr>
+          </m:sSubPr>
+          <m:e>
+            <m:r>
+              <m:rPr>
+                <m:sty m:val="p"/>
+              </m:rPr>
+              <w:rPr>
+                <w:rFonts w:ascii="Cambria Math" w:eastAsiaTheme="minorEastAsia" w:hAnsi="Cambria Math"/>
+              </w:rPr>
+              <m:t>det</m:t>
+            </m:r>
+          </m:e>
+          <m:sub>
+            <m:r>
+              <m:rPr>
+                <m:scr m:val="script"/>
+              </m:rPr>
+              <w:rPr>
+                <w:rFonts w:ascii="Cambria Math" w:eastAsiaTheme="minorEastAsia" w:hAnsi="Cambria Math"/>
+              </w:rPr>
+              <m:t>B</m:t>
+            </m:r>
+          </m:sub>
+        </m:sSub>
+        <m:d>
+          <m:dPr>
+            <m:ctrlPr>
+              <w:rPr>
+                <w:rFonts w:ascii="Cambria Math" w:eastAsiaTheme="minorEastAsia" w:hAnsi="Cambria Math"/>
+                <w:i/>
+              </w:rPr>
+            </m:ctrlPr>
+          </m:dPr>
+          <m:e>
+            <m:r>
+              <w:rPr>
+                <w:rFonts w:ascii="Cambria Math" w:eastAsiaTheme="minorEastAsia" w:hAnsi="Cambria Math"/>
+              </w:rPr>
+              <m:t>F</m:t>
+            </m:r>
+          </m:e>
+        </m:d>
+        <m:r>
+          <w:rPr>
+            <w:rFonts w:ascii="Cambria Math" w:eastAsiaTheme="minorEastAsia" w:hAnsi="Cambria Math"/>
+          </w:rPr>
+          <m:t>≠0</m:t>
+        </m:r>
+      </m:oMath>
+    </w:p>
+    <w:p>
+      <w:pPr>
+        <w:rPr>
+          <w:rFonts w:eastAsiaTheme="minorEastAsia"/>
+        </w:rPr>
+      </w:pPr>
+      <w:r>
+        <w:rPr>
+          <w:rFonts w:eastAsiaTheme="minorEastAsia"/>
+          <w:u w:val="single"/>
+        </w:rPr>
+        <w:t>Propriété :</w:t>
+      </w:r>
+      <w:r>
+        <w:rPr>
+          <w:rFonts w:eastAsiaTheme="minorEastAsia"/>
+        </w:rPr>
+        <w:t xml:space="preserve"> Soit </w:t>
+      </w:r>
+      <m:oMath>
+        <m:r>
+          <w:rPr>
+            <w:rFonts w:ascii="Cambria Math" w:eastAsiaTheme="minorEastAsia" w:hAnsi="Cambria Math"/>
+          </w:rPr>
+          <m:t>u∈</m:t>
+        </m:r>
+        <m:r>
+          <m:rPr>
+            <m:scr m:val="script"/>
+          </m:rPr>
+          <w:rPr>
+            <w:rFonts w:ascii="Cambria Math" w:eastAsiaTheme="minorEastAsia" w:hAnsi="Cambria Math"/>
+          </w:rPr>
+          <m:t>L</m:t>
+        </m:r>
+        <m:d>
+          <m:dPr>
+            <m:ctrlPr>
+              <w:rPr>
+                <w:rFonts w:ascii="Cambria Math" w:eastAsiaTheme="minorEastAsia" w:hAnsi="Cambria Math"/>
+                <w:i/>
+              </w:rPr>
+            </m:ctrlPr>
+          </m:dPr>
+          <m:e>
+            <m:r>
+              <w:rPr>
+                <w:rFonts w:ascii="Cambria Math" w:eastAsiaTheme="minorEastAsia" w:hAnsi="Cambria Math"/>
+              </w:rPr>
+              <m:t>E</m:t>
+            </m:r>
+          </m:e>
+        </m:d>
+      </m:oMath>
+      <w:r>
+        <w:rPr>
+          <w:rFonts w:eastAsiaTheme="minorEastAsia"/>
+        </w:rPr>
+        <w:t xml:space="preserve"> et </w:t>
+      </w:r>
+      <m:oMath>
+        <m:r>
+          <w:rPr>
+            <w:rFonts w:ascii="Cambria Math" w:eastAsiaTheme="minorEastAsia" w:hAnsi="Cambria Math"/>
+          </w:rPr>
+          <m:t>(</m:t>
+        </m:r>
+        <m:sSub>
+          <m:sSubPr>
+            <m:ctrlPr>
+              <w:rPr>
+                <w:rFonts w:ascii="Cambria Math" w:eastAsiaTheme="minorEastAsia" w:hAnsi="Cambria Math"/>
+                <w:i/>
+              </w:rPr>
+            </m:ctrlPr>
+          </m:sSubPr>
+          <m:e>
+            <m:r>
+              <w:rPr>
+                <w:rFonts w:ascii="Cambria Math" w:eastAsiaTheme="minorEastAsia" w:hAnsi="Cambria Math"/>
+              </w:rPr>
+              <m:t>x</m:t>
+            </m:r>
+          </m:e>
+          <m:sub>
+            <m:r>
+              <w:rPr>
+                <w:rFonts w:ascii="Cambria Math" w:eastAsiaTheme="minorEastAsia" w:hAnsi="Cambria Math"/>
+              </w:rPr>
+              <m:t>1</m:t>
+            </m:r>
+          </m:sub>
+        </m:sSub>
+        <m:r>
+          <w:rPr>
+            <w:rFonts w:ascii="Cambria Math" w:eastAsiaTheme="minorEastAsia" w:hAnsi="Cambria Math"/>
+          </w:rPr>
+          <m:t>,…,</m:t>
+        </m:r>
+        <m:sSub>
+          <m:sSubPr>
+            <m:ctrlPr>
+              <w:rPr>
+                <w:rFonts w:ascii="Cambria Math" w:eastAsiaTheme="minorEastAsia" w:hAnsi="Cambria Math"/>
+                <w:i/>
+              </w:rPr>
+            </m:ctrlPr>
+          </m:sSubPr>
+          <m:e>
+            <m:r>
+              <w:rPr>
+                <w:rFonts w:ascii="Cambria Math" w:eastAsiaTheme="minorEastAsia" w:hAnsi="Cambria Math"/>
+              </w:rPr>
+              <m:t>x</m:t>
+            </m:r>
+          </m:e>
+          <m:sub>
+            <m:r>
+              <w:rPr>
+                <w:rFonts w:ascii="Cambria Math" w:eastAsiaTheme="minorEastAsia" w:hAnsi="Cambria Math"/>
+              </w:rPr>
+              <m:t>n</m:t>
+            </m:r>
+          </m:sub>
+        </m:sSub>
+        <m:r>
+          <w:rPr>
+            <w:rFonts w:ascii="Cambria Math" w:eastAsiaTheme="minorEastAsia" w:hAnsi="Cambria Math"/>
+          </w:rPr>
+          <m:t>)</m:t>
+        </m:r>
+      </m:oMath>
+      <w:r>
+        <w:rPr>
+          <w:rFonts w:eastAsiaTheme="minorEastAsia"/>
+        </w:rPr>
+        <w:t xml:space="preserve"> une famille de </w:t>
+      </w:r>
+      <m:oMath>
+        <m:r>
+          <w:rPr>
+            <w:rFonts w:ascii="Cambria Math" w:eastAsiaTheme="minorEastAsia" w:hAnsi="Cambria Math"/>
+          </w:rPr>
+          <m:t>n</m:t>
+        </m:r>
+      </m:oMath>
+      <w:r>
+        <w:rPr>
+          <w:rFonts w:eastAsiaTheme="minorEastAsia"/>
+        </w:rPr>
+        <w:t xml:space="preserve"> vecteurs de </w:t>
+      </w:r>
+      <m:oMath>
+        <m:r>
+          <w:rPr>
+            <w:rFonts w:ascii="Cambria Math" w:eastAsiaTheme="minorEastAsia" w:hAnsi="Cambria Math"/>
+          </w:rPr>
+          <m:t>E</m:t>
+        </m:r>
+      </m:oMath>
+      <w:r>
+        <w:rPr>
+          <w:rFonts w:eastAsiaTheme="minorEastAsia"/>
+        </w:rPr>
+        <w:t>.</w:t>
+      </w:r>
+    </w:p>
+    <w:p>
+      <w:pPr>
+        <w:rPr>
+          <w:rFonts w:eastAsiaTheme="minorEastAsia"/>
+        </w:rPr>
+      </w:pPr>
+      <w:r>
+        <w:rPr>
+          <w:rFonts w:eastAsiaTheme="minorEastAsia"/>
+        </w:rPr>
+        <w:t xml:space="preserve">Alors </w:t>
+      </w:r>
+      <m:oMath>
+        <m:sSub>
+          <m:sSubPr>
+            <m:ctrlPr>
+              <w:rPr>
+                <w:rFonts w:ascii="Cambria Math" w:eastAsiaTheme="minorEastAsia" w:hAnsi="Cambria Math"/>
+                <w:i/>
+              </w:rPr>
+            </m:ctrlPr>
+          </m:sSubPr>
+          <m:e>
+            <m:r>
+              <m:rPr>
+                <m:sty m:val="p"/>
+              </m:rPr>
+              <w:rPr>
+                <w:rFonts w:ascii="Cambria Math" w:eastAsiaTheme="minorEastAsia" w:hAnsi="Cambria Math"/>
+              </w:rPr>
+              <m:t>det</m:t>
+            </m:r>
+          </m:e>
+          <m:sub>
+            <m:r>
+              <m:rPr>
+                <m:scr m:val="script"/>
+              </m:rPr>
+              <w:rPr>
+                <w:rFonts w:ascii="Cambria Math" w:eastAsiaTheme="minorEastAsia" w:hAnsi="Cambria Math"/>
+              </w:rPr>
+              <m:t>B</m:t>
+            </m:r>
+          </m:sub>
+        </m:sSub>
+        <m:d>
+          <m:dPr>
+            <m:ctrlPr>
+              <w:rPr>
+                <w:rFonts w:ascii="Cambria Math" w:eastAsiaTheme="minorEastAsia" w:hAnsi="Cambria Math"/>
+                <w:i/>
+              </w:rPr>
+            </m:ctrlPr>
+          </m:dPr>
+          <m:e>
+            <m:r>
+              <w:rPr>
+                <w:rFonts w:ascii="Cambria Math" w:eastAsiaTheme="minorEastAsia" w:hAnsi="Cambria Math"/>
+              </w:rPr>
+              <m:t>u</m:t>
+            </m:r>
+            <m:d>
+              <m:dPr>
+                <m:ctrlPr>
+                  <w:rPr>
+                    <w:rFonts w:ascii="Cambria Math" w:eastAsiaTheme="minorEastAsia" w:hAnsi="Cambria Math"/>
+                    <w:i/>
+                  </w:rPr>
+                </m:ctrlPr>
+              </m:dPr>
+              <m:e>
+                <m:sSub>
+                  <m:sSubPr>
+                    <m:ctrlPr>
+                      <w:rPr>
+                        <w:rFonts w:ascii="Cambria Math" w:eastAsiaTheme="minorEastAsia" w:hAnsi="Cambria Math"/>
+                        <w:i/>
+                      </w:rPr>
+                    </m:ctrlPr>
+                  </m:sSubPr>
+                  <m:e>
+                    <m:r>
+                      <w:rPr>
+                        <w:rFonts w:ascii="Cambria Math" w:eastAsiaTheme="minorEastAsia" w:hAnsi="Cambria Math"/>
+                      </w:rPr>
+                      <m:t>x</m:t>
+                    </m:r>
+                  </m:e>
+                  <m:sub>
+                    <m:r>
+                      <w:rPr>
+                        <w:rFonts w:ascii="Cambria Math" w:eastAsiaTheme="minorEastAsia" w:hAnsi="Cambria Math"/>
+                      </w:rPr>
+                      <m:t>1</m:t>
+                    </m:r>
+                  </m:sub>
+                </m:sSub>
+              </m:e>
+            </m:d>
+            <m:r>
+              <w:rPr>
+                <w:rFonts w:ascii="Cambria Math" w:eastAsiaTheme="minorEastAsia" w:hAnsi="Cambria Math"/>
+              </w:rPr>
+              <m:t>,…,u</m:t>
+            </m:r>
+            <m:d>
+              <m:dPr>
+                <m:ctrlPr>
+                  <w:rPr>
+                    <w:rFonts w:ascii="Cambria Math" w:eastAsiaTheme="minorEastAsia" w:hAnsi="Cambria Math"/>
+                    <w:i/>
+                  </w:rPr>
+                </m:ctrlPr>
+              </m:dPr>
+              <m:e>
+                <m:sSub>
+                  <m:sSubPr>
+                    <m:ctrlPr>
+                      <w:rPr>
+                        <w:rFonts w:ascii="Cambria Math" w:eastAsiaTheme="minorEastAsia" w:hAnsi="Cambria Math"/>
+                        <w:i/>
+                      </w:rPr>
+                    </m:ctrlPr>
+                  </m:sSubPr>
+                  <m:e>
+                    <m:r>
+                      <w:rPr>
+                        <w:rFonts w:ascii="Cambria Math" w:eastAsiaTheme="minorEastAsia" w:hAnsi="Cambria Math"/>
+                      </w:rPr>
+                      <m:t>x</m:t>
+                    </m:r>
+                  </m:e>
+                  <m:sub>
+                    <m:r>
+                      <w:rPr>
+                        <w:rFonts w:ascii="Cambria Math" w:eastAsiaTheme="minorEastAsia" w:hAnsi="Cambria Math"/>
+                      </w:rPr>
+                      <m:t>n</m:t>
+                    </m:r>
+                  </m:sub>
+                </m:sSub>
+              </m:e>
+            </m:d>
+          </m:e>
+        </m:d>
+        <m:r>
+          <w:rPr>
+            <w:rFonts w:ascii="Cambria Math" w:eastAsiaTheme="minorEastAsia" w:hAnsi="Cambria Math"/>
+          </w:rPr>
+          <m:t>=</m:t>
+        </m:r>
+        <m:func>
+          <m:funcPr>
+            <m:ctrlPr>
+              <w:rPr>
+                <w:rFonts w:ascii="Cambria Math" w:eastAsiaTheme="minorEastAsia" w:hAnsi="Cambria Math"/>
+                <w:i/>
+              </w:rPr>
+            </m:ctrlPr>
+          </m:funcPr>
+          <m:fName>
+            <m:r>
+              <m:rPr>
+                <m:sty m:val="p"/>
+              </m:rPr>
+              <w:rPr>
+                <w:rFonts w:ascii="Cambria Math" w:eastAsiaTheme="minorEastAsia" w:hAnsi="Cambria Math"/>
+              </w:rPr>
+              <m:t>det</m:t>
+            </m:r>
+          </m:fName>
+          <m:e>
+            <m:d>
+              <m:dPr>
+                <m:ctrlPr>
+                  <w:rPr>
+                    <w:rFonts w:ascii="Cambria Math" w:eastAsiaTheme="minorEastAsia" w:hAnsi="Cambria Math"/>
+                    <w:i/>
+                  </w:rPr>
+                </m:ctrlPr>
+              </m:dPr>
+              <m:e>
+                <m:r>
+                  <w:rPr>
+                    <w:rFonts w:ascii="Cambria Math" w:eastAsiaTheme="minorEastAsia" w:hAnsi="Cambria Math"/>
+                  </w:rPr>
+                  <m:t>u</m:t>
+                </m:r>
+              </m:e>
+            </m:d>
+          </m:e>
+        </m:func>
+        <m:sSub>
+          <m:sSubPr>
+            <m:ctrlPr>
+              <w:rPr>
+                <w:rFonts w:ascii="Cambria Math" w:eastAsiaTheme="minorEastAsia" w:hAnsi="Cambria Math"/>
+                <w:i/>
+              </w:rPr>
+            </m:ctrlPr>
+          </m:sSubPr>
+          <m:e>
+            <m:r>
+              <m:rPr>
+                <m:sty m:val="p"/>
+              </m:rPr>
+              <w:rPr>
+                <w:rFonts w:ascii="Cambria Math" w:eastAsiaTheme="minorEastAsia" w:hAnsi="Cambria Math"/>
+              </w:rPr>
+              <m:t>det</m:t>
+            </m:r>
+          </m:e>
+          <m:sub>
+            <m:r>
+              <m:rPr>
+                <m:scr m:val="script"/>
+              </m:rPr>
+              <w:rPr>
+                <w:rFonts w:ascii="Cambria Math" w:eastAsiaTheme="minorEastAsia" w:hAnsi="Cambria Math"/>
+              </w:rPr>
+              <m:t>B</m:t>
+            </m:r>
+          </m:sub>
+        </m:sSub>
+        <m:d>
+          <m:dPr>
+            <m:ctrlPr>
+              <w:rPr>
+                <w:rFonts w:ascii="Cambria Math" w:eastAsiaTheme="minorEastAsia" w:hAnsi="Cambria Math"/>
+                <w:i/>
+              </w:rPr>
+            </m:ctrlPr>
+          </m:dPr>
+          <m:e>
+            <m:sSub>
+              <m:sSubPr>
+                <m:ctrlPr>
+                  <w:rPr>
+                    <w:rFonts w:ascii="Cambria Math" w:eastAsiaTheme="minorEastAsia" w:hAnsi="Cambria Math"/>
+                    <w:i/>
+                  </w:rPr>
+                </m:ctrlPr>
+              </m:sSubPr>
+              <m:e>
+                <m:r>
+                  <w:rPr>
+                    <w:rFonts w:ascii="Cambria Math" w:eastAsiaTheme="minorEastAsia" w:hAnsi="Cambria Math"/>
+                  </w:rPr>
+                  <m:t>x</m:t>
+                </m:r>
+              </m:e>
+              <m:sub>
+                <m:r>
+                  <w:rPr>
+                    <w:rFonts w:ascii="Cambria Math" w:eastAsiaTheme="minorEastAsia" w:hAnsi="Cambria Math"/>
+                  </w:rPr>
+                  <m:t>1</m:t>
+                </m:r>
+              </m:sub>
+            </m:sSub>
+            <m:r>
+              <w:rPr>
+                <w:rFonts w:ascii="Cambria Math" w:eastAsiaTheme="minorEastAsia" w:hAnsi="Cambria Math"/>
+              </w:rPr>
+              <m:t>, …,</m:t>
+            </m:r>
+            <m:sSub>
+              <m:sSubPr>
+                <m:ctrlPr>
+                  <w:rPr>
+                    <w:rFonts w:ascii="Cambria Math" w:eastAsiaTheme="minorEastAsia" w:hAnsi="Cambria Math"/>
+                    <w:i/>
+                  </w:rPr>
+                </m:ctrlPr>
+              </m:sSubPr>
+              <m:e>
+                <m:r>
+                  <w:rPr>
+                    <w:rFonts w:ascii="Cambria Math" w:eastAsiaTheme="minorEastAsia" w:hAnsi="Cambria Math"/>
+                  </w:rPr>
+                  <m:t>x</m:t>
+                </m:r>
+              </m:e>
+              <m:sub>
+                <m:r>
+                  <w:rPr>
+                    <w:rFonts w:ascii="Cambria Math" w:eastAsiaTheme="minorEastAsia" w:hAnsi="Cambria Math"/>
+                  </w:rPr>
+                  <m:t>n</m:t>
+                </m:r>
+              </m:sub>
+            </m:sSub>
+          </m:e>
+        </m:d>
+      </m:oMath>
+    </w:p>
+    <w:p>
+      <w:pPr>
+        <w:rPr>
+          <w:rFonts w:eastAsiaTheme="minorEastAsia"/>
+        </w:rPr>
+      </w:pPr>
+    </w:p>
     <w:sectPr>
       <w:pgSz w:w="11906" w:h="16838"/>
       <w:pgMar w:top="1417" w:right="1417" w:bottom="1417" w:left="1417" w:header="708" w:footer="708" w:gutter="0"/>
@@ -6824,6 +13108,184 @@
 <file path=word/numbering.xml><?xml version="1.0" encoding="utf-8"?>
 <w:numbering xmlns:wpc="http://schemas.microsoft.com/office/word/2010/wordprocessingCanvas" xmlns:cx="http://schemas.microsoft.com/office/drawing/2014/chartex" xmlns:cx1="http://schemas.microsoft.com/office/drawing/2015/9/8/chartex" xmlns:cx2="http://schemas.microsoft.com/office/drawing/2015/10/21/chartex" xmlns:cx3="http://schemas.microsoft.com/office/drawing/2016/5/9/chartex" xmlns:cx4="http://schemas.microsoft.com/office/drawing/2016/5/10/chartex" xmlns:cx5="http://schemas.microsoft.com/office/drawing/2016/5/11/chartex" xmlns:cx6="http://schemas.microsoft.com/office/drawing/2016/5/12/chartex" xmlns:cx7="http://schemas.microsoft.com/office/drawing/2016/5/13/chartex" xmlns:cx8="http://schemas.microsoft.com/office/drawing/2016/5/14/chartex" xmlns:mc="http://schemas.openxmlformats.org/markup-compatibility/2006" xmlns:aink="http://schemas.microsoft.com/office/drawing/2016/ink" xmlns:am3d="http://schemas.microsoft.com/office/drawing/2017/model3d" xmlns:o="urn:schemas-microsoft-com:office:office" xmlns:oel="http://schemas.microsoft.com/office/2019/extlst" xmlns:r="http://schemas.openxmlformats.org/officeDocument/2006/relationships" xmlns:m="http://schemas.openxmlformats.org/officeDocument/2006/math" xmlns:v="urn:schemas-microsoft-com:vml" xmlns:wp14="http://schemas.microsoft.com/office/word/2010/wordprocessingDrawing" xmlns:wp="http://schemas.openxmlformats.org/drawingml/2006/wordprocessingDrawing" xmlns:w10="urn:schemas-microsoft-com:office:word" xmlns:w="http://schemas.openxmlformats.org/wordprocessingml/2006/main" xmlns:w14="http://schemas.microsoft.com/office/word/2010/wordml" xmlns:w15="http://schemas.microsoft.com/office/word/2012/wordml" xmlns:w16cex="http://schemas.microsoft.com/office/word/2018/wordml/cex" xmlns:w16cid="http://schemas.microsoft.com/office/word/2016/wordml/cid" xmlns:w16="http://schemas.microsoft.com/office/word/2018/wordml" xmlns:w16sdtdh="http://schemas.microsoft.com/office/word/2020/wordml/sdtdatahash" xmlns:w16se="http://schemas.microsoft.com/office/word/2015/wordml/symex" xmlns:wpg="http://schemas.microsoft.com/office/word/2010/wordprocessingGroup" xmlns:wpi="http://schemas.microsoft.com/office/word/2010/wordprocessingInk" xmlns:wne="http://schemas.microsoft.com/office/word/2006/wordml" xmlns:wps="http://schemas.microsoft.com/office/word/2010/wordprocessingShape" mc:Ignorable="w14 w15 w16se w16cid w16 w16cex w16sdtdh wp14">
   <w:abstractNum w:abstractNumId="0" w15:restartNumberingAfterBreak="0">
+    <w:nsid w:val="0EBB559C"/>
+    <w:multiLevelType w:val="hybridMultilevel"/>
+    <w:tmpl w:val="A8D447AE"/>
+    <w:lvl w:ilvl="0" w:tplc="F3688548">
+      <w:start w:val="1"/>
+      <w:numFmt w:val="lowerRoman"/>
+      <w:lvlText w:val="(%1)"/>
+      <w:lvlJc w:val="left"/>
+      <w:pPr>
+        <w:ind w:left="1080" w:hanging="720"/>
+      </w:pPr>
+      <w:rPr>
+        <w:rFonts w:hint="default"/>
+      </w:rPr>
+    </w:lvl>
+    <w:lvl w:ilvl="1" w:tplc="040C0019" w:tentative="1">
+      <w:start w:val="1"/>
+      <w:numFmt w:val="lowerLetter"/>
+      <w:lvlText w:val="%2."/>
+      <w:lvlJc w:val="left"/>
+      <w:pPr>
+        <w:ind w:left="1440" w:hanging="360"/>
+      </w:pPr>
+    </w:lvl>
+    <w:lvl w:ilvl="2" w:tplc="040C001B" w:tentative="1">
+      <w:start w:val="1"/>
+      <w:numFmt w:val="lowerRoman"/>
+      <w:lvlText w:val="%3."/>
+      <w:lvlJc w:val="right"/>
+      <w:pPr>
+        <w:ind w:left="2160" w:hanging="180"/>
+      </w:pPr>
+    </w:lvl>
+    <w:lvl w:ilvl="3" w:tplc="040C000F" w:tentative="1">
+      <w:start w:val="1"/>
+      <w:numFmt w:val="decimal"/>
+      <w:lvlText w:val="%4."/>
+      <w:lvlJc w:val="left"/>
+      <w:pPr>
+        <w:ind w:left="2880" w:hanging="360"/>
+      </w:pPr>
+    </w:lvl>
+    <w:lvl w:ilvl="4" w:tplc="040C0019" w:tentative="1">
+      <w:start w:val="1"/>
+      <w:numFmt w:val="lowerLetter"/>
+      <w:lvlText w:val="%5."/>
+      <w:lvlJc w:val="left"/>
+      <w:pPr>
+        <w:ind w:left="3600" w:hanging="360"/>
+      </w:pPr>
+    </w:lvl>
+    <w:lvl w:ilvl="5" w:tplc="040C001B" w:tentative="1">
+      <w:start w:val="1"/>
+      <w:numFmt w:val="lowerRoman"/>
+      <w:lvlText w:val="%6."/>
+      <w:lvlJc w:val="right"/>
+      <w:pPr>
+        <w:ind w:left="4320" w:hanging="180"/>
+      </w:pPr>
+    </w:lvl>
+    <w:lvl w:ilvl="6" w:tplc="040C000F" w:tentative="1">
+      <w:start w:val="1"/>
+      <w:numFmt w:val="decimal"/>
+      <w:lvlText w:val="%7."/>
+      <w:lvlJc w:val="left"/>
+      <w:pPr>
+        <w:ind w:left="5040" w:hanging="360"/>
+      </w:pPr>
+    </w:lvl>
+    <w:lvl w:ilvl="7" w:tplc="040C0019" w:tentative="1">
+      <w:start w:val="1"/>
+      <w:numFmt w:val="lowerLetter"/>
+      <w:lvlText w:val="%8."/>
+      <w:lvlJc w:val="left"/>
+      <w:pPr>
+        <w:ind w:left="5760" w:hanging="360"/>
+      </w:pPr>
+    </w:lvl>
+    <w:lvl w:ilvl="8" w:tplc="040C001B" w:tentative="1">
+      <w:start w:val="1"/>
+      <w:numFmt w:val="lowerRoman"/>
+      <w:lvlText w:val="%9."/>
+      <w:lvlJc w:val="right"/>
+      <w:pPr>
+        <w:ind w:left="6480" w:hanging="180"/>
+      </w:pPr>
+    </w:lvl>
+  </w:abstractNum>
+  <w:abstractNum w:abstractNumId="1" w15:restartNumberingAfterBreak="0">
+    <w:nsid w:val="317A6155"/>
+    <w:multiLevelType w:val="hybridMultilevel"/>
+    <w:tmpl w:val="AD8AFEEA"/>
+    <w:lvl w:ilvl="0" w:tplc="BA6EA8F0">
+      <w:start w:val="1"/>
+      <w:numFmt w:val="lowerRoman"/>
+      <w:lvlText w:val="(%1)"/>
+      <w:lvlJc w:val="left"/>
+      <w:pPr>
+        <w:ind w:left="1080" w:hanging="720"/>
+      </w:pPr>
+      <w:rPr>
+        <w:rFonts w:hint="default"/>
+      </w:rPr>
+    </w:lvl>
+    <w:lvl w:ilvl="1" w:tplc="040C0019" w:tentative="1">
+      <w:start w:val="1"/>
+      <w:numFmt w:val="lowerLetter"/>
+      <w:lvlText w:val="%2."/>
+      <w:lvlJc w:val="left"/>
+      <w:pPr>
+        <w:ind w:left="1440" w:hanging="360"/>
+      </w:pPr>
+    </w:lvl>
+    <w:lvl w:ilvl="2" w:tplc="040C001B" w:tentative="1">
+      <w:start w:val="1"/>
+      <w:numFmt w:val="lowerRoman"/>
+      <w:lvlText w:val="%3."/>
+      <w:lvlJc w:val="right"/>
+      <w:pPr>
+        <w:ind w:left="2160" w:hanging="180"/>
+      </w:pPr>
+    </w:lvl>
+    <w:lvl w:ilvl="3" w:tplc="040C000F" w:tentative="1">
+      <w:start w:val="1"/>
+      <w:numFmt w:val="decimal"/>
+      <w:lvlText w:val="%4."/>
+      <w:lvlJc w:val="left"/>
+      <w:pPr>
+        <w:ind w:left="2880" w:hanging="360"/>
+      </w:pPr>
+    </w:lvl>
+    <w:lvl w:ilvl="4" w:tplc="040C0019" w:tentative="1">
+      <w:start w:val="1"/>
+      <w:numFmt w:val="lowerLetter"/>
+      <w:lvlText w:val="%5."/>
+      <w:lvlJc w:val="left"/>
+      <w:pPr>
+        <w:ind w:left="3600" w:hanging="360"/>
+      </w:pPr>
+    </w:lvl>
+    <w:lvl w:ilvl="5" w:tplc="040C001B" w:tentative="1">
+      <w:start w:val="1"/>
+      <w:numFmt w:val="lowerRoman"/>
+      <w:lvlText w:val="%6."/>
+      <w:lvlJc w:val="right"/>
+      <w:pPr>
+        <w:ind w:left="4320" w:hanging="180"/>
+      </w:pPr>
+    </w:lvl>
+    <w:lvl w:ilvl="6" w:tplc="040C000F" w:tentative="1">
+      <w:start w:val="1"/>
+      <w:numFmt w:val="decimal"/>
+      <w:lvlText w:val="%7."/>
+      <w:lvlJc w:val="left"/>
+      <w:pPr>
+        <w:ind w:left="5040" w:hanging="360"/>
+      </w:pPr>
+    </w:lvl>
+    <w:lvl w:ilvl="7" w:tplc="040C0019" w:tentative="1">
+      <w:start w:val="1"/>
+      <w:numFmt w:val="lowerLetter"/>
+      <w:lvlText w:val="%8."/>
+      <w:lvlJc w:val="left"/>
+      <w:pPr>
+        <w:ind w:left="5760" w:hanging="360"/>
+      </w:pPr>
+    </w:lvl>
+    <w:lvl w:ilvl="8" w:tplc="040C001B" w:tentative="1">
+      <w:start w:val="1"/>
+      <w:numFmt w:val="lowerRoman"/>
+      <w:lvlText w:val="%9."/>
+      <w:lvlJc w:val="right"/>
+      <w:pPr>
+        <w:ind w:left="6480" w:hanging="180"/>
+      </w:pPr>
+    </w:lvl>
+  </w:abstractNum>
+  <w:abstractNum w:abstractNumId="2" w15:restartNumberingAfterBreak="0">
     <w:nsid w:val="3E7E2318"/>
     <w:multiLevelType w:val="hybridMultilevel"/>
     <w:tmpl w:val="A2C040B0"/>
@@ -6935,7 +13397,7 @@
       </w:rPr>
     </w:lvl>
   </w:abstractNum>
-  <w:abstractNum w:abstractNumId="1" w15:restartNumberingAfterBreak="0">
+  <w:abstractNum w:abstractNumId="3" w15:restartNumberingAfterBreak="0">
     <w:nsid w:val="60BC6351"/>
     <w:multiLevelType w:val="hybridMultilevel"/>
     <w:tmpl w:val="E73EEB50"/>
@@ -7025,9 +13487,15 @@
     </w:lvl>
   </w:abstractNum>
   <w:num w:numId="1" w16cid:durableId="647981874">
+    <w:abstractNumId w:val="2"/>
+  </w:num>
+  <w:num w:numId="2" w16cid:durableId="457992435">
+    <w:abstractNumId w:val="3"/>
+  </w:num>
+  <w:num w:numId="3" w16cid:durableId="884371970">
     <w:abstractNumId w:val="0"/>
   </w:num>
-  <w:num w:numId="2" w16cid:durableId="457992435">
+  <w:num w:numId="4" w16cid:durableId="789593801">
     <w:abstractNumId w:val="1"/>
   </w:num>
 </w:numbering>
